--- a/modules/banner/assets/manual/mod-banner_CP.docx
+++ b/modules/banner/assets/manual/mod-banner_CP.docx
@@ -826,6 +826,7 @@
     <w:p>
       <w:pPr>
         <w:pStyle w:val="Heading1"/>
+        <w:spacing w:before="0" w:after="240"/>
       </w:pPr>
       <w:bookmarkStart w:id="1" w:name="_Toc483341650"/>
       <w:bookmarkStart w:id="2" w:name="_Toc483437049"/>
@@ -1361,19 +1362,22 @@
       <w:r>
         <w:br w:type="page"/>
       </w:r>
+      <w:bookmarkStart w:id="3" w:name="_GoBack"/>
+      <w:bookmarkEnd w:id="3"/>
     </w:p>
     <w:p>
       <w:pPr>
         <w:pStyle w:val="Heading1"/>
-      </w:pPr>
-      <w:bookmarkStart w:id="3" w:name="_Toc483341651"/>
-      <w:bookmarkStart w:id="4" w:name="_Toc483437050"/>
+        <w:spacing w:before="0" w:after="240"/>
+      </w:pPr>
+      <w:bookmarkStart w:id="4" w:name="_Toc483341651"/>
+      <w:bookmarkStart w:id="5" w:name="_Toc483437050"/>
       <w:r>
         <w:lastRenderedPageBreak/>
         <w:t>DAFTAR GAMBAR</w:t>
       </w:r>
-      <w:bookmarkEnd w:id="3"/>
       <w:bookmarkEnd w:id="4"/>
+      <w:bookmarkEnd w:id="5"/>
     </w:p>
     <w:p>
       <w:pPr>
@@ -2201,8 +2205,6 @@
       <w:r>
         <w:br w:type="page"/>
       </w:r>
-      <w:bookmarkStart w:id="5" w:name="_GoBack"/>
-      <w:bookmarkEnd w:id="5"/>
     </w:p>
     <w:p>
       <w:pPr>
@@ -2447,14 +2449,27 @@
       <w:r>
         <w:t xml:space="preserve">Table </w:t>
       </w:r>
-      <w:fldSimple w:instr=" SEQ Table \* ARABIC ">
-        <w:r>
-          <w:rPr>
-            <w:noProof/>
-          </w:rPr>
-          <w:t>1</w:t>
-        </w:r>
-      </w:fldSimple>
+      <w:r>
+        <w:fldChar w:fldCharType="begin"/>
+      </w:r>
+      <w:r>
+        <w:instrText xml:space="preserve"> SEQ Table \* ARABIC </w:instrText>
+      </w:r>
+      <w:r>
+        <w:fldChar w:fldCharType="separate"/>
+      </w:r>
+      <w:r>
+        <w:rPr>
+          <w:noProof/>
+        </w:rPr>
+        <w:t>1</w:t>
+      </w:r>
+      <w:r>
+        <w:rPr>
+          <w:noProof/>
+        </w:rPr>
+        <w:fldChar w:fldCharType="end"/>
+      </w:r>
       <w:r>
         <w:t xml:space="preserve"> Menu Permissions</w:t>
       </w:r>
@@ -3134,14 +3149,27 @@
       <w:r>
         <w:t xml:space="preserve">Table </w:t>
       </w:r>
-      <w:fldSimple w:instr=" SEQ Table \* ARABIC ">
-        <w:r>
-          <w:rPr>
-            <w:noProof/>
-          </w:rPr>
-          <w:t>2</w:t>
-        </w:r>
-      </w:fldSimple>
+      <w:r>
+        <w:fldChar w:fldCharType="begin"/>
+      </w:r>
+      <w:r>
+        <w:instrText xml:space="preserve"> SEQ Table \* ARABIC </w:instrText>
+      </w:r>
+      <w:r>
+        <w:fldChar w:fldCharType="separate"/>
+      </w:r>
+      <w:r>
+        <w:rPr>
+          <w:noProof/>
+        </w:rPr>
+        <w:t>2</w:t>
+      </w:r>
+      <w:r>
+        <w:rPr>
+          <w:noProof/>
+        </w:rPr>
+        <w:fldChar w:fldCharType="end"/>
+      </w:r>
       <w:r>
         <w:t xml:space="preserve"> </w:t>
       </w:r>
@@ -3742,22 +3770,32 @@
       <w:r>
         <w:t xml:space="preserve">Gambar </w:t>
       </w:r>
-      <w:fldSimple w:instr=" SEQ Gambar \* ARABIC ">
-        <w:r>
-          <w:rPr>
-            <w:noProof/>
-          </w:rPr>
-          <w:t>1</w:t>
-        </w:r>
-      </w:fldSimple>
+      <w:r>
+        <w:fldChar w:fldCharType="begin"/>
+      </w:r>
+      <w:r>
+        <w:instrText xml:space="preserve"> SEQ Gambar \* ARABIC </w:instrText>
+      </w:r>
+      <w:r>
+        <w:fldChar w:fldCharType="separate"/>
+      </w:r>
+      <w:r>
+        <w:rPr>
+          <w:noProof/>
+        </w:rPr>
+        <w:t>1</w:t>
+      </w:r>
+      <w:r>
+        <w:rPr>
+          <w:noProof/>
+        </w:rPr>
+        <w:fldChar w:fldCharType="end"/>
+      </w:r>
       <w:r>
         <w:t xml:space="preserve"> </w:t>
       </w:r>
       <w:r>
-        <w:t>Manage</w:t>
-      </w:r>
-      <w:r>
-        <w:t xml:space="preserve"> </w:t>
+        <w:t xml:space="preserve">Manage </w:t>
       </w:r>
       <w:r>
         <w:t>Banner</w:t>
@@ -3787,14 +3825,27 @@
       <w:r>
         <w:t xml:space="preserve">Table </w:t>
       </w:r>
-      <w:fldSimple w:instr=" SEQ Table \* ARABIC ">
-        <w:r>
-          <w:rPr>
-            <w:noProof/>
-          </w:rPr>
-          <w:t>3</w:t>
-        </w:r>
-      </w:fldSimple>
+      <w:r>
+        <w:fldChar w:fldCharType="begin"/>
+      </w:r>
+      <w:r>
+        <w:instrText xml:space="preserve"> SEQ Table \* ARABIC </w:instrText>
+      </w:r>
+      <w:r>
+        <w:fldChar w:fldCharType="separate"/>
+      </w:r>
+      <w:r>
+        <w:rPr>
+          <w:noProof/>
+        </w:rPr>
+        <w:t>3</w:t>
+      </w:r>
+      <w:r>
+        <w:rPr>
+          <w:noProof/>
+        </w:rPr>
+        <w:fldChar w:fldCharType="end"/>
+      </w:r>
       <w:r>
         <w:t xml:space="preserve"> Input Form Banner</w:t>
       </w:r>
@@ -4460,18 +4511,31 @@
       <w:r>
         <w:t xml:space="preserve">Gambar </w:t>
       </w:r>
-      <w:fldSimple w:instr=" SEQ Gambar \* ARABIC ">
-        <w:r>
-          <w:rPr>
-            <w:noProof/>
-          </w:rPr>
-          <w:t>2</w:t>
-        </w:r>
-      </w:fldSimple>
+      <w:r>
+        <w:fldChar w:fldCharType="begin"/>
+      </w:r>
+      <w:r>
+        <w:instrText xml:space="preserve"> SEQ Gambar \* ARABIC </w:instrText>
+      </w:r>
+      <w:r>
+        <w:fldChar w:fldCharType="separate"/>
+      </w:r>
       <w:r>
         <w:rPr>
           <w:noProof/>
         </w:rPr>
+        <w:t>2</w:t>
+      </w:r>
+      <w:r>
+        <w:rPr>
+          <w:noProof/>
+        </w:rPr>
+        <w:fldChar w:fldCharType="end"/>
+      </w:r>
+      <w:r>
+        <w:rPr>
+          <w:noProof/>
+        </w:rPr>
         <w:t xml:space="preserve"> Form Create and Update Banner</w:t>
       </w:r>
       <w:bookmarkEnd w:id="17"/>
@@ -4481,13 +4545,13 @@
         <w:pStyle w:val="Heading2"/>
       </w:pPr>
       <w:bookmarkStart w:id="18" w:name="_Toc483341655"/>
-      <w:bookmarkStart w:id="19" w:name="_Toc463254371"/>
-      <w:bookmarkStart w:id="20" w:name="_Toc483437054"/>
+      <w:bookmarkStart w:id="19" w:name="_Toc483437054"/>
+      <w:bookmarkStart w:id="20" w:name="_Toc463254371"/>
       <w:r>
         <w:t>Datas</w:t>
       </w:r>
       <w:bookmarkEnd w:id="18"/>
-      <w:bookmarkEnd w:id="20"/>
+      <w:bookmarkEnd w:id="19"/>
     </w:p>
     <w:p>
       <w:pPr>
@@ -4583,14 +4647,27 @@
       <w:r>
         <w:t xml:space="preserve">Table </w:t>
       </w:r>
-      <w:fldSimple w:instr=" SEQ Table \* ARABIC ">
-        <w:r>
-          <w:rPr>
-            <w:noProof/>
-          </w:rPr>
-          <w:t>4</w:t>
-        </w:r>
-      </w:fldSimple>
+      <w:r>
+        <w:fldChar w:fldCharType="begin"/>
+      </w:r>
+      <w:r>
+        <w:instrText xml:space="preserve"> SEQ Table \* ARABIC </w:instrText>
+      </w:r>
+      <w:r>
+        <w:fldChar w:fldCharType="separate"/>
+      </w:r>
+      <w:r>
+        <w:rPr>
+          <w:noProof/>
+        </w:rPr>
+        <w:t>4</w:t>
+      </w:r>
+      <w:r>
+        <w:rPr>
+          <w:noProof/>
+        </w:rPr>
+        <w:fldChar w:fldCharType="end"/>
+      </w:r>
       <w:r>
         <w:rPr>
           <w:noProof/>
@@ -5171,14 +5248,27 @@
       <w:r>
         <w:t xml:space="preserve">Gambar </w:t>
       </w:r>
-      <w:fldSimple w:instr=" SEQ Gambar \* ARABIC ">
-        <w:r>
-          <w:rPr>
-            <w:noProof/>
-          </w:rPr>
-          <w:t>3</w:t>
-        </w:r>
-      </w:fldSimple>
+      <w:r>
+        <w:fldChar w:fldCharType="begin"/>
+      </w:r>
+      <w:r>
+        <w:instrText xml:space="preserve"> SEQ Gambar \* ARABIC </w:instrText>
+      </w:r>
+      <w:r>
+        <w:fldChar w:fldCharType="separate"/>
+      </w:r>
+      <w:r>
+        <w:rPr>
+          <w:noProof/>
+        </w:rPr>
+        <w:t>3</w:t>
+      </w:r>
+      <w:r>
+        <w:rPr>
+          <w:noProof/>
+        </w:rPr>
+        <w:fldChar w:fldCharType="end"/>
+      </w:r>
       <w:r>
         <w:t xml:space="preserve"> </w:t>
       </w:r>
@@ -5292,14 +5382,27 @@
       <w:r>
         <w:t xml:space="preserve">Gambar </w:t>
       </w:r>
-      <w:fldSimple w:instr=" SEQ Gambar \* ARABIC ">
-        <w:r>
-          <w:rPr>
-            <w:noProof/>
-          </w:rPr>
-          <w:t>4</w:t>
-        </w:r>
-      </w:fldSimple>
+      <w:r>
+        <w:fldChar w:fldCharType="begin"/>
+      </w:r>
+      <w:r>
+        <w:instrText xml:space="preserve"> SEQ Gambar \* ARABIC </w:instrText>
+      </w:r>
+      <w:r>
+        <w:fldChar w:fldCharType="separate"/>
+      </w:r>
+      <w:r>
+        <w:rPr>
+          <w:noProof/>
+        </w:rPr>
+        <w:t>4</w:t>
+      </w:r>
+      <w:r>
+        <w:rPr>
+          <w:noProof/>
+        </w:rPr>
+        <w:fldChar w:fldCharType="end"/>
+      </w:r>
       <w:r>
         <w:t xml:space="preserve"> </w:t>
       </w:r>
@@ -5400,14 +5503,27 @@
       <w:r>
         <w:t xml:space="preserve">Table </w:t>
       </w:r>
-      <w:fldSimple w:instr=" SEQ Table \* ARABIC ">
-        <w:r>
-          <w:rPr>
-            <w:noProof/>
-          </w:rPr>
-          <w:t>5</w:t>
-        </w:r>
-      </w:fldSimple>
+      <w:r>
+        <w:fldChar w:fldCharType="begin"/>
+      </w:r>
+      <w:r>
+        <w:instrText xml:space="preserve"> SEQ Table \* ARABIC </w:instrText>
+      </w:r>
+      <w:r>
+        <w:fldChar w:fldCharType="separate"/>
+      </w:r>
+      <w:r>
+        <w:rPr>
+          <w:noProof/>
+        </w:rPr>
+        <w:t>5</w:t>
+      </w:r>
+      <w:r>
+        <w:rPr>
+          <w:noProof/>
+        </w:rPr>
+        <w:fldChar w:fldCharType="end"/>
+      </w:r>
       <w:r>
         <w:t xml:space="preserve"> </w:t>
       </w:r>
@@ -5763,14 +5879,27 @@
       <w:r>
         <w:t xml:space="preserve">Gambar </w:t>
       </w:r>
-      <w:fldSimple w:instr=" SEQ Gambar \* ARABIC ">
-        <w:r>
-          <w:rPr>
-            <w:noProof/>
-          </w:rPr>
-          <w:t>5</w:t>
-        </w:r>
-      </w:fldSimple>
+      <w:r>
+        <w:fldChar w:fldCharType="begin"/>
+      </w:r>
+      <w:r>
+        <w:instrText xml:space="preserve"> SEQ Gambar \* ARABIC </w:instrText>
+      </w:r>
+      <w:r>
+        <w:fldChar w:fldCharType="separate"/>
+      </w:r>
+      <w:r>
+        <w:rPr>
+          <w:noProof/>
+        </w:rPr>
+        <w:t>5</w:t>
+      </w:r>
+      <w:r>
+        <w:rPr>
+          <w:noProof/>
+        </w:rPr>
+        <w:fldChar w:fldCharType="end"/>
+      </w:r>
       <w:r>
         <w:t xml:space="preserve"> </w:t>
       </w:r>
@@ -5868,14 +5997,27 @@
         <w:lastRenderedPageBreak/>
         <w:t xml:space="preserve">Table </w:t>
       </w:r>
-      <w:fldSimple w:instr=" SEQ Table \* ARABIC ">
-        <w:r>
-          <w:rPr>
-            <w:noProof/>
-          </w:rPr>
-          <w:t>6</w:t>
-        </w:r>
-      </w:fldSimple>
+      <w:r>
+        <w:fldChar w:fldCharType="begin"/>
+      </w:r>
+      <w:r>
+        <w:instrText xml:space="preserve"> SEQ Table \* ARABIC </w:instrText>
+      </w:r>
+      <w:r>
+        <w:fldChar w:fldCharType="separate"/>
+      </w:r>
+      <w:r>
+        <w:rPr>
+          <w:noProof/>
+        </w:rPr>
+        <w:t>6</w:t>
+      </w:r>
+      <w:r>
+        <w:rPr>
+          <w:noProof/>
+        </w:rPr>
+        <w:fldChar w:fldCharType="end"/>
+      </w:r>
       <w:r>
         <w:t xml:space="preserve"> History Views</w:t>
       </w:r>
@@ -6325,14 +6467,27 @@
       <w:r>
         <w:t xml:space="preserve">Gambar </w:t>
       </w:r>
-      <w:fldSimple w:instr=" SEQ Gambar \* ARABIC ">
-        <w:r>
-          <w:rPr>
-            <w:noProof/>
-          </w:rPr>
-          <w:t>6</w:t>
-        </w:r>
-      </w:fldSimple>
+      <w:r>
+        <w:fldChar w:fldCharType="begin"/>
+      </w:r>
+      <w:r>
+        <w:instrText xml:space="preserve"> SEQ Gambar \* ARABIC </w:instrText>
+      </w:r>
+      <w:r>
+        <w:fldChar w:fldCharType="separate"/>
+      </w:r>
+      <w:r>
+        <w:rPr>
+          <w:noProof/>
+        </w:rPr>
+        <w:t>6</w:t>
+      </w:r>
+      <w:r>
+        <w:rPr>
+          <w:noProof/>
+        </w:rPr>
+        <w:fldChar w:fldCharType="end"/>
+      </w:r>
       <w:r>
         <w:t xml:space="preserve"> History View Banner</w:t>
       </w:r>
@@ -6419,14 +6574,27 @@
       <w:r>
         <w:t xml:space="preserve">Gambar </w:t>
       </w:r>
-      <w:fldSimple w:instr=" SEQ Gambar \* ARABIC ">
-        <w:r>
-          <w:rPr>
-            <w:noProof/>
-          </w:rPr>
-          <w:t>7</w:t>
-        </w:r>
-      </w:fldSimple>
+      <w:r>
+        <w:fldChar w:fldCharType="begin"/>
+      </w:r>
+      <w:r>
+        <w:instrText xml:space="preserve"> SEQ Gambar \* ARABIC </w:instrText>
+      </w:r>
+      <w:r>
+        <w:fldChar w:fldCharType="separate"/>
+      </w:r>
+      <w:r>
+        <w:rPr>
+          <w:noProof/>
+        </w:rPr>
+        <w:t>7</w:t>
+      </w:r>
+      <w:r>
+        <w:rPr>
+          <w:noProof/>
+        </w:rPr>
+        <w:fldChar w:fldCharType="end"/>
+      </w:r>
       <w:r>
         <w:rPr>
           <w:noProof/>
@@ -6585,14 +6753,27 @@
       <w:r>
         <w:t xml:space="preserve">Gambar </w:t>
       </w:r>
-      <w:fldSimple w:instr=" SEQ Gambar \* ARABIC ">
-        <w:r>
-          <w:rPr>
-            <w:noProof/>
-          </w:rPr>
-          <w:t>8</w:t>
-        </w:r>
-      </w:fldSimple>
+      <w:r>
+        <w:fldChar w:fldCharType="begin"/>
+      </w:r>
+      <w:r>
+        <w:instrText xml:space="preserve"> SEQ Gambar \* ARABIC </w:instrText>
+      </w:r>
+      <w:r>
+        <w:fldChar w:fldCharType="separate"/>
+      </w:r>
+      <w:r>
+        <w:rPr>
+          <w:noProof/>
+        </w:rPr>
+        <w:t>8</w:t>
+      </w:r>
+      <w:r>
+        <w:rPr>
+          <w:noProof/>
+        </w:rPr>
+        <w:fldChar w:fldCharType="end"/>
+      </w:r>
       <w:r>
         <w:rPr>
           <w:noProof/>
@@ -6679,14 +6860,27 @@
       <w:r>
         <w:t xml:space="preserve">Table </w:t>
       </w:r>
-      <w:fldSimple w:instr=" SEQ Table \* ARABIC ">
-        <w:r>
-          <w:rPr>
-            <w:noProof/>
-          </w:rPr>
-          <w:t>7</w:t>
-        </w:r>
-      </w:fldSimple>
+      <w:r>
+        <w:fldChar w:fldCharType="begin"/>
+      </w:r>
+      <w:r>
+        <w:instrText xml:space="preserve"> SEQ Table \* ARABIC </w:instrText>
+      </w:r>
+      <w:r>
+        <w:fldChar w:fldCharType="separate"/>
+      </w:r>
+      <w:r>
+        <w:rPr>
+          <w:noProof/>
+        </w:rPr>
+        <w:t>7</w:t>
+      </w:r>
+      <w:r>
+        <w:rPr>
+          <w:noProof/>
+        </w:rPr>
+        <w:fldChar w:fldCharType="end"/>
+      </w:r>
       <w:r>
         <w:t xml:space="preserve"> History Clicks</w:t>
       </w:r>
@@ -7191,14 +7385,27 @@
       <w:r>
         <w:t xml:space="preserve">Gambar </w:t>
       </w:r>
-      <w:fldSimple w:instr=" SEQ Gambar \* ARABIC ">
-        <w:r>
-          <w:rPr>
-            <w:noProof/>
-          </w:rPr>
-          <w:t>9</w:t>
-        </w:r>
-      </w:fldSimple>
+      <w:r>
+        <w:fldChar w:fldCharType="begin"/>
+      </w:r>
+      <w:r>
+        <w:instrText xml:space="preserve"> SEQ Gambar \* ARABIC </w:instrText>
+      </w:r>
+      <w:r>
+        <w:fldChar w:fldCharType="separate"/>
+      </w:r>
+      <w:r>
+        <w:rPr>
+          <w:noProof/>
+        </w:rPr>
+        <w:t>9</w:t>
+      </w:r>
+      <w:r>
+        <w:rPr>
+          <w:noProof/>
+        </w:rPr>
+        <w:fldChar w:fldCharType="end"/>
+      </w:r>
       <w:r>
         <w:t xml:space="preserve"> </w:t>
       </w:r>
@@ -7334,14 +7541,27 @@
       <w:r>
         <w:t xml:space="preserve">Gambar </w:t>
       </w:r>
-      <w:fldSimple w:instr=" SEQ Gambar \* ARABIC ">
-        <w:r>
-          <w:rPr>
-            <w:noProof/>
-          </w:rPr>
-          <w:t>10</w:t>
-        </w:r>
-      </w:fldSimple>
+      <w:r>
+        <w:fldChar w:fldCharType="begin"/>
+      </w:r>
+      <w:r>
+        <w:instrText xml:space="preserve"> SEQ Gambar \* ARABIC </w:instrText>
+      </w:r>
+      <w:r>
+        <w:fldChar w:fldCharType="separate"/>
+      </w:r>
+      <w:r>
+        <w:rPr>
+          <w:noProof/>
+        </w:rPr>
+        <w:t>10</w:t>
+      </w:r>
+      <w:r>
+        <w:rPr>
+          <w:noProof/>
+        </w:rPr>
+        <w:fldChar w:fldCharType="end"/>
+      </w:r>
       <w:r>
         <w:t xml:space="preserve"> Data History Click Banner</w:t>
       </w:r>
@@ -7358,7 +7578,7 @@
       <w:r>
         <w:t xml:space="preserve"> Settings</w:t>
       </w:r>
-      <w:bookmarkEnd w:id="19"/>
+      <w:bookmarkEnd w:id="20"/>
       <w:bookmarkEnd w:id="38"/>
       <w:bookmarkEnd w:id="40"/>
     </w:p>
@@ -7752,10 +7972,7 @@
       </w:r>
       <w:proofErr w:type="gramEnd"/>
       <w:r>
-        <w:t xml:space="preserve"> disimpan pada server akan menyesuaikan dengan ukuran pada kategori yang dipilih</w:t>
-      </w:r>
-      <w:r>
-        <w:t>.</w:t>
+        <w:t xml:space="preserve"> disimpan pada server akan menyesuaikan dengan ukuran pada kategori yang dipilih.</w:t>
       </w:r>
     </w:p>
     <w:p>
@@ -7879,14 +8096,30 @@
       <w:r>
         <w:t xml:space="preserve">Gambar </w:t>
       </w:r>
-      <w:fldSimple w:instr=" SEQ Gambar \* ARABIC ">
-        <w:r>
-          <w:rPr>
-            <w:noProof/>
-          </w:rPr>
-          <w:t>11</w:t>
-        </w:r>
-      </w:fldSimple>
+      <w:r>
+        <w:fldChar w:fldCharType="begin"/>
+      </w:r>
+      <w:r>
+        <w:instrText xml:space="preserve"> SEQ Gamb</w:instrText>
+      </w:r>
+      <w:r>
+        <w:instrText xml:space="preserve">ar \* ARABIC </w:instrText>
+      </w:r>
+      <w:r>
+        <w:fldChar w:fldCharType="separate"/>
+      </w:r>
+      <w:r>
+        <w:rPr>
+          <w:noProof/>
+        </w:rPr>
+        <w:t>11</w:t>
+      </w:r>
+      <w:r>
+        <w:rPr>
+          <w:noProof/>
+        </w:rPr>
+        <w:fldChar w:fldCharType="end"/>
+      </w:r>
       <w:r>
         <w:t xml:space="preserve"> </w:t>
       </w:r>
@@ -9112,6 +9345,7 @@
   <w:style w:type="character" w:default="1" w:styleId="DefaultParagraphFont">
     <w:name w:val="Default Paragraph Font"/>
     <w:uiPriority w:val="1"/>
+    <w:semiHidden/>
     <w:unhideWhenUsed/>
   </w:style>
   <w:style w:type="table" w:default="1" w:styleId="TableNormal">
@@ -9664,7 +9898,7 @@
 </file>
 
 <file path=customXml/itemProps1.xml><?xml version="1.0" encoding="utf-8"?>
-<ds:datastoreItem xmlns:ds="http://schemas.openxmlformats.org/officeDocument/2006/customXml" ds:itemID="{3D71DC29-16D8-4CFA-A736-F92237A77ACC}">
+<ds:datastoreItem xmlns:ds="http://schemas.openxmlformats.org/officeDocument/2006/customXml" ds:itemID="{C404DD5F-6C0C-44BC-B39A-CE75FCF50095}">
   <ds:schemaRefs>
     <ds:schemaRef ds:uri="http://schemas.openxmlformats.org/officeDocument/2006/bibliography"/>
   </ds:schemaRefs>

--- a/modules/banner/assets/manual/mod-banner_CP.docx
+++ b/modules/banner/assets/manual/mod-banner_CP.docx
@@ -7,7 +7,7 @@
         <w:pStyle w:val="Heading1"/>
         <w:spacing w:before="0" w:after="240"/>
       </w:pPr>
-      <w:bookmarkStart w:id="0" w:name="_Toc483437048"/>
+      <w:bookmarkStart w:id="0" w:name="_Toc483655585"/>
       <w:r>
         <w:t>DAFTAR ISI</w:t>
       </w:r>
@@ -35,7 +35,7 @@
       <w:r>
         <w:fldChar w:fldCharType="separate"/>
       </w:r>
-      <w:hyperlink w:anchor="_Toc483437048" w:history="1">
+      <w:hyperlink w:anchor="_Toc483655585" w:history="1">
         <w:r>
           <w:rPr>
             <w:rStyle w:val="Hyperlink"/>
@@ -62,7 +62,7 @@
             <w:noProof/>
             <w:webHidden/>
           </w:rPr>
-          <w:instrText xml:space="preserve"> PAGEREF _Toc483437048 \h </w:instrText>
+          <w:instrText xml:space="preserve"> PAGEREF _Toc483655585 \h </w:instrText>
         </w:r>
         <w:r>
           <w:rPr>
@@ -106,7 +106,7 @@
           <w:sz w:val="22"/>
         </w:rPr>
       </w:pPr>
-      <w:hyperlink w:anchor="_Toc483437049" w:history="1">
+      <w:hyperlink w:anchor="_Toc483655586" w:history="1">
         <w:r>
           <w:rPr>
             <w:rStyle w:val="Hyperlink"/>
@@ -133,7 +133,7 @@
             <w:noProof/>
             <w:webHidden/>
           </w:rPr>
-          <w:instrText xml:space="preserve"> PAGEREF _Toc483437049 \h </w:instrText>
+          <w:instrText xml:space="preserve"> PAGEREF _Toc483655586 \h </w:instrText>
         </w:r>
         <w:r>
           <w:rPr>
@@ -177,7 +177,7 @@
           <w:sz w:val="22"/>
         </w:rPr>
       </w:pPr>
-      <w:hyperlink w:anchor="_Toc483437050" w:history="1">
+      <w:hyperlink w:anchor="_Toc483655587" w:history="1">
         <w:r>
           <w:rPr>
             <w:rStyle w:val="Hyperlink"/>
@@ -204,7 +204,7 @@
             <w:noProof/>
             <w:webHidden/>
           </w:rPr>
-          <w:instrText xml:space="preserve"> PAGEREF _Toc483437050 \h </w:instrText>
+          <w:instrText xml:space="preserve"> PAGEREF _Toc483655587 \h </w:instrText>
         </w:r>
         <w:r>
           <w:rPr>
@@ -248,7 +248,7 @@
           <w:sz w:val="22"/>
         </w:rPr>
       </w:pPr>
-      <w:hyperlink w:anchor="_Toc483437051" w:history="1">
+      <w:hyperlink w:anchor="_Toc483655588" w:history="1">
         <w:r>
           <w:rPr>
             <w:rStyle w:val="Hyperlink"/>
@@ -275,7 +275,7 @@
             <w:noProof/>
             <w:webHidden/>
           </w:rPr>
-          <w:instrText xml:space="preserve"> PAGEREF _Toc483437051 \h </w:instrText>
+          <w:instrText xml:space="preserve"> PAGEREF _Toc483655588 \h </w:instrText>
         </w:r>
         <w:r>
           <w:rPr>
@@ -319,7 +319,7 @@
           <w:sz w:val="22"/>
         </w:rPr>
       </w:pPr>
-      <w:hyperlink w:anchor="_Toc483437052" w:history="1">
+      <w:hyperlink w:anchor="_Toc483655589" w:history="1">
         <w:r>
           <w:rPr>
             <w:rStyle w:val="Hyperlink"/>
@@ -346,7 +346,7 @@
             <w:noProof/>
             <w:webHidden/>
           </w:rPr>
-          <w:instrText xml:space="preserve"> PAGEREF _Toc483437052 \h </w:instrText>
+          <w:instrText xml:space="preserve"> PAGEREF _Toc483655589 \h </w:instrText>
         </w:r>
         <w:r>
           <w:rPr>
@@ -390,7 +390,7 @@
           <w:sz w:val="22"/>
         </w:rPr>
       </w:pPr>
-      <w:hyperlink w:anchor="_Toc483437053" w:history="1">
+      <w:hyperlink w:anchor="_Toc483655590" w:history="1">
         <w:r>
           <w:rPr>
             <w:rStyle w:val="Hyperlink"/>
@@ -417,7 +417,7 @@
             <w:noProof/>
             <w:webHidden/>
           </w:rPr>
-          <w:instrText xml:space="preserve"> PAGEREF _Toc483437053 \h </w:instrText>
+          <w:instrText xml:space="preserve"> PAGEREF _Toc483655590 \h </w:instrText>
         </w:r>
         <w:r>
           <w:rPr>
@@ -461,7 +461,7 @@
           <w:sz w:val="22"/>
         </w:rPr>
       </w:pPr>
-      <w:hyperlink w:anchor="_Toc483437054" w:history="1">
+      <w:hyperlink w:anchor="_Toc483655591" w:history="1">
         <w:r>
           <w:rPr>
             <w:rStyle w:val="Hyperlink"/>
@@ -488,7 +488,7 @@
             <w:noProof/>
             <w:webHidden/>
           </w:rPr>
-          <w:instrText xml:space="preserve"> PAGEREF _Toc483437054 \h </w:instrText>
+          <w:instrText xml:space="preserve"> PAGEREF _Toc483655591 \h </w:instrText>
         </w:r>
         <w:r>
           <w:rPr>
@@ -532,7 +532,7 @@
           <w:sz w:val="22"/>
         </w:rPr>
       </w:pPr>
-      <w:hyperlink w:anchor="_Toc483437055" w:history="1">
+      <w:hyperlink w:anchor="_Toc483655592" w:history="1">
         <w:r>
           <w:rPr>
             <w:rStyle w:val="Hyperlink"/>
@@ -559,7 +559,7 @@
             <w:noProof/>
             <w:webHidden/>
           </w:rPr>
-          <w:instrText xml:space="preserve"> PAGEREF _Toc483437055 \h </w:instrText>
+          <w:instrText xml:space="preserve"> PAGEREF _Toc483655592 \h </w:instrText>
         </w:r>
         <w:r>
           <w:rPr>
@@ -603,7 +603,7 @@
           <w:sz w:val="22"/>
         </w:rPr>
       </w:pPr>
-      <w:hyperlink w:anchor="_Toc483437056" w:history="1">
+      <w:hyperlink w:anchor="_Toc483655593" w:history="1">
         <w:r>
           <w:rPr>
             <w:rStyle w:val="Hyperlink"/>
@@ -630,7 +630,7 @@
             <w:noProof/>
             <w:webHidden/>
           </w:rPr>
-          <w:instrText xml:space="preserve"> PAGEREF _Toc483437056 \h </w:instrText>
+          <w:instrText xml:space="preserve"> PAGEREF _Toc483655593 \h </w:instrText>
         </w:r>
         <w:r>
           <w:rPr>
@@ -674,7 +674,7 @@
           <w:sz w:val="22"/>
         </w:rPr>
       </w:pPr>
-      <w:hyperlink w:anchor="_Toc483437057" w:history="1">
+      <w:hyperlink w:anchor="_Toc483655594" w:history="1">
         <w:r>
           <w:rPr>
             <w:rStyle w:val="Hyperlink"/>
@@ -701,7 +701,7 @@
             <w:noProof/>
             <w:webHidden/>
           </w:rPr>
-          <w:instrText xml:space="preserve"> PAGEREF _Toc483437057 \h </w:instrText>
+          <w:instrText xml:space="preserve"> PAGEREF _Toc483655594 \h </w:instrText>
         </w:r>
         <w:r>
           <w:rPr>
@@ -721,7 +721,7 @@
             <w:noProof/>
             <w:webHidden/>
           </w:rPr>
-          <w:t>16</w:t>
+          <w:t>17</w:t>
         </w:r>
         <w:r>
           <w:rPr>
@@ -745,13 +745,13 @@
           <w:sz w:val="22"/>
         </w:rPr>
       </w:pPr>
-      <w:hyperlink w:anchor="_Toc483437058" w:history="1">
+      <w:hyperlink w:anchor="_Toc483655595" w:history="1">
         <w:r>
           <w:rPr>
             <w:rStyle w:val="Hyperlink"/>
             <w:noProof/>
           </w:rPr>
-          <w:t>Banner Settings</w:t>
+          <w:t>Settings</w:t>
         </w:r>
         <w:r>
           <w:rPr>
@@ -772,7 +772,7 @@
             <w:noProof/>
             <w:webHidden/>
           </w:rPr>
-          <w:instrText xml:space="preserve"> PAGEREF _Toc483437058 \h </w:instrText>
+          <w:instrText xml:space="preserve"> PAGEREF _Toc483655595 \h </w:instrText>
         </w:r>
         <w:r>
           <w:rPr>
@@ -792,7 +792,7 @@
             <w:noProof/>
             <w:webHidden/>
           </w:rPr>
-          <w:t>18</w:t>
+          <w:t>20</w:t>
         </w:r>
         <w:r>
           <w:rPr>
@@ -829,7 +829,7 @@
         <w:spacing w:before="0" w:after="240"/>
       </w:pPr>
       <w:bookmarkStart w:id="1" w:name="_Toc483341650"/>
-      <w:bookmarkStart w:id="2" w:name="_Toc483437049"/>
+      <w:bookmarkStart w:id="2" w:name="_Toc483655586"/>
       <w:r>
         <w:lastRenderedPageBreak/>
         <w:t>DAFTAR TABEL</w:t>
@@ -859,7 +859,7 @@
       <w:r>
         <w:fldChar w:fldCharType="separate"/>
       </w:r>
-      <w:hyperlink w:anchor="_Toc483437059" w:history="1">
+      <w:hyperlink w:anchor="_Toc483655566" w:history="1">
         <w:r>
           <w:rPr>
             <w:rStyle w:val="Hyperlink"/>
@@ -886,7 +886,7 @@
             <w:noProof/>
             <w:webHidden/>
           </w:rPr>
-          <w:instrText xml:space="preserve"> PAGEREF _Toc483437059 \h </w:instrText>
+          <w:instrText xml:space="preserve"> PAGEREF _Toc483655566 \h </w:instrText>
         </w:r>
         <w:r>
           <w:rPr>
@@ -930,13 +930,13 @@
           <w:sz w:val="22"/>
         </w:rPr>
       </w:pPr>
-      <w:hyperlink w:anchor="_Toc483437060" w:history="1">
+      <w:hyperlink w:anchor="_Toc483655567" w:history="1">
         <w:r>
           <w:rPr>
             <w:rStyle w:val="Hyperlink"/>
             <w:noProof/>
           </w:rPr>
-          <w:t>Table 2 Manage Banner</w:t>
+          <w:t>Table 2 Banner Manage</w:t>
         </w:r>
         <w:r>
           <w:rPr>
@@ -957,7 +957,7 @@
             <w:noProof/>
             <w:webHidden/>
           </w:rPr>
-          <w:instrText xml:space="preserve"> PAGEREF _Toc483437060 \h </w:instrText>
+          <w:instrText xml:space="preserve"> PAGEREF _Toc483655567 \h </w:instrText>
         </w:r>
         <w:r>
           <w:rPr>
@@ -1001,13 +1001,13 @@
           <w:sz w:val="22"/>
         </w:rPr>
       </w:pPr>
-      <w:hyperlink w:anchor="_Toc483437061" w:history="1">
+      <w:hyperlink w:anchor="_Toc483655568" w:history="1">
         <w:r>
           <w:rPr>
             <w:rStyle w:val="Hyperlink"/>
             <w:noProof/>
           </w:rPr>
-          <w:t>Table 3 Input Form Banner</w:t>
+          <w:t>Table 3 Input Banner Manage Form</w:t>
         </w:r>
         <w:r>
           <w:rPr>
@@ -1028,7 +1028,7 @@
             <w:noProof/>
             <w:webHidden/>
           </w:rPr>
-          <w:instrText xml:space="preserve"> PAGEREF _Toc483437061 \h </w:instrText>
+          <w:instrText xml:space="preserve"> PAGEREF _Toc483655568 \h </w:instrText>
         </w:r>
         <w:r>
           <w:rPr>
@@ -1072,13 +1072,13 @@
           <w:sz w:val="22"/>
         </w:rPr>
       </w:pPr>
-      <w:hyperlink w:anchor="_Toc483437062" w:history="1">
+      <w:hyperlink w:anchor="_Toc483655569" w:history="1">
         <w:r>
           <w:rPr>
             <w:rStyle w:val="Hyperlink"/>
             <w:noProof/>
           </w:rPr>
-          <w:t>Table 4 Manage Banner Category</w:t>
+          <w:t>Table 4 Banner Categories</w:t>
         </w:r>
         <w:r>
           <w:rPr>
@@ -1099,7 +1099,7 @@
             <w:noProof/>
             <w:webHidden/>
           </w:rPr>
-          <w:instrText xml:space="preserve"> PAGEREF _Toc483437062 \h </w:instrText>
+          <w:instrText xml:space="preserve"> PAGEREF _Toc483655569 \h </w:instrText>
         </w:r>
         <w:r>
           <w:rPr>
@@ -1143,13 +1143,13 @@
           <w:sz w:val="22"/>
         </w:rPr>
       </w:pPr>
-      <w:hyperlink w:anchor="_Toc483437063" w:history="1">
+      <w:hyperlink w:anchor="_Toc483655570" w:history="1">
         <w:r>
           <w:rPr>
             <w:rStyle w:val="Hyperlink"/>
             <w:noProof/>
           </w:rPr>
-          <w:t>Table 5 Input Form Banner Category</w:t>
+          <w:t>Table 5 Input Banner Category Form</w:t>
         </w:r>
         <w:r>
           <w:rPr>
@@ -1170,7 +1170,7 @@
             <w:noProof/>
             <w:webHidden/>
           </w:rPr>
-          <w:instrText xml:space="preserve"> PAGEREF _Toc483437063 \h </w:instrText>
+          <w:instrText xml:space="preserve"> PAGEREF _Toc483655570 \h </w:instrText>
         </w:r>
         <w:r>
           <w:rPr>
@@ -1214,13 +1214,13 @@
           <w:sz w:val="22"/>
         </w:rPr>
       </w:pPr>
-      <w:hyperlink w:anchor="_Toc483437064" w:history="1">
+      <w:hyperlink w:anchor="_Toc483655571" w:history="1">
         <w:r>
           <w:rPr>
             <w:rStyle w:val="Hyperlink"/>
             <w:noProof/>
           </w:rPr>
-          <w:t>Table 6 History Views</w:t>
+          <w:t>Table 6 Banner History Views</w:t>
         </w:r>
         <w:r>
           <w:rPr>
@@ -1241,7 +1241,7 @@
             <w:noProof/>
             <w:webHidden/>
           </w:rPr>
-          <w:instrText xml:space="preserve"> PAGEREF _Toc483437064 \h </w:instrText>
+          <w:instrText xml:space="preserve"> PAGEREF _Toc483655571 \h </w:instrText>
         </w:r>
         <w:r>
           <w:rPr>
@@ -1285,13 +1285,13 @@
           <w:sz w:val="22"/>
         </w:rPr>
       </w:pPr>
-      <w:hyperlink w:anchor="_Toc483437065" w:history="1">
+      <w:hyperlink w:anchor="_Toc483655572" w:history="1">
         <w:r>
           <w:rPr>
             <w:rStyle w:val="Hyperlink"/>
             <w:noProof/>
           </w:rPr>
-          <w:t>Table 7 History Clicks</w:t>
+          <w:t>Table 7 Banner History Clicks</w:t>
         </w:r>
         <w:r>
           <w:rPr>
@@ -1312,7 +1312,7 @@
             <w:noProof/>
             <w:webHidden/>
           </w:rPr>
-          <w:instrText xml:space="preserve"> PAGEREF _Toc483437065 \h </w:instrText>
+          <w:instrText xml:space="preserve"> PAGEREF _Toc483655572 \h </w:instrText>
         </w:r>
         <w:r>
           <w:rPr>
@@ -1332,7 +1332,7 @@
             <w:noProof/>
             <w:webHidden/>
           </w:rPr>
-          <w:t>16</w:t>
+          <w:t>17</w:t>
         </w:r>
         <w:r>
           <w:rPr>
@@ -1362,22 +1362,20 @@
       <w:r>
         <w:br w:type="page"/>
       </w:r>
-      <w:bookmarkStart w:id="3" w:name="_GoBack"/>
-      <w:bookmarkEnd w:id="3"/>
     </w:p>
     <w:p>
       <w:pPr>
         <w:pStyle w:val="Heading1"/>
         <w:spacing w:before="0" w:after="240"/>
       </w:pPr>
-      <w:bookmarkStart w:id="4" w:name="_Toc483341651"/>
-      <w:bookmarkStart w:id="5" w:name="_Toc483437050"/>
+      <w:bookmarkStart w:id="3" w:name="_Toc483341651"/>
+      <w:bookmarkStart w:id="4" w:name="_Toc483655587"/>
       <w:r>
         <w:lastRenderedPageBreak/>
         <w:t>DAFTAR GAMBAR</w:t>
       </w:r>
+      <w:bookmarkEnd w:id="3"/>
       <w:bookmarkEnd w:id="4"/>
-      <w:bookmarkEnd w:id="5"/>
     </w:p>
     <w:p>
       <w:pPr>
@@ -1410,13 +1408,13 @@
         </w:rPr>
         <w:fldChar w:fldCharType="separate"/>
       </w:r>
-      <w:hyperlink w:anchor="_Toc483437066" w:history="1">
+      <w:hyperlink w:anchor="_Toc483655573" w:history="1">
         <w:r>
           <w:rPr>
             <w:rStyle w:val="Hyperlink"/>
             <w:noProof/>
           </w:rPr>
-          <w:t>Gambar 1 Manage Banner</w:t>
+          <w:t>Gambar 1 Banners Manage</w:t>
         </w:r>
         <w:r>
           <w:rPr>
@@ -1437,7 +1435,7 @@
             <w:noProof/>
             <w:webHidden/>
           </w:rPr>
-          <w:instrText xml:space="preserve"> PAGEREF _Toc483437066 \h </w:instrText>
+          <w:instrText xml:space="preserve"> PAGEREF _Toc483655573 \h </w:instrText>
         </w:r>
         <w:r>
           <w:rPr>
@@ -1481,13 +1479,13 @@
           <w:sz w:val="22"/>
         </w:rPr>
       </w:pPr>
-      <w:hyperlink w:anchor="_Toc483437067" w:history="1">
+      <w:hyperlink w:anchor="_Toc483655574" w:history="1">
         <w:r>
           <w:rPr>
             <w:rStyle w:val="Hyperlink"/>
             <w:noProof/>
           </w:rPr>
-          <w:t>Gambar 2 Form Create and Update Banner</w:t>
+          <w:t>Gambar 2 Banner Manage Form</w:t>
         </w:r>
         <w:r>
           <w:rPr>
@@ -1508,7 +1506,7 @@
             <w:noProof/>
             <w:webHidden/>
           </w:rPr>
-          <w:instrText xml:space="preserve"> PAGEREF _Toc483437067 \h </w:instrText>
+          <w:instrText xml:space="preserve"> PAGEREF _Toc483655574 \h </w:instrText>
         </w:r>
         <w:r>
           <w:rPr>
@@ -1552,13 +1550,13 @@
           <w:sz w:val="22"/>
         </w:rPr>
       </w:pPr>
-      <w:hyperlink w:anchor="_Toc483437068" w:history="1">
+      <w:hyperlink w:anchor="_Toc483655575" w:history="1">
         <w:r>
           <w:rPr>
             <w:rStyle w:val="Hyperlink"/>
             <w:noProof/>
           </w:rPr>
-          <w:t>Gambar 3 Manage Banner Category</w:t>
+          <w:t>Gambar 3 Banner Categories</w:t>
         </w:r>
         <w:r>
           <w:rPr>
@@ -1579,7 +1577,7 @@
             <w:noProof/>
             <w:webHidden/>
           </w:rPr>
-          <w:instrText xml:space="preserve"> PAGEREF _Toc483437068 \h </w:instrText>
+          <w:instrText xml:space="preserve"> PAGEREF _Toc483655575 \h </w:instrText>
         </w:r>
         <w:r>
           <w:rPr>
@@ -1623,13 +1621,13 @@
           <w:sz w:val="22"/>
         </w:rPr>
       </w:pPr>
-      <w:hyperlink w:anchor="_Toc483437069" w:history="1">
+      <w:hyperlink w:anchor="_Toc483655576" w:history="1">
         <w:r>
           <w:rPr>
             <w:rStyle w:val="Hyperlink"/>
             <w:noProof/>
           </w:rPr>
-          <w:t>Gambar 4 Confirmation Delete Banner Category</w:t>
+          <w:t>Gambar 4 Banner Category Delete Confirmation</w:t>
         </w:r>
         <w:r>
           <w:rPr>
@@ -1650,7 +1648,7 @@
             <w:noProof/>
             <w:webHidden/>
           </w:rPr>
-          <w:instrText xml:space="preserve"> PAGEREF _Toc483437069 \h </w:instrText>
+          <w:instrText xml:space="preserve"> PAGEREF _Toc483655576 \h </w:instrText>
         </w:r>
         <w:r>
           <w:rPr>
@@ -1694,13 +1692,13 @@
           <w:sz w:val="22"/>
         </w:rPr>
       </w:pPr>
-      <w:hyperlink w:anchor="_Toc483437070" w:history="1">
+      <w:hyperlink w:anchor="_Toc483655577" w:history="1">
         <w:r>
           <w:rPr>
             <w:rStyle w:val="Hyperlink"/>
             <w:noProof/>
           </w:rPr>
-          <w:t>Gambar 5 Form Create and Update Banner Category</w:t>
+          <w:t>Gambar 5 Banner Category Form</w:t>
         </w:r>
         <w:r>
           <w:rPr>
@@ -1721,7 +1719,7 @@
             <w:noProof/>
             <w:webHidden/>
           </w:rPr>
-          <w:instrText xml:space="preserve"> PAGEREF _Toc483437070 \h </w:instrText>
+          <w:instrText xml:space="preserve"> PAGEREF _Toc483655577 \h </w:instrText>
         </w:r>
         <w:r>
           <w:rPr>
@@ -1765,13 +1763,13 @@
           <w:sz w:val="22"/>
         </w:rPr>
       </w:pPr>
-      <w:hyperlink w:anchor="_Toc483437071" w:history="1">
+      <w:hyperlink w:anchor="_Toc483655578" w:history="1">
         <w:r>
           <w:rPr>
             <w:rStyle w:val="Hyperlink"/>
             <w:noProof/>
           </w:rPr>
-          <w:t>Gambar 6 History View Banner</w:t>
+          <w:t>Gambar 6 Banner History Views</w:t>
         </w:r>
         <w:r>
           <w:rPr>
@@ -1792,7 +1790,7 @@
             <w:noProof/>
             <w:webHidden/>
           </w:rPr>
-          <w:instrText xml:space="preserve"> PAGEREF _Toc483437071 \h </w:instrText>
+          <w:instrText xml:space="preserve"> PAGEREF _Toc483655578 \h </w:instrText>
         </w:r>
         <w:r>
           <w:rPr>
@@ -1836,13 +1834,13 @@
           <w:sz w:val="22"/>
         </w:rPr>
       </w:pPr>
-      <w:hyperlink w:anchor="_Toc483437072" w:history="1">
+      <w:hyperlink w:anchor="_Toc483655579" w:history="1">
         <w:r>
           <w:rPr>
             <w:rStyle w:val="Hyperlink"/>
             <w:noProof/>
           </w:rPr>
-          <w:t>Gambar 7 Detail History View Banner</w:t>
+          <w:t>Gambar 7 Banner View Data</w:t>
         </w:r>
         <w:r>
           <w:rPr>
@@ -1863,7 +1861,7 @@
             <w:noProof/>
             <w:webHidden/>
           </w:rPr>
-          <w:instrText xml:space="preserve"> PAGEREF _Toc483437072 \h </w:instrText>
+          <w:instrText xml:space="preserve"> PAGEREF _Toc483655579 \h </w:instrText>
         </w:r>
         <w:r>
           <w:rPr>
@@ -1883,7 +1881,7 @@
             <w:noProof/>
             <w:webHidden/>
           </w:rPr>
-          <w:t>15</w:t>
+          <w:t>16</w:t>
         </w:r>
         <w:r>
           <w:rPr>
@@ -1907,13 +1905,13 @@
           <w:sz w:val="22"/>
         </w:rPr>
       </w:pPr>
-      <w:hyperlink w:anchor="_Toc483437073" w:history="1">
+      <w:hyperlink w:anchor="_Toc483655580" w:history="1">
         <w:r>
           <w:rPr>
             <w:rStyle w:val="Hyperlink"/>
             <w:noProof/>
           </w:rPr>
-          <w:t>Gambar 8 Data History View Banner</w:t>
+          <w:t>Gambar 8 Banner View Spesifik Data</w:t>
         </w:r>
         <w:r>
           <w:rPr>
@@ -1934,7 +1932,7 @@
             <w:noProof/>
             <w:webHidden/>
           </w:rPr>
-          <w:instrText xml:space="preserve"> PAGEREF _Toc483437073 \h </w:instrText>
+          <w:instrText xml:space="preserve"> PAGEREF _Toc483655580 \h </w:instrText>
         </w:r>
         <w:r>
           <w:rPr>
@@ -1954,7 +1952,7 @@
             <w:noProof/>
             <w:webHidden/>
           </w:rPr>
-          <w:t>16</w:t>
+          <w:t>17</w:t>
         </w:r>
         <w:r>
           <w:rPr>
@@ -1978,13 +1976,13 @@
           <w:sz w:val="22"/>
         </w:rPr>
       </w:pPr>
-      <w:hyperlink w:anchor="_Toc483437074" w:history="1">
+      <w:hyperlink w:anchor="_Toc483655581" w:history="1">
         <w:r>
           <w:rPr>
             <w:rStyle w:val="Hyperlink"/>
             <w:noProof/>
           </w:rPr>
-          <w:t>Gambar 9 History Click Banner</w:t>
+          <w:t>Gambar 9 Banner History Clicks</w:t>
         </w:r>
         <w:r>
           <w:rPr>
@@ -2005,7 +2003,7 @@
             <w:noProof/>
             <w:webHidden/>
           </w:rPr>
-          <w:instrText xml:space="preserve"> PAGEREF _Toc483437074 \h </w:instrText>
+          <w:instrText xml:space="preserve"> PAGEREF _Toc483655581 \h </w:instrText>
         </w:r>
         <w:r>
           <w:rPr>
@@ -2025,7 +2023,7 @@
             <w:noProof/>
             <w:webHidden/>
           </w:rPr>
-          <w:t>17</w:t>
+          <w:t>19</w:t>
         </w:r>
         <w:r>
           <w:rPr>
@@ -2049,13 +2047,13 @@
           <w:sz w:val="22"/>
         </w:rPr>
       </w:pPr>
-      <w:hyperlink w:anchor="_Toc483437075" w:history="1">
+      <w:hyperlink w:anchor="_Toc483655582" w:history="1">
         <w:r>
           <w:rPr>
             <w:rStyle w:val="Hyperlink"/>
             <w:noProof/>
           </w:rPr>
-          <w:t>Gambar 10 Data History Click Banner</w:t>
+          <w:t>Gambar 10 Banner Click Data</w:t>
         </w:r>
         <w:r>
           <w:rPr>
@@ -2076,7 +2074,7 @@
             <w:noProof/>
             <w:webHidden/>
           </w:rPr>
-          <w:instrText xml:space="preserve"> PAGEREF _Toc483437075 \h </w:instrText>
+          <w:instrText xml:space="preserve"> PAGEREF _Toc483655582 \h </w:instrText>
         </w:r>
         <w:r>
           <w:rPr>
@@ -2096,7 +2094,7 @@
             <w:noProof/>
             <w:webHidden/>
           </w:rPr>
-          <w:t>18</w:t>
+          <w:t>20</w:t>
         </w:r>
         <w:r>
           <w:rPr>
@@ -2120,13 +2118,13 @@
           <w:sz w:val="22"/>
         </w:rPr>
       </w:pPr>
-      <w:hyperlink w:anchor="_Toc483437076" w:history="1">
+      <w:hyperlink w:anchor="_Toc483655583" w:history="1">
         <w:r>
           <w:rPr>
             <w:rStyle w:val="Hyperlink"/>
             <w:noProof/>
           </w:rPr>
-          <w:t>Gambar 11 Form Banner Settings</w:t>
+          <w:t>Gambar 11 Banner Click Spesifik Data</w:t>
         </w:r>
         <w:r>
           <w:rPr>
@@ -2147,7 +2145,7 @@
             <w:noProof/>
             <w:webHidden/>
           </w:rPr>
-          <w:instrText xml:space="preserve"> PAGEREF _Toc483437076 \h </w:instrText>
+          <w:instrText xml:space="preserve"> PAGEREF _Toc483655583 \h </w:instrText>
         </w:r>
         <w:r>
           <w:rPr>
@@ -2168,6 +2166,77 @@
             <w:webHidden/>
           </w:rPr>
           <w:t>20</w:t>
+        </w:r>
+        <w:r>
+          <w:rPr>
+            <w:noProof/>
+            <w:webHidden/>
+          </w:rPr>
+          <w:fldChar w:fldCharType="end"/>
+        </w:r>
+      </w:hyperlink>
+    </w:p>
+    <w:p>
+      <w:pPr>
+        <w:pStyle w:val="TableofFigures"/>
+        <w:tabs>
+          <w:tab w:val="right" w:leader="dot" w:pos="6568"/>
+        </w:tabs>
+        <w:spacing w:after="80"/>
+        <w:rPr>
+          <w:rFonts w:eastAsiaTheme="minorEastAsia"/>
+          <w:noProof/>
+          <w:sz w:val="22"/>
+        </w:rPr>
+      </w:pPr>
+      <w:hyperlink w:anchor="_Toc483655584" w:history="1">
+        <w:r>
+          <w:rPr>
+            <w:rStyle w:val="Hyperlink"/>
+            <w:noProof/>
+          </w:rPr>
+          <w:t>Gambar 12 Banner Setting Form</w:t>
+        </w:r>
+        <w:r>
+          <w:rPr>
+            <w:noProof/>
+            <w:webHidden/>
+          </w:rPr>
+          <w:tab/>
+        </w:r>
+        <w:r>
+          <w:rPr>
+            <w:noProof/>
+            <w:webHidden/>
+          </w:rPr>
+          <w:fldChar w:fldCharType="begin"/>
+        </w:r>
+        <w:r>
+          <w:rPr>
+            <w:noProof/>
+            <w:webHidden/>
+          </w:rPr>
+          <w:instrText xml:space="preserve"> PAGEREF _Toc483655584 \h </w:instrText>
+        </w:r>
+        <w:r>
+          <w:rPr>
+            <w:noProof/>
+            <w:webHidden/>
+          </w:rPr>
+        </w:r>
+        <w:r>
+          <w:rPr>
+            <w:noProof/>
+            <w:webHidden/>
+          </w:rPr>
+          <w:fldChar w:fldCharType="separate"/>
+        </w:r>
+        <w:r>
+          <w:rPr>
+            <w:noProof/>
+            <w:webHidden/>
+          </w:rPr>
+          <w:t>22</w:t>
         </w:r>
         <w:r>
           <w:rPr>
@@ -2205,13 +2274,15 @@
       <w:r>
         <w:br w:type="page"/>
       </w:r>
+      <w:bookmarkStart w:id="5" w:name="_GoBack"/>
+      <w:bookmarkEnd w:id="5"/>
     </w:p>
     <w:p>
       <w:pPr>
         <w:pStyle w:val="Heading1"/>
       </w:pPr>
       <w:bookmarkStart w:id="6" w:name="_Toc483341652"/>
-      <w:bookmarkStart w:id="7" w:name="_Toc483437051"/>
+      <w:bookmarkStart w:id="7" w:name="_Toc483655588"/>
       <w:r>
         <w:lastRenderedPageBreak/>
         <w:t>Banners</w:t>
@@ -2401,7 +2472,7 @@
         <w:pStyle w:val="Heading2"/>
       </w:pPr>
       <w:bookmarkStart w:id="8" w:name="_Toc483341653"/>
-      <w:bookmarkStart w:id="9" w:name="_Toc483437052"/>
+      <w:bookmarkStart w:id="9" w:name="_Toc483655589"/>
       <w:r>
         <w:t>Menu Permissions</w:t>
       </w:r>
@@ -2413,10 +2484,16 @@
         <w:ind w:firstLine="709"/>
       </w:pPr>
       <w:r>
-        <w:t xml:space="preserve">Fitur-fitur yang terdapat pada module banner ini dapat Anda gunakan untuk melihat data banner atau melakukan kelola terhadap konten dan pengaturan-pengaturan module banner lainnya </w:t>
-      </w:r>
-      <w:r>
-        <w:t>dapat diakses berdasarkan tingkatan</w:t>
+        <w:t xml:space="preserve">Fitur-fitur yang terdapat pada module banner ini </w:t>
+      </w:r>
+      <w:r>
+        <w:t xml:space="preserve">dapat diakses </w:t>
+      </w:r>
+      <w:r>
+        <w:t xml:space="preserve">dan dapat Anda gunakan </w:t>
+      </w:r>
+      <w:r>
+        <w:t>berdasarkan tingkatan</w:t>
       </w:r>
       <w:r>
         <w:t xml:space="preserve"> user</w:t>
@@ -2437,7 +2514,7 @@
         <w:t xml:space="preserve">. Berikut adalah </w:t>
       </w:r>
       <w:r>
-        <w:t>informasi fitur dan hak akses yang dapat Anda gunakan pada module banner ini.</w:t>
+        <w:t>informasi fitur dan hak akses pada module banner ini.</w:t>
       </w:r>
     </w:p>
     <w:p>
@@ -2445,31 +2522,18 @@
         <w:pStyle w:val="Caption"/>
         <w:keepNext/>
       </w:pPr>
-      <w:bookmarkStart w:id="10" w:name="_Toc483437059"/>
+      <w:bookmarkStart w:id="10" w:name="_Toc483655566"/>
       <w:r>
         <w:t xml:space="preserve">Table </w:t>
       </w:r>
-      <w:r>
-        <w:fldChar w:fldCharType="begin"/>
-      </w:r>
-      <w:r>
-        <w:instrText xml:space="preserve"> SEQ Table \* ARABIC </w:instrText>
-      </w:r>
-      <w:r>
-        <w:fldChar w:fldCharType="separate"/>
-      </w:r>
-      <w:r>
-        <w:rPr>
-          <w:noProof/>
-        </w:rPr>
-        <w:t>1</w:t>
-      </w:r>
-      <w:r>
-        <w:rPr>
-          <w:noProof/>
-        </w:rPr>
-        <w:fldChar w:fldCharType="end"/>
-      </w:r>
+      <w:fldSimple w:instr=" SEQ Table \* ARABIC ">
+        <w:r>
+          <w:rPr>
+            <w:noProof/>
+          </w:rPr>
+          <w:t>1</w:t>
+        </w:r>
+      </w:fldSimple>
       <w:r>
         <w:t xml:space="preserve"> Menu Permissions</w:t>
       </w:r>
@@ -2943,7 +3007,7 @@
       </w:pPr>
       <w:bookmarkStart w:id="11" w:name="_Toc463254370"/>
       <w:bookmarkStart w:id="12" w:name="_Toc483341654"/>
-      <w:bookmarkStart w:id="13" w:name="_Toc483437053"/>
+      <w:bookmarkStart w:id="13" w:name="_Toc483655590"/>
       <w:r>
         <w:t xml:space="preserve">View </w:t>
       </w:r>
@@ -3145,44 +3209,25 @@
         <w:pStyle w:val="Caption"/>
         <w:keepNext/>
       </w:pPr>
-      <w:bookmarkStart w:id="14" w:name="_Toc483437060"/>
+      <w:bookmarkStart w:id="14" w:name="_Toc483655567"/>
       <w:r>
         <w:t xml:space="preserve">Table </w:t>
       </w:r>
-      <w:r>
-        <w:fldChar w:fldCharType="begin"/>
-      </w:r>
-      <w:r>
-        <w:instrText xml:space="preserve"> SEQ Table \* ARABIC </w:instrText>
-      </w:r>
-      <w:r>
-        <w:fldChar w:fldCharType="separate"/>
-      </w:r>
-      <w:r>
-        <w:rPr>
-          <w:noProof/>
-        </w:rPr>
-        <w:t>2</w:t>
-      </w:r>
-      <w:r>
-        <w:rPr>
-          <w:noProof/>
-        </w:rPr>
-        <w:fldChar w:fldCharType="end"/>
-      </w:r>
-      <w:r>
-        <w:t xml:space="preserve"> </w:t>
-      </w:r>
-      <w:r>
-        <w:t xml:space="preserve">Manage </w:t>
-      </w:r>
-      <w:r>
-        <w:t>Banner</w:t>
+      <w:fldSimple w:instr=" SEQ Table \* ARABIC ">
+        <w:r>
+          <w:rPr>
+            <w:noProof/>
+          </w:rPr>
+          <w:t>2</w:t>
+        </w:r>
+      </w:fldSimple>
+      <w:r>
+        <w:t xml:space="preserve"> Banner </w:t>
+      </w:r>
+      <w:r>
+        <w:t>Manage</w:t>
       </w:r>
       <w:bookmarkEnd w:id="14"/>
-      <w:r>
-        <w:t xml:space="preserve"> </w:t>
-      </w:r>
     </w:p>
     <w:tbl>
       <w:tblPr>
@@ -3718,10 +3763,16 @@
         <w:rPr>
           <w:noProof/>
         </w:rPr>
+        <w:t xml:space="preserve"> </w:t>
+      </w:r>
+      <w:r>
+        <w:rPr>
+          <w:noProof/>
+        </w:rPr>
         <w:drawing>
           <wp:inline distT="0" distB="0" distL="0" distR="0" wp14:anchorId="17A8B51F" wp14:editId="3E391B3D">
-            <wp:extent cx="4165422" cy="2314575"/>
-            <wp:effectExtent l="0" t="0" r="6985" b="0"/>
+            <wp:extent cx="4213485" cy="2953110"/>
+            <wp:effectExtent l="0" t="0" r="0" b="0"/>
             <wp:docPr id="57" name="Picture 57"/>
             <wp:cNvGraphicFramePr>
               <a:graphicFrameLocks xmlns:a="http://schemas.openxmlformats.org/drawingml/2006/main" noChangeAspect="1"/>
@@ -3748,7 +3799,7 @@
                   <pic:spPr>
                     <a:xfrm>
                       <a:off x="0" y="0"/>
-                      <a:ext cx="4181566" cy="2323546"/>
+                      <a:ext cx="4213485" cy="2953110"/>
                     </a:xfrm>
                     <a:prstGeom prst="rect">
                       <a:avLst/>
@@ -3764,46 +3815,34 @@
     <w:p>
       <w:pPr>
         <w:pStyle w:val="Caption"/>
+        <w:ind w:right="-85"/>
         <w:jc w:val="center"/>
       </w:pPr>
-      <w:bookmarkStart w:id="15" w:name="_Toc483437066"/>
+      <w:bookmarkStart w:id="15" w:name="_Toc483655573"/>
       <w:r>
         <w:t xml:space="preserve">Gambar </w:t>
       </w:r>
-      <w:r>
-        <w:fldChar w:fldCharType="begin"/>
-      </w:r>
-      <w:r>
-        <w:instrText xml:space="preserve"> SEQ Gambar \* ARABIC </w:instrText>
-      </w:r>
-      <w:r>
-        <w:fldChar w:fldCharType="separate"/>
-      </w:r>
-      <w:r>
-        <w:rPr>
-          <w:noProof/>
-        </w:rPr>
-        <w:t>1</w:t>
-      </w:r>
-      <w:r>
-        <w:rPr>
-          <w:noProof/>
-        </w:rPr>
-        <w:fldChar w:fldCharType="end"/>
+      <w:fldSimple w:instr=" SEQ Gambar \* ARABIC ">
+        <w:r>
+          <w:rPr>
+            <w:noProof/>
+          </w:rPr>
+          <w:t>1</w:t>
+        </w:r>
+      </w:fldSimple>
+      <w:r>
+        <w:t xml:space="preserve"> Banner</w:t>
+      </w:r>
+      <w:r>
+        <w:t>s</w:t>
       </w:r>
       <w:r>
         <w:t xml:space="preserve"> </w:t>
       </w:r>
       <w:r>
-        <w:t xml:space="preserve">Manage </w:t>
-      </w:r>
-      <w:r>
-        <w:t>Banner</w:t>
+        <w:t>Manage</w:t>
       </w:r>
       <w:bookmarkEnd w:id="15"/>
-      <w:r>
-        <w:t xml:space="preserve"> </w:t>
-      </w:r>
     </w:p>
     <w:p>
       <w:pPr>
@@ -3821,33 +3860,29 @@
         <w:pStyle w:val="Caption"/>
         <w:keepNext/>
       </w:pPr>
-      <w:bookmarkStart w:id="16" w:name="_Toc483437061"/>
+      <w:bookmarkStart w:id="16" w:name="_Toc483655568"/>
       <w:r>
         <w:t xml:space="preserve">Table </w:t>
       </w:r>
-      <w:r>
-        <w:fldChar w:fldCharType="begin"/>
-      </w:r>
-      <w:r>
-        <w:instrText xml:space="preserve"> SEQ Table \* ARABIC </w:instrText>
-      </w:r>
-      <w:r>
-        <w:fldChar w:fldCharType="separate"/>
-      </w:r>
-      <w:r>
-        <w:rPr>
-          <w:noProof/>
-        </w:rPr>
-        <w:t>3</w:t>
-      </w:r>
-      <w:r>
-        <w:rPr>
-          <w:noProof/>
-        </w:rPr>
-        <w:fldChar w:fldCharType="end"/>
-      </w:r>
-      <w:r>
-        <w:t xml:space="preserve"> Input Form Banner</w:t>
+      <w:fldSimple w:instr=" SEQ Table \* ARABIC ">
+        <w:r>
+          <w:rPr>
+            <w:noProof/>
+          </w:rPr>
+          <w:t>3</w:t>
+        </w:r>
+      </w:fldSimple>
+      <w:r>
+        <w:t xml:space="preserve"> </w:t>
+      </w:r>
+      <w:r>
+        <w:t xml:space="preserve">Input </w:t>
+      </w:r>
+      <w:r>
+        <w:t>Banner</w:t>
+      </w:r>
+      <w:r>
+        <w:t xml:space="preserve"> Manage Form</w:t>
       </w:r>
       <w:bookmarkEnd w:id="16"/>
     </w:p>
@@ -4005,7 +4040,11 @@
               <w:t xml:space="preserve">. </w:t>
             </w:r>
             <w:r>
-              <w:t>Gunakanlah keterangan yang mudah dipahami dan dapat mempresentasikan informasi yang akan disampaikan melalui banner</w:t>
+              <w:t xml:space="preserve">Gunakanlah </w:t>
+            </w:r>
+            <w:r>
+              <w:lastRenderedPageBreak/>
+              <w:t>keterangan yang mudah dipahami dan dapat mempresentasikan informasi yang akan disampaikan melalui banner</w:t>
             </w:r>
           </w:p>
         </w:tc>
@@ -4507,36 +4546,35 @@
         <w:pStyle w:val="Caption"/>
         <w:jc w:val="center"/>
       </w:pPr>
-      <w:bookmarkStart w:id="17" w:name="_Toc483437067"/>
+      <w:bookmarkStart w:id="17" w:name="_Toc483655574"/>
       <w:r>
         <w:t xml:space="preserve">Gambar </w:t>
       </w:r>
-      <w:r>
-        <w:fldChar w:fldCharType="begin"/>
-      </w:r>
-      <w:r>
-        <w:instrText xml:space="preserve"> SEQ Gambar \* ARABIC </w:instrText>
-      </w:r>
-      <w:r>
-        <w:fldChar w:fldCharType="separate"/>
-      </w:r>
+      <w:fldSimple w:instr=" SEQ Gambar \* ARABIC ">
+        <w:r>
+          <w:rPr>
+            <w:noProof/>
+          </w:rPr>
+          <w:t>2</w:t>
+        </w:r>
+      </w:fldSimple>
       <w:r>
         <w:rPr>
           <w:noProof/>
         </w:rPr>
-        <w:t>2</w:t>
+        <w:t xml:space="preserve"> Banner</w:t>
       </w:r>
       <w:r>
         <w:rPr>
           <w:noProof/>
         </w:rPr>
-        <w:fldChar w:fldCharType="end"/>
+        <w:t xml:space="preserve"> </w:t>
       </w:r>
       <w:r>
         <w:rPr>
           <w:noProof/>
         </w:rPr>
-        <w:t xml:space="preserve"> Form Create and Update Banner</w:t>
+        <w:t>Manage Form</w:t>
       </w:r>
       <w:bookmarkEnd w:id="17"/>
     </w:p>
@@ -4545,20 +4583,20 @@
         <w:pStyle w:val="Heading2"/>
       </w:pPr>
       <w:bookmarkStart w:id="18" w:name="_Toc483341655"/>
-      <w:bookmarkStart w:id="19" w:name="_Toc483437054"/>
-      <w:bookmarkStart w:id="20" w:name="_Toc463254371"/>
+      <w:bookmarkStart w:id="19" w:name="_Toc463254371"/>
+      <w:bookmarkStart w:id="20" w:name="_Toc483655591"/>
       <w:r>
         <w:t>Datas</w:t>
       </w:r>
       <w:bookmarkEnd w:id="18"/>
-      <w:bookmarkEnd w:id="19"/>
+      <w:bookmarkEnd w:id="20"/>
     </w:p>
     <w:p>
       <w:pPr>
         <w:pStyle w:val="Heading3"/>
       </w:pPr>
       <w:bookmarkStart w:id="21" w:name="_Toc483341656"/>
-      <w:bookmarkStart w:id="22" w:name="_Toc483437055"/>
+      <w:bookmarkStart w:id="22" w:name="_Toc483655592"/>
       <w:r>
         <w:t>Categories</w:t>
       </w:r>
@@ -4643,48 +4681,35 @@
         <w:pStyle w:val="Caption"/>
         <w:keepNext/>
       </w:pPr>
-      <w:bookmarkStart w:id="23" w:name="_Toc483437062"/>
+      <w:bookmarkStart w:id="23" w:name="_Toc483655569"/>
       <w:r>
         <w:t xml:space="preserve">Table </w:t>
       </w:r>
-      <w:r>
-        <w:fldChar w:fldCharType="begin"/>
-      </w:r>
-      <w:r>
-        <w:instrText xml:space="preserve"> SEQ Table \* ARABIC </w:instrText>
-      </w:r>
-      <w:r>
-        <w:fldChar w:fldCharType="separate"/>
-      </w:r>
+      <w:fldSimple w:instr=" SEQ Table \* ARABIC ">
+        <w:r>
+          <w:rPr>
+            <w:noProof/>
+          </w:rPr>
+          <w:t>4</w:t>
+        </w:r>
+      </w:fldSimple>
       <w:r>
         <w:rPr>
           <w:noProof/>
         </w:rPr>
-        <w:t>4</w:t>
+        <w:t xml:space="preserve"> </w:t>
       </w:r>
       <w:r>
         <w:rPr>
           <w:noProof/>
         </w:rPr>
-        <w:fldChar w:fldCharType="end"/>
+        <w:t>Banner Categor</w:t>
       </w:r>
       <w:r>
         <w:rPr>
           <w:noProof/>
         </w:rPr>
-        <w:t xml:space="preserve"> </w:t>
-      </w:r>
-      <w:r>
-        <w:rPr>
-          <w:noProof/>
-        </w:rPr>
-        <w:t xml:space="preserve">Manage </w:t>
-      </w:r>
-      <w:r>
-        <w:rPr>
-          <w:noProof/>
-        </w:rPr>
-        <w:t>Banner Category</w:t>
+        <w:t>ies</w:t>
       </w:r>
       <w:bookmarkEnd w:id="23"/>
     </w:p>
@@ -5198,8 +5223,8 @@
         </w:rPr>
         <w:drawing>
           <wp:inline distT="0" distB="0" distL="0" distR="0" wp14:anchorId="4300DCE9" wp14:editId="13279D01">
-            <wp:extent cx="4180037" cy="1990725"/>
-            <wp:effectExtent l="0" t="0" r="0" b="0"/>
+            <wp:extent cx="4122252" cy="1994797"/>
+            <wp:effectExtent l="0" t="0" r="0" b="5715"/>
             <wp:docPr id="2" name="Picture 2"/>
             <wp:cNvGraphicFramePr>
               <a:graphicFrameLocks xmlns:a="http://schemas.openxmlformats.org/drawingml/2006/main" noChangeAspect="1"/>
@@ -5226,7 +5251,7 @@
                   <pic:spPr>
                     <a:xfrm>
                       <a:off x="0" y="0"/>
-                      <a:ext cx="4188588" cy="1994797"/>
+                      <a:ext cx="4122252" cy="1994797"/>
                     </a:xfrm>
                     <a:prstGeom prst="rect">
                       <a:avLst/>
@@ -5244,42 +5269,26 @@
         <w:pStyle w:val="Caption"/>
         <w:jc w:val="center"/>
       </w:pPr>
-      <w:bookmarkStart w:id="24" w:name="_Toc483437068"/>
+      <w:bookmarkStart w:id="24" w:name="_Toc483655575"/>
       <w:r>
         <w:t xml:space="preserve">Gambar </w:t>
       </w:r>
-      <w:r>
-        <w:fldChar w:fldCharType="begin"/>
-      </w:r>
-      <w:r>
-        <w:instrText xml:space="preserve"> SEQ Gambar \* ARABIC </w:instrText>
-      </w:r>
-      <w:r>
-        <w:fldChar w:fldCharType="separate"/>
-      </w:r>
-      <w:r>
-        <w:rPr>
-          <w:noProof/>
-        </w:rPr>
-        <w:t>3</w:t>
-      </w:r>
-      <w:r>
-        <w:rPr>
-          <w:noProof/>
-        </w:rPr>
-        <w:fldChar w:fldCharType="end"/>
-      </w:r>
-      <w:r>
-        <w:t xml:space="preserve"> </w:t>
-      </w:r>
-      <w:r>
-        <w:t xml:space="preserve">Manage </w:t>
-      </w:r>
-      <w:r>
-        <w:t>Banne</w:t>
-      </w:r>
-      <w:r>
-        <w:t>r Category</w:t>
+      <w:fldSimple w:instr=" SEQ Gambar \* ARABIC ">
+        <w:r>
+          <w:rPr>
+            <w:noProof/>
+          </w:rPr>
+          <w:t>3</w:t>
+        </w:r>
+      </w:fldSimple>
+      <w:r>
+        <w:t xml:space="preserve"> Banne</w:t>
+      </w:r>
+      <w:r>
+        <w:t>r Categor</w:t>
+      </w:r>
+      <w:r>
+        <w:t>ies</w:t>
       </w:r>
       <w:bookmarkEnd w:id="24"/>
     </w:p>
@@ -5378,41 +5387,34 @@
         <w:pStyle w:val="Caption"/>
         <w:jc w:val="center"/>
       </w:pPr>
-      <w:bookmarkStart w:id="25" w:name="_Toc483437069"/>
+      <w:bookmarkStart w:id="25" w:name="_Toc483655576"/>
       <w:r>
         <w:t xml:space="preserve">Gambar </w:t>
       </w:r>
-      <w:r>
-        <w:fldChar w:fldCharType="begin"/>
-      </w:r>
-      <w:r>
-        <w:instrText xml:space="preserve"> SEQ Gambar \* ARABIC </w:instrText>
-      </w:r>
-      <w:r>
-        <w:fldChar w:fldCharType="separate"/>
-      </w:r>
-      <w:r>
-        <w:rPr>
-          <w:noProof/>
-        </w:rPr>
-        <w:t>4</w:t>
-      </w:r>
-      <w:r>
-        <w:rPr>
-          <w:noProof/>
-        </w:rPr>
-        <w:fldChar w:fldCharType="end"/>
-      </w:r>
+      <w:fldSimple w:instr=" SEQ Gambar \* ARABIC ">
+        <w:r>
+          <w:rPr>
+            <w:noProof/>
+          </w:rPr>
+          <w:t>4</w:t>
+        </w:r>
+      </w:fldSimple>
       <w:r>
         <w:t xml:space="preserve"> </w:t>
       </w:r>
       <w:r>
-        <w:t>Confirmation Delete Banner Category</w:t>
+        <w:t xml:space="preserve">Banner Category </w:t>
+      </w:r>
+      <w:r>
+        <w:t>Delete</w:t>
+      </w:r>
+      <w:r>
+        <w:t xml:space="preserve"> </w:t>
+      </w:r>
+      <w:r>
+        <w:t>Confirmation</w:t>
       </w:r>
       <w:bookmarkEnd w:id="25"/>
-      <w:r>
-        <w:t xml:space="preserve"> </w:t>
-      </w:r>
     </w:p>
     <w:p>
       <w:pPr>
@@ -5499,47 +5501,34 @@
         <w:pStyle w:val="Caption"/>
         <w:keepNext/>
       </w:pPr>
-      <w:bookmarkStart w:id="26" w:name="_Toc483437063"/>
+      <w:bookmarkStart w:id="26" w:name="_Toc483655570"/>
       <w:r>
         <w:t xml:space="preserve">Table </w:t>
       </w:r>
-      <w:r>
-        <w:fldChar w:fldCharType="begin"/>
-      </w:r>
-      <w:r>
-        <w:instrText xml:space="preserve"> SEQ Table \* ARABIC </w:instrText>
-      </w:r>
-      <w:r>
-        <w:fldChar w:fldCharType="separate"/>
-      </w:r>
-      <w:r>
-        <w:rPr>
-          <w:noProof/>
-        </w:rPr>
-        <w:t>5</w:t>
-      </w:r>
-      <w:r>
-        <w:rPr>
-          <w:noProof/>
-        </w:rPr>
-        <w:fldChar w:fldCharType="end"/>
-      </w:r>
+      <w:fldSimple w:instr=" SEQ Table \* ARABIC ">
+        <w:r>
+          <w:rPr>
+            <w:noProof/>
+          </w:rPr>
+          <w:t>5</w:t>
+        </w:r>
+      </w:fldSimple>
       <w:r>
         <w:t xml:space="preserve"> </w:t>
       </w:r>
       <w:r>
-        <w:t>Input Form</w:t>
+        <w:t xml:space="preserve">Input </w:t>
+      </w:r>
+      <w:r>
+        <w:t>Banner Category</w:t>
       </w:r>
       <w:r>
         <w:t xml:space="preserve"> </w:t>
       </w:r>
       <w:r>
-        <w:t>Banner Category</w:t>
+        <w:t>Form</w:t>
       </w:r>
       <w:bookmarkEnd w:id="26"/>
-      <w:r>
-        <w:t xml:space="preserve"> </w:t>
-      </w:r>
     </w:p>
     <w:tbl>
       <w:tblPr>
@@ -5875,36 +5864,26 @@
         <w:pStyle w:val="Caption"/>
         <w:jc w:val="center"/>
       </w:pPr>
-      <w:bookmarkStart w:id="27" w:name="_Toc483437070"/>
+      <w:bookmarkStart w:id="27" w:name="_Toc483655577"/>
       <w:r>
         <w:t xml:space="preserve">Gambar </w:t>
       </w:r>
-      <w:r>
-        <w:fldChar w:fldCharType="begin"/>
-      </w:r>
-      <w:r>
-        <w:instrText xml:space="preserve"> SEQ Gambar \* ARABIC </w:instrText>
-      </w:r>
-      <w:r>
-        <w:fldChar w:fldCharType="separate"/>
-      </w:r>
-      <w:r>
-        <w:rPr>
-          <w:noProof/>
-        </w:rPr>
-        <w:t>5</w:t>
-      </w:r>
-      <w:r>
-        <w:rPr>
-          <w:noProof/>
-        </w:rPr>
-        <w:fldChar w:fldCharType="end"/>
-      </w:r>
+      <w:fldSimple w:instr=" SEQ Gambar \* ARABIC ">
+        <w:r>
+          <w:rPr>
+            <w:noProof/>
+          </w:rPr>
+          <w:t>5</w:t>
+        </w:r>
+      </w:fldSimple>
       <w:r>
         <w:t xml:space="preserve"> </w:t>
       </w:r>
       <w:r>
-        <w:t>Form Create and Update Banner Category</w:t>
+        <w:t>Banner Category</w:t>
+      </w:r>
+      <w:r>
+        <w:t xml:space="preserve"> Form</w:t>
       </w:r>
       <w:bookmarkEnd w:id="27"/>
     </w:p>
@@ -5913,7 +5892,7 @@
         <w:pStyle w:val="Heading3"/>
       </w:pPr>
       <w:bookmarkStart w:id="28" w:name="_Toc483341657"/>
-      <w:bookmarkStart w:id="29" w:name="_Toc483437056"/>
+      <w:bookmarkStart w:id="29" w:name="_Toc483655593"/>
       <w:r>
         <w:t>Views</w:t>
       </w:r>
@@ -5992,34 +5971,30 @@
         <w:pStyle w:val="Caption"/>
         <w:keepNext/>
       </w:pPr>
-      <w:bookmarkStart w:id="30" w:name="_Toc483437064"/>
+      <w:bookmarkStart w:id="30" w:name="_Toc483655571"/>
       <w:r>
         <w:lastRenderedPageBreak/>
         <w:t xml:space="preserve">Table </w:t>
       </w:r>
-      <w:r>
-        <w:fldChar w:fldCharType="begin"/>
-      </w:r>
-      <w:r>
-        <w:instrText xml:space="preserve"> SEQ Table \* ARABIC </w:instrText>
-      </w:r>
-      <w:r>
-        <w:fldChar w:fldCharType="separate"/>
-      </w:r>
-      <w:r>
-        <w:rPr>
-          <w:noProof/>
-        </w:rPr>
-        <w:t>6</w:t>
-      </w:r>
-      <w:r>
-        <w:rPr>
-          <w:noProof/>
-        </w:rPr>
-        <w:fldChar w:fldCharType="end"/>
-      </w:r>
-      <w:r>
-        <w:t xml:space="preserve"> History Views</w:t>
+      <w:fldSimple w:instr=" SEQ Table \* ARABIC ">
+        <w:r>
+          <w:rPr>
+            <w:noProof/>
+          </w:rPr>
+          <w:t>6</w:t>
+        </w:r>
+      </w:fldSimple>
+      <w:r>
+        <w:t xml:space="preserve"> </w:t>
+      </w:r>
+      <w:r>
+        <w:t xml:space="preserve">Banner </w:t>
+      </w:r>
+      <w:r>
+        <w:t xml:space="preserve">History </w:t>
+      </w:r>
+      <w:r>
+        <w:t>Views</w:t>
       </w:r>
       <w:bookmarkEnd w:id="30"/>
     </w:p>
@@ -6352,7 +6327,16 @@
               <w:spacing w:line="240" w:lineRule="auto"/>
             </w:pPr>
             <w:r>
-              <w:t xml:space="preserve">Terdapat 2 (dua) </w:t>
+              <w:t>Terdapat 1</w:t>
+            </w:r>
+            <w:r>
+              <w:t xml:space="preserve"> (</w:t>
+            </w:r>
+            <w:r>
+              <w:t>satu</w:t>
+            </w:r>
+            <w:r>
+              <w:t xml:space="preserve">) </w:t>
             </w:r>
             <w:r>
               <w:t>piihan</w:t>
@@ -6365,15 +6349,6 @@
             </w:r>
             <w:r>
               <w:t xml:space="preserve">banner ini yaitu </w:t>
-            </w:r>
-            <w:r>
-              <w:rPr>
-                <w:i/>
-              </w:rPr>
-              <w:t>View</w:t>
-            </w:r>
-            <w:r>
-              <w:t xml:space="preserve"> dan </w:t>
             </w:r>
             <w:r>
               <w:rPr>
@@ -6417,8 +6392,8 @@
         <w:lastRenderedPageBreak/>
         <w:drawing>
           <wp:inline distT="0" distB="0" distL="0" distR="0">
-            <wp:extent cx="4177030" cy="2669854"/>
-            <wp:effectExtent l="0" t="0" r="0" b="0"/>
+            <wp:extent cx="4128237" cy="3037031"/>
+            <wp:effectExtent l="0" t="0" r="5715" b="0"/>
             <wp:docPr id="4" name="Picture 4"/>
             <wp:cNvGraphicFramePr>
               <a:graphicFrameLocks xmlns:a="http://schemas.openxmlformats.org/drawingml/2006/main" noChangeAspect="1"/>
@@ -6445,7 +6420,7 @@
                   <pic:spPr>
                     <a:xfrm>
                       <a:off x="0" y="0"/>
-                      <a:ext cx="4177030" cy="2669854"/>
+                      <a:ext cx="4138965" cy="3044923"/>
                     </a:xfrm>
                     <a:prstGeom prst="rect">
                       <a:avLst/>
@@ -6463,70 +6438,145 @@
         <w:pStyle w:val="Caption"/>
         <w:jc w:val="center"/>
       </w:pPr>
-      <w:bookmarkStart w:id="31" w:name="_Toc483437071"/>
+      <w:bookmarkStart w:id="31" w:name="_Toc483655578"/>
       <w:r>
         <w:t xml:space="preserve">Gambar </w:t>
       </w:r>
-      <w:r>
-        <w:fldChar w:fldCharType="begin"/>
-      </w:r>
-      <w:r>
-        <w:instrText xml:space="preserve"> SEQ Gambar \* ARABIC </w:instrText>
-      </w:r>
-      <w:r>
-        <w:fldChar w:fldCharType="separate"/>
-      </w:r>
+      <w:fldSimple w:instr=" SEQ Gambar \* ARABIC ">
+        <w:r>
+          <w:rPr>
+            <w:noProof/>
+          </w:rPr>
+          <w:t>6</w:t>
+        </w:r>
+      </w:fldSimple>
+      <w:r>
+        <w:t xml:space="preserve"> Banner</w:t>
+      </w:r>
+      <w:r>
+        <w:t xml:space="preserve"> </w:t>
+      </w:r>
+      <w:r>
+        <w:t xml:space="preserve">History </w:t>
+      </w:r>
+      <w:r>
+        <w:t>Views</w:t>
+      </w:r>
+      <w:bookmarkEnd w:id="31"/>
+    </w:p>
+    <w:p>
+      <w:pPr>
+        <w:ind w:firstLine="709"/>
+      </w:pPr>
+      <w:bookmarkStart w:id="32" w:name="_Toc483341658"/>
+      <w:r>
+        <w:t>Pada fit</w:t>
+      </w:r>
+      <w:r>
+        <w:t xml:space="preserve">ur ini Anda dapat melihat data </w:t>
+      </w:r>
+      <w:r>
+        <w:t xml:space="preserve">sejarah tayang </w:t>
+      </w:r>
+      <w:r>
+        <w:t xml:space="preserve">banner </w:t>
+      </w:r>
+      <w:r>
+        <w:t xml:space="preserve">pada </w:t>
+      </w:r>
+      <w:r>
+        <w:t xml:space="preserve">aplikasi secara </w:t>
+      </w:r>
+      <w:r>
+        <w:t xml:space="preserve">lebih </w:t>
+      </w:r>
+      <w:r>
+        <w:t xml:space="preserve">detail. Anda dapat </w:t>
+      </w:r>
+      <w:r>
+        <w:t>menggunakan fungsi “</w:t>
+      </w:r>
+      <w:r>
+        <w:rPr>
+          <w:i/>
+        </w:rPr>
+        <w:t>View Banner Views Data</w:t>
+      </w:r>
+      <w:r>
+        <w:t xml:space="preserve">” pada </w:t>
+      </w:r>
+      <w:r>
+        <w:rPr>
+          <w:i/>
+        </w:rPr>
+        <w:t>content menu</w:t>
+      </w:r>
+      <w:r>
+        <w:t xml:space="preserve"> untuk dapat melihat seluruh data sejarah tayang banner. Anda juga dapat melihat data sejarah tayang banner secara lebih spesifik yaitu berdasarkan banner yang tayang dan pengunjung</w:t>
+      </w:r>
+      <w:r>
+        <w:t xml:space="preserve"> aplikasi</w:t>
+      </w:r>
+      <w:r>
+        <w:t xml:space="preserve"> dengan </w:t>
+      </w:r>
+      <w:r>
+        <w:t xml:space="preserve">mengklik jumlah </w:t>
+      </w:r>
+      <w:r>
+        <w:t xml:space="preserve">tayang yang terletak pada kolom </w:t>
+      </w:r>
+      <w:r>
+        <w:rPr>
+          <w:i/>
+        </w:rPr>
+        <w:t>views</w:t>
+      </w:r>
+      <w:r>
+        <w:t>.</w:t>
+      </w:r>
+    </w:p>
+    <w:p>
+      <w:pPr>
+        <w:ind w:firstLine="709"/>
+      </w:pPr>
+      <w:r>
+        <w:t xml:space="preserve">Tampilan </w:t>
+      </w:r>
+      <w:r>
+        <w:t xml:space="preserve">tabel seluruh </w:t>
+      </w:r>
+      <w:r>
+        <w:t xml:space="preserve">data </w:t>
+      </w:r>
+      <w:r>
+        <w:t xml:space="preserve">sejarah tayang banner </w:t>
+      </w:r>
+      <w:r>
+        <w:t xml:space="preserve">dapat </w:t>
+      </w:r>
+      <w:r>
+        <w:t xml:space="preserve">Anda </w:t>
+      </w:r>
+      <w:r>
+        <w:t>dilihat pada gambar dibawah ini:</w:t>
+      </w:r>
+    </w:p>
+    <w:p>
+      <w:pPr>
+        <w:keepNext/>
+        <w:jc w:val="center"/>
+      </w:pPr>
       <w:r>
         <w:rPr>
           <w:noProof/>
         </w:rPr>
-        <w:t>6</w:t>
-      </w:r>
-      <w:r>
-        <w:rPr>
-          <w:noProof/>
-        </w:rPr>
-        <w:fldChar w:fldCharType="end"/>
-      </w:r>
-      <w:r>
-        <w:t xml:space="preserve"> History View Banner</w:t>
-      </w:r>
-      <w:bookmarkEnd w:id="31"/>
-    </w:p>
-    <w:p>
-      <w:pPr>
-        <w:ind w:firstLine="709"/>
-      </w:pPr>
-      <w:bookmarkStart w:id="32" w:name="_Toc483341658"/>
-      <w:r>
-        <w:t xml:space="preserve">Tampilan </w:t>
-      </w:r>
-      <w:r>
-        <w:t>detail</w:t>
-      </w:r>
-      <w:r>
-        <w:t xml:space="preserve"> </w:t>
-      </w:r>
-      <w:r>
-        <w:t xml:space="preserve">sejarah tanyang banner pada aplikasi </w:t>
-      </w:r>
-      <w:r>
-        <w:t>dapat dilihat pada gambar dibawah ini:</w:t>
-      </w:r>
-    </w:p>
-    <w:p>
-      <w:pPr>
-        <w:keepNext/>
-      </w:pPr>
-      <w:r>
-        <w:rPr>
-          <w:noProof/>
-        </w:rPr>
+        <w:lastRenderedPageBreak/>
         <w:drawing>
           <wp:inline distT="0" distB="0" distL="0" distR="0">
-            <wp:extent cx="4179190" cy="2655014"/>
-            <wp:effectExtent l="0" t="0" r="0" b="0"/>
-            <wp:docPr id="7" name="Picture 7"/>
+            <wp:extent cx="4168552" cy="3325091"/>
+            <wp:effectExtent l="0" t="0" r="3810" b="8890"/>
+            <wp:docPr id="8" name="Picture 8"/>
             <wp:cNvGraphicFramePr>
               <a:graphicFrameLocks xmlns:a="http://schemas.openxmlformats.org/drawingml/2006/main" noChangeAspect="1"/>
             </wp:cNvGraphicFramePr>
@@ -6534,7 +6584,7 @@
               <a:graphicData uri="http://schemas.openxmlformats.org/drawingml/2006/picture">
                 <pic:pic xmlns:pic="http://schemas.openxmlformats.org/drawingml/2006/picture">
                   <pic:nvPicPr>
-                    <pic:cNvPr id="7" name="banner_view_detail.png"/>
+                    <pic:cNvPr id="8" name="banner_view_data.png"/>
                     <pic:cNvPicPr/>
                   </pic:nvPicPr>
                   <pic:blipFill>
@@ -6552,7 +6602,7 @@
                   <pic:spPr>
                     <a:xfrm>
                       <a:off x="0" y="0"/>
-                      <a:ext cx="4179190" cy="2655014"/>
+                      <a:ext cx="4177924" cy="3332567"/>
                     </a:xfrm>
                     <a:prstGeom prst="rect">
                       <a:avLst/>
@@ -6569,143 +6619,76 @@
       <w:pPr>
         <w:pStyle w:val="Caption"/>
         <w:jc w:val="center"/>
-      </w:pPr>
-      <w:bookmarkStart w:id="33" w:name="_Toc483437072"/>
+        <w:rPr>
+          <w:noProof/>
+        </w:rPr>
+      </w:pPr>
+      <w:bookmarkStart w:id="33" w:name="_Toc483655579"/>
       <w:r>
         <w:t xml:space="preserve">Gambar </w:t>
       </w:r>
-      <w:r>
-        <w:fldChar w:fldCharType="begin"/>
-      </w:r>
-      <w:r>
-        <w:instrText xml:space="preserve"> SEQ Gambar \* ARABIC </w:instrText>
-      </w:r>
-      <w:r>
-        <w:fldChar w:fldCharType="separate"/>
-      </w:r>
+      <w:fldSimple w:instr=" SEQ Gambar \* ARABIC ">
+        <w:r>
+          <w:rPr>
+            <w:noProof/>
+          </w:rPr>
+          <w:t>7</w:t>
+        </w:r>
+      </w:fldSimple>
       <w:r>
         <w:rPr>
           <w:noProof/>
         </w:rPr>
-        <w:t>7</w:t>
+        <w:t xml:space="preserve"> Banner</w:t>
       </w:r>
       <w:r>
         <w:rPr>
           <w:noProof/>
         </w:rPr>
-        <w:fldChar w:fldCharType="end"/>
+        <w:t xml:space="preserve"> </w:t>
       </w:r>
       <w:r>
         <w:rPr>
           <w:noProof/>
         </w:rPr>
-        <w:t xml:space="preserve"> </w:t>
+        <w:t xml:space="preserve">View </w:t>
       </w:r>
       <w:r>
         <w:rPr>
           <w:noProof/>
         </w:rPr>
-        <w:t xml:space="preserve">Detail </w:t>
-      </w:r>
+        <w:t>Data</w:t>
+      </w:r>
+      <w:bookmarkEnd w:id="33"/>
+    </w:p>
+    <w:p>
+      <w:pPr>
+        <w:ind w:firstLine="709"/>
+      </w:pPr>
+      <w:r>
+        <w:t xml:space="preserve">Tampilan tabel data sejarah tayang banner secara spesifik </w:t>
+      </w:r>
+      <w:r>
+        <w:t>ber</w:t>
+      </w:r>
+      <w:r>
+        <w:t>berdasarkan banner yang tayang dan pengunjung aplikasi dapat Anda lihat pada gambar dibawah ini:</w:t>
+      </w:r>
+    </w:p>
+    <w:p>
+      <w:pPr>
+        <w:keepNext/>
+      </w:pPr>
       <w:r>
         <w:rPr>
           <w:noProof/>
         </w:rPr>
-        <w:t xml:space="preserve">History </w:t>
-      </w:r>
-      <w:r>
-        <w:rPr>
-          <w:noProof/>
-        </w:rPr>
-        <w:t xml:space="preserve">View </w:t>
-      </w:r>
-      <w:r>
-        <w:rPr>
-          <w:noProof/>
-        </w:rPr>
-        <w:t>Banner</w:t>
-      </w:r>
-      <w:bookmarkEnd w:id="33"/>
-      <w:r>
-        <w:rPr>
-          <w:noProof/>
-        </w:rPr>
-        <w:t xml:space="preserve"> </w:t>
-      </w:r>
-    </w:p>
-    <w:p/>
-    <w:p>
-      <w:pPr>
-        <w:ind w:firstLine="709"/>
-      </w:pPr>
-      <w:r>
-        <w:t xml:space="preserve">Pada firur ini Anda juga dapat melihat data </w:t>
-      </w:r>
-      <w:r>
-        <w:t xml:space="preserve">sejarah tayang </w:t>
-      </w:r>
-      <w:r>
-        <w:t xml:space="preserve">banner </w:t>
-      </w:r>
-      <w:r>
-        <w:t xml:space="preserve">pada </w:t>
-      </w:r>
-      <w:r>
-        <w:t xml:space="preserve">aplikasi secara </w:t>
-      </w:r>
-      <w:r>
-        <w:t xml:space="preserve">lebih </w:t>
-      </w:r>
-      <w:r>
-        <w:t xml:space="preserve">detail. Anda dapat mengklik jumlah </w:t>
-      </w:r>
-      <w:r>
-        <w:t xml:space="preserve">tayang yang terletak pada kolom </w:t>
-      </w:r>
-      <w:r>
-        <w:rPr>
-          <w:i/>
-        </w:rPr>
-        <w:t>views</w:t>
-      </w:r>
-      <w:r>
-        <w:t xml:space="preserve"> untuk melihat data sejarah tayang secara detail</w:t>
-      </w:r>
-      <w:r>
-        <w:t>.</w:t>
-      </w:r>
-    </w:p>
-    <w:p>
-      <w:pPr>
-        <w:ind w:firstLine="709"/>
-      </w:pPr>
-      <w:r>
-        <w:t xml:space="preserve">Tampilan </w:t>
-      </w:r>
-      <w:r>
-        <w:t xml:space="preserve">data </w:t>
-      </w:r>
-      <w:r>
-        <w:t xml:space="preserve">sejarah tayang banner secara detail </w:t>
-      </w:r>
-      <w:r>
-        <w:t>dapat dilihat pada gambar dibawah ini:</w:t>
-      </w:r>
-    </w:p>
-    <w:p>
-      <w:pPr>
-        <w:keepNext/>
-        <w:jc w:val="center"/>
-      </w:pPr>
-      <w:r>
-        <w:rPr>
-          <w:noProof/>
-        </w:rPr>
+        <w:lastRenderedPageBreak/>
         <w:drawing>
           <wp:inline distT="0" distB="0" distL="0" distR="0">
-            <wp:extent cx="4177030" cy="1929130"/>
-            <wp:effectExtent l="0" t="0" r="0" b="0"/>
-            <wp:docPr id="8" name="Picture 8"/>
+            <wp:extent cx="4177030" cy="3502660"/>
+            <wp:effectExtent l="0" t="0" r="0" b="2540"/>
+            <wp:docPr id="7" name="Picture 7"/>
             <wp:cNvGraphicFramePr>
               <a:graphicFrameLocks xmlns:a="http://schemas.openxmlformats.org/drawingml/2006/main" noChangeAspect="1"/>
             </wp:cNvGraphicFramePr>
@@ -6713,7 +6696,7 @@
               <a:graphicData uri="http://schemas.openxmlformats.org/drawingml/2006/picture">
                 <pic:pic xmlns:pic="http://schemas.openxmlformats.org/drawingml/2006/picture">
                   <pic:nvPicPr>
-                    <pic:cNvPr id="8" name="banner_view_data.png"/>
+                    <pic:cNvPr id="7" name="view_data_detail.png"/>
                     <pic:cNvPicPr/>
                   </pic:nvPicPr>
                   <pic:blipFill>
@@ -6731,7 +6714,7 @@
                   <pic:spPr>
                     <a:xfrm>
                       <a:off x="0" y="0"/>
-                      <a:ext cx="4177030" cy="1929130"/>
+                      <a:ext cx="4177030" cy="3502660"/>
                     </a:xfrm>
                     <a:prstGeom prst="rect">
                       <a:avLst/>
@@ -6749,48 +6732,29 @@
         <w:pStyle w:val="Caption"/>
         <w:jc w:val="center"/>
       </w:pPr>
-      <w:bookmarkStart w:id="34" w:name="_Toc483437073"/>
+      <w:bookmarkStart w:id="34" w:name="_Toc483655580"/>
       <w:r>
         <w:t xml:space="preserve">Gambar </w:t>
       </w:r>
-      <w:r>
-        <w:fldChar w:fldCharType="begin"/>
-      </w:r>
-      <w:r>
-        <w:instrText xml:space="preserve"> SEQ Gambar \* ARABIC </w:instrText>
-      </w:r>
-      <w:r>
-        <w:fldChar w:fldCharType="separate"/>
-      </w:r>
-      <w:r>
-        <w:rPr>
-          <w:noProof/>
-        </w:rPr>
-        <w:t>8</w:t>
-      </w:r>
-      <w:r>
-        <w:rPr>
-          <w:noProof/>
-        </w:rPr>
-        <w:fldChar w:fldCharType="end"/>
-      </w:r>
-      <w:r>
-        <w:rPr>
-          <w:noProof/>
-        </w:rPr>
+      <w:fldSimple w:instr=" SEQ Gambar \* ARABIC ">
+        <w:r>
+          <w:rPr>
+            <w:noProof/>
+          </w:rPr>
+          <w:t>8</w:t>
+        </w:r>
+      </w:fldSimple>
+      <w:r>
         <w:t xml:space="preserve"> </w:t>
       </w:r>
       <w:r>
-        <w:rPr>
-          <w:noProof/>
-        </w:rPr>
-        <w:t xml:space="preserve">Data </w:t>
-      </w:r>
-      <w:r>
-        <w:rPr>
-          <w:noProof/>
-        </w:rPr>
-        <w:t>History View Banner</w:t>
+        <w:t xml:space="preserve">Banner View </w:t>
+      </w:r>
+      <w:r>
+        <w:t xml:space="preserve">Spesifik </w:t>
+      </w:r>
+      <w:r>
+        <w:t>Data</w:t>
       </w:r>
       <w:bookmarkEnd w:id="34"/>
     </w:p>
@@ -6798,7 +6762,7 @@
       <w:pPr>
         <w:pStyle w:val="Heading3"/>
       </w:pPr>
-      <w:bookmarkStart w:id="35" w:name="_Toc483437057"/>
+      <w:bookmarkStart w:id="35" w:name="_Toc483655594"/>
       <w:r>
         <w:t>Clicks</w:t>
       </w:r>
@@ -6842,7 +6806,13 @@
         <w:t xml:space="preserve">Data yang dapat Anda dilihat pada tabel </w:t>
       </w:r>
       <w:r>
-        <w:t>daftar klik banner</w:t>
+        <w:t xml:space="preserve">daftar klik </w:t>
+      </w:r>
+      <w:r>
+        <w:t xml:space="preserve">pada </w:t>
+      </w:r>
+      <w:r>
+        <w:t>banner</w:t>
       </w:r>
       <w:r>
         <w:t xml:space="preserve"> yang dilakukan oleh pengguna pada banner yang tayang</w:t>
@@ -6856,33 +6826,26 @@
         <w:pStyle w:val="Caption"/>
         <w:keepNext/>
       </w:pPr>
-      <w:bookmarkStart w:id="36" w:name="_Toc483437065"/>
+      <w:bookmarkStart w:id="36" w:name="_Toc483655572"/>
       <w:r>
         <w:t xml:space="preserve">Table </w:t>
       </w:r>
-      <w:r>
-        <w:fldChar w:fldCharType="begin"/>
-      </w:r>
-      <w:r>
-        <w:instrText xml:space="preserve"> SEQ Table \* ARABIC </w:instrText>
-      </w:r>
-      <w:r>
-        <w:fldChar w:fldCharType="separate"/>
-      </w:r>
-      <w:r>
-        <w:rPr>
-          <w:noProof/>
-        </w:rPr>
-        <w:t>7</w:t>
-      </w:r>
-      <w:r>
-        <w:rPr>
-          <w:noProof/>
-        </w:rPr>
-        <w:fldChar w:fldCharType="end"/>
-      </w:r>
-      <w:r>
-        <w:t xml:space="preserve"> History Clicks</w:t>
+      <w:fldSimple w:instr=" SEQ Table \* ARABIC ">
+        <w:r>
+          <w:rPr>
+            <w:noProof/>
+          </w:rPr>
+          <w:t>7</w:t>
+        </w:r>
+      </w:fldSimple>
+      <w:r>
+        <w:t xml:space="preserve"> </w:t>
+      </w:r>
+      <w:r>
+        <w:t xml:space="preserve">Banner History </w:t>
+      </w:r>
+      <w:r>
+        <w:t>Clicks</w:t>
       </w:r>
       <w:bookmarkEnd w:id="36"/>
     </w:p>
@@ -7010,6 +6973,7 @@
               <w:rPr>
                 <w:i/>
               </w:rPr>
+              <w:lastRenderedPageBreak/>
               <w:t>Banner</w:t>
             </w:r>
           </w:p>
@@ -7047,7 +7011,6 @@
               <w:rPr>
                 <w:i/>
               </w:rPr>
-              <w:lastRenderedPageBreak/>
               <w:t>Users</w:t>
             </w:r>
           </w:p>
@@ -7270,22 +7233,22 @@
               <w:spacing w:line="240" w:lineRule="auto"/>
             </w:pPr>
             <w:r>
-              <w:t xml:space="preserve">Terdapat 2 (dua) piihan yang dapat Anda gunakan pada tabel kelola </w:t>
+              <w:t>Terdapat 1</w:t>
+            </w:r>
+            <w:r>
+              <w:t xml:space="preserve"> (</w:t>
+            </w:r>
+            <w:r>
+              <w:t>satu</w:t>
+            </w:r>
+            <w:r>
+              <w:t xml:space="preserve">) piihan yang dapat Anda gunakan pada tabel </w:t>
             </w:r>
             <w:r>
               <w:t>data klik banner oleh pengunjung</w:t>
             </w:r>
             <w:r>
               <w:t xml:space="preserve"> yaitu </w:t>
-            </w:r>
-            <w:r>
-              <w:rPr>
-                <w:i/>
-              </w:rPr>
-              <w:t>View</w:t>
-            </w:r>
-            <w:r>
-              <w:t xml:space="preserve"> dan </w:t>
             </w:r>
             <w:r>
               <w:rPr>
@@ -7309,19 +7272,19 @@
         <w:t xml:space="preserve">Tampilan tabel </w:t>
       </w:r>
       <w:r>
+        <w:t>daftar</w:t>
+      </w:r>
+      <w:r>
         <w:rPr>
           <w:i/>
         </w:rPr>
-        <w:t>history click</w:t>
-      </w:r>
-      <w:r>
-        <w:rPr>
-          <w:i/>
-        </w:rPr>
-        <w:t>s</w:t>
-      </w:r>
-      <w:r>
-        <w:t xml:space="preserve"> banner dapat dilihat pada gambar dibawah ini:</w:t>
+        <w:t xml:space="preserve"> </w:t>
+      </w:r>
+      <w:r>
+        <w:t xml:space="preserve">klik pada banner oleh pengunjung aplikasi </w:t>
+      </w:r>
+      <w:r>
+        <w:t>dapat dilihat pada gambar dibawah ini:</w:t>
       </w:r>
     </w:p>
     <w:p>
@@ -7333,10 +7296,11 @@
         <w:rPr>
           <w:noProof/>
         </w:rPr>
+        <w:lastRenderedPageBreak/>
         <w:drawing>
           <wp:inline distT="0" distB="0" distL="0" distR="0">
-            <wp:extent cx="4177030" cy="2182887"/>
-            <wp:effectExtent l="0" t="0" r="0" b="8255"/>
+            <wp:extent cx="4140732" cy="2848864"/>
+            <wp:effectExtent l="0" t="0" r="0" b="8890"/>
             <wp:docPr id="5" name="Picture 5"/>
             <wp:cNvGraphicFramePr>
               <a:graphicFrameLocks xmlns:a="http://schemas.openxmlformats.org/drawingml/2006/main" noChangeAspect="1"/>
@@ -7349,7 +7313,7 @@
                     <pic:cNvPicPr/>
                   </pic:nvPicPr>
                   <pic:blipFill>
-                    <a:blip r:embed="rId16" cstate="print">
+                    <a:blip r:embed="rId16">
                       <a:extLst>
                         <a:ext uri="{28A0092B-C50C-407E-A947-70E740481C1C}">
                           <a14:useLocalDpi xmlns:a14="http://schemas.microsoft.com/office/drawing/2010/main" val="0"/>
@@ -7363,7 +7327,7 @@
                   <pic:spPr>
                     <a:xfrm>
                       <a:off x="0" y="0"/>
-                      <a:ext cx="4177030" cy="2182887"/>
+                      <a:ext cx="4157361" cy="2860305"/>
                     </a:xfrm>
                     <a:prstGeom prst="rect">
                       <a:avLst/>
@@ -7381,31 +7345,22 @@
         <w:pStyle w:val="Caption"/>
         <w:jc w:val="center"/>
       </w:pPr>
-      <w:bookmarkStart w:id="37" w:name="_Toc483437074"/>
+      <w:bookmarkStart w:id="37" w:name="_Toc483655581"/>
       <w:r>
         <w:t xml:space="preserve">Gambar </w:t>
       </w:r>
-      <w:r>
-        <w:fldChar w:fldCharType="begin"/>
-      </w:r>
-      <w:r>
-        <w:instrText xml:space="preserve"> SEQ Gambar \* ARABIC </w:instrText>
-      </w:r>
-      <w:r>
-        <w:fldChar w:fldCharType="separate"/>
-      </w:r>
-      <w:r>
-        <w:rPr>
-          <w:noProof/>
-        </w:rPr>
-        <w:t>9</w:t>
-      </w:r>
-      <w:r>
-        <w:rPr>
-          <w:noProof/>
-        </w:rPr>
-        <w:fldChar w:fldCharType="end"/>
-      </w:r>
+      <w:fldSimple w:instr=" SEQ Gambar \* ARABIC ">
+        <w:r>
+          <w:rPr>
+            <w:noProof/>
+          </w:rPr>
+          <w:t>9</w:t>
+        </w:r>
+      </w:fldSimple>
+      <w:r>
+        <w:t xml:space="preserve"> Banner</w:t>
+      </w:r>
+      <w:bookmarkStart w:id="38" w:name="_Toc483341659"/>
       <w:r>
         <w:t xml:space="preserve"> </w:t>
       </w:r>
@@ -7413,9 +7368,8 @@
         <w:t xml:space="preserve">History </w:t>
       </w:r>
       <w:r>
-        <w:t>Click Banner</w:t>
-      </w:r>
-      <w:bookmarkStart w:id="38" w:name="_Toc483341659"/>
+        <w:t>Clicks</w:t>
+      </w:r>
       <w:bookmarkEnd w:id="37"/>
     </w:p>
     <w:p>
@@ -7423,7 +7377,6 @@
         <w:ind w:firstLine="709"/>
       </w:pPr>
       <w:r>
-        <w:lastRenderedPageBreak/>
         <w:t xml:space="preserve">Sama seperti fitur </w:t>
       </w:r>
       <w:r>
@@ -7439,7 +7392,51 @@
         <w:t xml:space="preserve">klik yang dilakukan oleh pengunjung terhadap banner yang tayang </w:t>
       </w:r>
       <w:r>
-        <w:t xml:space="preserve">secara lebih detail. Anda dapat mengklik jumlah </w:t>
+        <w:t xml:space="preserve">secara </w:t>
+      </w:r>
+      <w:r>
+        <w:t>menyeluruh ataupun secara spesifik berdasarkan banner dan pengunjung aplikasi</w:t>
+      </w:r>
+      <w:r>
+        <w:t xml:space="preserve">. </w:t>
+      </w:r>
+    </w:p>
+    <w:p>
+      <w:pPr>
+        <w:ind w:firstLine="709"/>
+      </w:pPr>
+      <w:r>
+        <w:t>Anda dapat menggunakan fungsi “</w:t>
+      </w:r>
+      <w:r>
+        <w:rPr>
+          <w:i/>
+        </w:rPr>
+        <w:t>View Banner Clicks Data</w:t>
+      </w:r>
+      <w:r>
+        <w:t>” pada</w:t>
+      </w:r>
+      <w:r>
+        <w:rPr>
+          <w:i/>
+        </w:rPr>
+        <w:t xml:space="preserve"> content menu</w:t>
+      </w:r>
+      <w:r>
+        <w:t xml:space="preserve"> untuk dapat melihat seluruh data</w:t>
+      </w:r>
+      <w:r>
+        <w:t xml:space="preserve"> klik yang dilakukan oleh pengunjung terhadap banner yang tayang pada aplikasi</w:t>
+      </w:r>
+      <w:r>
+        <w:t xml:space="preserve">. Anda juga dapat melihat data </w:t>
+      </w:r>
+      <w:r>
+        <w:t>daftar klik pada banner</w:t>
+      </w:r>
+      <w:r>
+        <w:t xml:space="preserve"> secara lebih spesifik yaitu berdasarkan banner dan pengunjung aplikasi dengan mengklik jumlah </w:t>
       </w:r>
       <w:r>
         <w:t>klik</w:t>
@@ -7454,16 +7451,7 @@
         <w:t>clicks</w:t>
       </w:r>
       <w:r>
-        <w:t xml:space="preserve"> </w:t>
-      </w:r>
-      <w:r>
-        <w:t xml:space="preserve">untuk melihat data </w:t>
-      </w:r>
-      <w:r>
-        <w:t xml:space="preserve">klik </w:t>
-      </w:r>
-      <w:r>
-        <w:t>secara detail.</w:t>
+        <w:t>.</w:t>
       </w:r>
     </w:p>
     <w:p>
@@ -7471,13 +7459,28 @@
         <w:ind w:firstLine="709"/>
       </w:pPr>
       <w:r>
-        <w:t xml:space="preserve">Tampilan data </w:t>
-      </w:r>
-      <w:r>
-        <w:t xml:space="preserve">klik banner yang tayang </w:t>
-      </w:r>
-      <w:r>
-        <w:t>secara detail dapat dilihat pada gambar dibawah ini:</w:t>
+        <w:t xml:space="preserve">Tampilan </w:t>
+      </w:r>
+      <w:r>
+        <w:t xml:space="preserve">tabel seluruh </w:t>
+      </w:r>
+      <w:r>
+        <w:t xml:space="preserve">data </w:t>
+      </w:r>
+      <w:r>
+        <w:t>klik</w:t>
+      </w:r>
+      <w:r>
+        <w:t xml:space="preserve"> pada</w:t>
+      </w:r>
+      <w:r>
+        <w:t xml:space="preserve"> banner </w:t>
+      </w:r>
+      <w:r>
+        <w:t xml:space="preserve">oleh pengunjung aplikasi dapat </w:t>
+      </w:r>
+      <w:r>
+        <w:t>dilihat pada gambar dibawah ini:</w:t>
       </w:r>
     </w:p>
     <w:p>
@@ -7489,9 +7492,10 @@
         <w:rPr>
           <w:noProof/>
         </w:rPr>
+        <w:lastRenderedPageBreak/>
         <w:drawing>
           <wp:inline distT="0" distB="0" distL="0" distR="0">
-            <wp:extent cx="4177030" cy="2289810"/>
+            <wp:extent cx="4133952" cy="2424022"/>
             <wp:effectExtent l="0" t="0" r="0" b="0"/>
             <wp:docPr id="9" name="Picture 9"/>
             <wp:cNvGraphicFramePr>
@@ -7519,7 +7523,7 @@
                   <pic:spPr>
                     <a:xfrm>
                       <a:off x="0" y="0"/>
-                      <a:ext cx="4177030" cy="2289810"/>
+                      <a:ext cx="4142565" cy="2429072"/>
                     </a:xfrm>
                     <a:prstGeom prst="rect">
                       <a:avLst/>
@@ -7537,50 +7541,133 @@
         <w:pStyle w:val="Caption"/>
         <w:jc w:val="center"/>
       </w:pPr>
-      <w:bookmarkStart w:id="39" w:name="_Toc483437075"/>
+      <w:bookmarkStart w:id="39" w:name="_Toc483655582"/>
       <w:r>
         <w:t xml:space="preserve">Gambar </w:t>
       </w:r>
-      <w:r>
-        <w:fldChar w:fldCharType="begin"/>
-      </w:r>
-      <w:r>
-        <w:instrText xml:space="preserve"> SEQ Gambar \* ARABIC </w:instrText>
-      </w:r>
-      <w:r>
-        <w:fldChar w:fldCharType="separate"/>
-      </w:r>
+      <w:fldSimple w:instr=" SEQ Gambar \* ARABIC ">
+        <w:r>
+          <w:rPr>
+            <w:noProof/>
+          </w:rPr>
+          <w:t>10</w:t>
+        </w:r>
+      </w:fldSimple>
+      <w:r>
+        <w:t xml:space="preserve"> Banner</w:t>
+      </w:r>
+      <w:r>
+        <w:t xml:space="preserve"> </w:t>
+      </w:r>
+      <w:r>
+        <w:t>Click Data</w:t>
+      </w:r>
+      <w:bookmarkEnd w:id="39"/>
+    </w:p>
+    <w:p>
+      <w:pPr>
+        <w:ind w:firstLine="709"/>
+      </w:pPr>
+      <w:r>
+        <w:t xml:space="preserve">Tampilan tabel data </w:t>
+      </w:r>
+      <w:r>
+        <w:t xml:space="preserve">klik pada banner </w:t>
+      </w:r>
+      <w:r>
+        <w:t>secara spesifik berberdasarkan banner yang tayang dan pengunjung aplikasi dapat Anda lihat pada gambar dibawah ini:</w:t>
+      </w:r>
+    </w:p>
+    <w:p>
+      <w:pPr>
+        <w:keepNext/>
+      </w:pPr>
       <w:r>
         <w:rPr>
           <w:noProof/>
         </w:rPr>
-        <w:t>10</w:t>
-      </w:r>
-      <w:r>
-        <w:rPr>
-          <w:noProof/>
-        </w:rPr>
-        <w:fldChar w:fldCharType="end"/>
-      </w:r>
-      <w:r>
-        <w:t xml:space="preserve"> Data History Click Banner</w:t>
-      </w:r>
-      <w:bookmarkEnd w:id="39"/>
+        <w:drawing>
+          <wp:inline distT="0" distB="0" distL="0" distR="0">
+            <wp:extent cx="4177030" cy="1177290"/>
+            <wp:effectExtent l="0" t="0" r="0" b="3810"/>
+            <wp:docPr id="10" name="Picture 10"/>
+            <wp:cNvGraphicFramePr>
+              <a:graphicFrameLocks xmlns:a="http://schemas.openxmlformats.org/drawingml/2006/main" noChangeAspect="1"/>
+            </wp:cNvGraphicFramePr>
+            <a:graphic xmlns:a="http://schemas.openxmlformats.org/drawingml/2006/main">
+              <a:graphicData uri="http://schemas.openxmlformats.org/drawingml/2006/picture">
+                <pic:pic xmlns:pic="http://schemas.openxmlformats.org/drawingml/2006/picture">
+                  <pic:nvPicPr>
+                    <pic:cNvPr id="10" name="click_data_detail.png"/>
+                    <pic:cNvPicPr/>
+                  </pic:nvPicPr>
+                  <pic:blipFill>
+                    <a:blip r:embed="rId18">
+                      <a:extLst>
+                        <a:ext uri="{28A0092B-C50C-407E-A947-70E740481C1C}">
+                          <a14:useLocalDpi xmlns:a14="http://schemas.microsoft.com/office/drawing/2010/main" val="0"/>
+                        </a:ext>
+                      </a:extLst>
+                    </a:blip>
+                    <a:stretch>
+                      <a:fillRect/>
+                    </a:stretch>
+                  </pic:blipFill>
+                  <pic:spPr>
+                    <a:xfrm>
+                      <a:off x="0" y="0"/>
+                      <a:ext cx="4177030" cy="1177290"/>
+                    </a:xfrm>
+                    <a:prstGeom prst="rect">
+                      <a:avLst/>
+                    </a:prstGeom>
+                  </pic:spPr>
+                </pic:pic>
+              </a:graphicData>
+            </a:graphic>
+          </wp:inline>
+        </w:drawing>
+      </w:r>
+    </w:p>
+    <w:p>
+      <w:pPr>
+        <w:pStyle w:val="Caption"/>
+        <w:jc w:val="center"/>
+      </w:pPr>
+      <w:bookmarkStart w:id="40" w:name="_Toc483655583"/>
+      <w:r>
+        <w:t xml:space="preserve">Gambar </w:t>
+      </w:r>
+      <w:fldSimple w:instr=" SEQ Gambar \* ARABIC ">
+        <w:r>
+          <w:rPr>
+            <w:noProof/>
+          </w:rPr>
+          <w:t>11</w:t>
+        </w:r>
+      </w:fldSimple>
+      <w:r>
+        <w:t xml:space="preserve"> Banner Click </w:t>
+      </w:r>
+      <w:r>
+        <w:t xml:space="preserve">Spesifik </w:t>
+      </w:r>
+      <w:r>
+        <w:t>Data</w:t>
+      </w:r>
+      <w:bookmarkEnd w:id="40"/>
     </w:p>
     <w:p>
       <w:pPr>
         <w:pStyle w:val="Heading2"/>
       </w:pPr>
-      <w:bookmarkStart w:id="40" w:name="_Toc483437058"/>
-      <w:r>
-        <w:t>Banner</w:t>
-      </w:r>
-      <w:r>
-        <w:t xml:space="preserve"> Settings</w:t>
-      </w:r>
-      <w:bookmarkEnd w:id="20"/>
+      <w:bookmarkStart w:id="41" w:name="_Toc483655595"/>
+      <w:r>
+        <w:t>Settings</w:t>
+      </w:r>
+      <w:bookmarkEnd w:id="19"/>
       <w:bookmarkEnd w:id="38"/>
-      <w:bookmarkEnd w:id="40"/>
+      <w:bookmarkEnd w:id="41"/>
     </w:p>
     <w:p>
       <w:pPr>
@@ -7659,13 +7746,38 @@
         <w:contextualSpacing w:val="0"/>
       </w:pPr>
       <w:r>
-        <w:t xml:space="preserve">Module ini dikembangkan menggunakan Ommu Platform. Input ini berisikan data license untuk dapat mengaktifkan module </w:t>
+        <w:lastRenderedPageBreak/>
+        <w:t xml:space="preserve">Module ini dikembangkan menggunakan Ommu Platform. </w:t>
+      </w:r>
+      <w:r>
+        <w:t xml:space="preserve">Input ini </w:t>
+      </w:r>
+      <w:proofErr w:type="gramStart"/>
+      <w:r>
+        <w:t>akan</w:t>
+      </w:r>
+      <w:proofErr w:type="gramEnd"/>
+      <w:r>
+        <w:t xml:space="preserve"> secara otomatis terisi dengan nomor lisensi module setalah anda melakukan install module/plugin</w:t>
+      </w:r>
+      <w:r>
+        <w:t>.</w:t>
+      </w:r>
+    </w:p>
+    <w:p>
+      <w:pPr>
+        <w:pStyle w:val="ListParagraph"/>
+        <w:ind w:left="284"/>
+        <w:contextualSpacing w:val="0"/>
+      </w:pPr>
+      <w:r>
+        <w:t xml:space="preserve">License dibutuhkan untuk dapat mengaktifkan module </w:t>
       </w:r>
       <w:r>
         <w:t>banner</w:t>
       </w:r>
       <w:r>
-        <w:t>.</w:t>
+        <w:t xml:space="preserve"> ini.</w:t>
       </w:r>
     </w:p>
     <w:p>
@@ -7698,7 +7810,117 @@
         <w:t>Input ini berisi</w:t>
       </w:r>
       <w:r>
-        <w:t xml:space="preserve"> pengaturan ketersediaan module untuk dapat diakses oleh pengunjung public.</w:t>
+        <w:t xml:space="preserve"> pengaturan ketersediaan </w:t>
+      </w:r>
+      <w:r>
+        <w:t xml:space="preserve">halaman </w:t>
+      </w:r>
+      <w:r>
+        <w:rPr>
+          <w:i/>
+        </w:rPr>
+        <w:t>banner list</w:t>
+      </w:r>
+      <w:r>
+        <w:t xml:space="preserve"> pada </w:t>
+      </w:r>
+      <w:r>
+        <w:t xml:space="preserve">module </w:t>
+      </w:r>
+      <w:r>
+        <w:t xml:space="preserve">banner </w:t>
+      </w:r>
+      <w:r>
+        <w:t>untuk dapat diakses oleh pengunjung public.</w:t>
+      </w:r>
+    </w:p>
+    <w:p>
+      <w:pPr>
+        <w:ind w:left="284"/>
+      </w:pPr>
+      <w:r>
+        <w:t>T</w:t>
+      </w:r>
+      <w:r>
+        <w:t xml:space="preserve">erdapat </w:t>
+      </w:r>
+      <w:r>
+        <w:t>2 (</w:t>
+      </w:r>
+      <w:r>
+        <w:t>dua</w:t>
+      </w:r>
+      <w:r>
+        <w:t>)</w:t>
+      </w:r>
+      <w:r>
+        <w:t xml:space="preserve"> pilihan</w:t>
+      </w:r>
+      <w:r>
+        <w:t xml:space="preserve"> yang bisa Anda pilih. Cek (</w:t>
+      </w:r>
+      <w:r>
+        <w:rPr>
+          <w:rFonts w:cstheme="minorHAnsi"/>
+        </w:rPr>
+        <w:t>√</w:t>
+      </w:r>
+      <w:r>
+        <w:t>) “</w:t>
+      </w:r>
+      <w:r>
+        <w:rPr>
+          <w:i/>
+        </w:rPr>
+        <w:t>Yes, the public can view banner unless they are made private.</w:t>
+      </w:r>
+      <w:r>
+        <w:t>”</w:t>
+      </w:r>
+      <w:r>
+        <w:t xml:space="preserve"> jika Anda mengijinkan setiap </w:t>
+      </w:r>
+      <w:r>
+        <w:t>user dan pengunjung untuk dapat mengunjungi halaman daftar banner</w:t>
+      </w:r>
+      <w:r>
+        <w:t xml:space="preserve"> </w:t>
+      </w:r>
+      <w:r>
+        <w:t>secara bebas. Cek (</w:t>
+      </w:r>
+      <w:r>
+        <w:rPr>
+          <w:rFonts w:cstheme="minorHAnsi"/>
+        </w:rPr>
+        <w:t>√</w:t>
+      </w:r>
+      <w:r>
+        <w:t>) “</w:t>
+      </w:r>
+      <w:r>
+        <w:rPr>
+          <w:i/>
+        </w:rPr>
+        <w:t>No, the public cannot view banner.</w:t>
+      </w:r>
+      <w:r>
+        <w:t>”</w:t>
+      </w:r>
+      <w:r>
+        <w:t xml:space="preserve"> jika Anda ingin </w:t>
+      </w:r>
+      <w:r>
+        <w:t xml:space="preserve">user dan pengunjung </w:t>
+      </w:r>
+      <w:r>
+        <w:t xml:space="preserve">tidak bisa </w:t>
+      </w:r>
+      <w:r>
+        <w:t>mengunjungi halaman daftar banner</w:t>
+      </w:r>
+      <w:r>
+        <w:t>.</w:t>
       </w:r>
     </w:p>
     <w:p>
@@ -7712,7 +7934,7 @@
         <w:contextualSpacing w:val="0"/>
       </w:pPr>
       <w:r>
-        <w:t xml:space="preserve">Meta Keyword </w:t>
+        <w:t xml:space="preserve">Meta Description </w:t>
       </w:r>
       <w:r>
         <w:rPr>
@@ -7723,36 +7945,18 @@
     </w:p>
     <w:p>
       <w:pPr>
-        <w:pStyle w:val="ListParagraph"/>
         <w:ind w:left="284"/>
-        <w:contextualSpacing w:val="0"/>
-      </w:pPr>
-      <w:r>
-        <w:lastRenderedPageBreak/>
-        <w:t>Input ini berisi</w:t>
-      </w:r>
-      <w:r>
-        <w:t xml:space="preserve"> informasi </w:t>
+      </w:pPr>
+      <w:r>
+        <w:t xml:space="preserve">Input ini berisi informasi tentang deskripsi module banner yang </w:t>
       </w:r>
       <w:proofErr w:type="gramStart"/>
       <w:r>
-        <w:rPr>
-          <w:i/>
-        </w:rPr>
-        <w:t>meta</w:t>
+        <w:t>akan</w:t>
       </w:r>
       <w:proofErr w:type="gramEnd"/>
       <w:r>
-        <w:rPr>
-          <w:i/>
-        </w:rPr>
-        <w:t xml:space="preserve"> keyword</w:t>
-      </w:r>
-      <w:r>
-        <w:t xml:space="preserve"> yang </w:t>
-      </w:r>
-      <w:r>
-        <w:t xml:space="preserve">akan dimunculkan pada </w:t>
+        <w:t xml:space="preserve"> dimunculkan pada </w:t>
       </w:r>
       <w:r>
         <w:rPr>
@@ -7787,7 +7991,7 @@
         <w:contextualSpacing w:val="0"/>
       </w:pPr>
       <w:r>
-        <w:t xml:space="preserve">Meta Description </w:t>
+        <w:t xml:space="preserve">Meta Keyword </w:t>
       </w:r>
       <w:r>
         <w:rPr>
@@ -7798,7 +8002,9 @@
     </w:p>
     <w:p>
       <w:pPr>
+        <w:pStyle w:val="ListParagraph"/>
         <w:ind w:left="284"/>
+        <w:contextualSpacing w:val="0"/>
       </w:pPr>
       <w:r>
         <w:t>Input ini berisi</w:t>
@@ -7806,43 +8012,35 @@
       <w:r>
         <w:t xml:space="preserve"> informasi </w:t>
       </w:r>
+      <w:r>
+        <w:rPr>
+          <w:i/>
+          <w:szCs w:val="20"/>
+        </w:rPr>
+        <w:t>keyword</w:t>
+      </w:r>
+      <w:r>
+        <w:t xml:space="preserve"> (kata kunci) module banner </w:t>
+      </w:r>
+      <w:r>
+        <w:t xml:space="preserve">yang </w:t>
+      </w:r>
       <w:proofErr w:type="gramStart"/>
       <w:r>
+        <w:t>akan</w:t>
+      </w:r>
+      <w:proofErr w:type="gramEnd"/>
+      <w:r>
+        <w:t xml:space="preserve"> dimunculkan pada </w:t>
+      </w:r>
+      <w:r>
         <w:rPr>
           <w:i/>
         </w:rPr>
-        <w:t>meta</w:t>
-      </w:r>
-      <w:proofErr w:type="gramEnd"/>
-      <w:r>
-        <w:rPr>
-          <w:i/>
-        </w:rPr>
-        <w:t xml:space="preserve"> description</w:t>
-      </w:r>
-      <w:r>
-        <w:t xml:space="preserve"> yang</w:t>
-      </w:r>
-      <w:r>
-        <w:t xml:space="preserve"> akan</w:t>
-      </w:r>
-      <w:r>
-        <w:t xml:space="preserve"> </w:t>
-      </w:r>
-      <w:r>
-        <w:t xml:space="preserve">dimunculkan pada </w:t>
-      </w:r>
-      <w:r>
-        <w:rPr>
-          <w:i/>
-        </w:rPr>
         <w:t>source code</w:t>
       </w:r>
       <w:r>
-        <w:t xml:space="preserve"> aplikasi yang akan digunakan untuk </w:t>
-      </w:r>
-      <w:r>
-        <w:t xml:space="preserve">keperluan </w:t>
+        <w:t xml:space="preserve"> aplikasi yang akan digunakan untuk keperluan </w:t>
       </w:r>
       <w:r>
         <w:rPr>
@@ -8002,6 +8200,7 @@
         <w:contextualSpacing w:val="0"/>
       </w:pPr>
       <w:r>
+        <w:lastRenderedPageBreak/>
         <w:t>Input</w:t>
       </w:r>
       <w:r>
@@ -8028,10 +8227,11 @@
     </w:p>
     <w:p>
       <w:pPr>
-        <w:pStyle w:val="ListParagraph"/>
-        <w:ind w:left="284"/>
-        <w:contextualSpacing w:val="0"/>
-      </w:pPr>
+        <w:ind w:firstLine="709"/>
+      </w:pPr>
+      <w:r>
+        <w:t>Tampilan halaman pengaturan module banner setting dapat dilihat pada gambar dibawah ini:</w:t>
+      </w:r>
     </w:p>
     <w:p>
       <w:pPr>
@@ -8043,7 +8243,6 @@
         <w:rPr>
           <w:noProof/>
         </w:rPr>
-        <w:lastRenderedPageBreak/>
         <w:drawing>
           <wp:inline distT="0" distB="0" distL="0" distR="0" wp14:anchorId="7FC53DBC" wp14:editId="4CDE563F">
             <wp:extent cx="4140355" cy="4772025"/>
@@ -8060,7 +8259,7 @@
                     <pic:cNvPicPr/>
                   </pic:nvPicPr>
                   <pic:blipFill>
-                    <a:blip r:embed="rId18">
+                    <a:blip r:embed="rId19">
                       <a:extLst>
                         <a:ext uri="{28A0092B-C50C-407E-A947-70E740481C1C}">
                           <a14:useLocalDpi xmlns:a14="http://schemas.microsoft.com/office/drawing/2010/main" val="0"/>
@@ -8092,41 +8291,31 @@
         <w:pStyle w:val="Caption"/>
         <w:jc w:val="center"/>
       </w:pPr>
-      <w:bookmarkStart w:id="41" w:name="_Toc483437076"/>
+      <w:bookmarkStart w:id="42" w:name="_Toc483655584"/>
       <w:r>
         <w:t xml:space="preserve">Gambar </w:t>
       </w:r>
-      <w:r>
-        <w:fldChar w:fldCharType="begin"/>
-      </w:r>
-      <w:r>
-        <w:instrText xml:space="preserve"> SEQ Gamb</w:instrText>
-      </w:r>
-      <w:r>
-        <w:instrText xml:space="preserve">ar \* ARABIC </w:instrText>
-      </w:r>
-      <w:r>
-        <w:fldChar w:fldCharType="separate"/>
-      </w:r>
-      <w:r>
-        <w:rPr>
-          <w:noProof/>
-        </w:rPr>
-        <w:t>11</w:t>
-      </w:r>
-      <w:r>
-        <w:rPr>
-          <w:noProof/>
-        </w:rPr>
-        <w:fldChar w:fldCharType="end"/>
-      </w:r>
+      <w:fldSimple w:instr=" SEQ Gambar \* ARABIC ">
+        <w:r>
+          <w:rPr>
+            <w:noProof/>
+          </w:rPr>
+          <w:t>12</w:t>
+        </w:r>
+      </w:fldSimple>
       <w:r>
         <w:t xml:space="preserve"> </w:t>
       </w:r>
       <w:r>
-        <w:t>Form Banner Settings</w:t>
-      </w:r>
-      <w:bookmarkEnd w:id="41"/>
+        <w:t>Banner Setting</w:t>
+      </w:r>
+      <w:r>
+        <w:t xml:space="preserve"> </w:t>
+      </w:r>
+      <w:r>
+        <w:t>Form</w:t>
+      </w:r>
+      <w:bookmarkEnd w:id="42"/>
     </w:p>
     <w:p>
       <w:pPr>
@@ -8134,7 +8323,7 @@
       </w:pPr>
     </w:p>
     <w:sectPr>
-      <w:footerReference w:type="default" r:id="rId19"/>
+      <w:footerReference w:type="default" r:id="rId20"/>
       <w:pgSz w:w="8392" w:h="11907" w:code="11"/>
       <w:pgMar w:top="680" w:right="680" w:bottom="851" w:left="1134" w:header="720" w:footer="397" w:gutter="0"/>
       <w:cols w:space="720"/>
@@ -9898,7 +10087,7 @@
 </file>
 
 <file path=customXml/itemProps1.xml><?xml version="1.0" encoding="utf-8"?>
-<ds:datastoreItem xmlns:ds="http://schemas.openxmlformats.org/officeDocument/2006/customXml" ds:itemID="{C404DD5F-6C0C-44BC-B39A-CE75FCF50095}">
+<ds:datastoreItem xmlns:ds="http://schemas.openxmlformats.org/officeDocument/2006/customXml" ds:itemID="{D8654DBE-99B0-4E63-A4A7-AEC6465995E7}">
   <ds:schemaRefs>
     <ds:schemaRef ds:uri="http://schemas.openxmlformats.org/officeDocument/2006/bibliography"/>
   </ds:schemaRefs>

--- a/modules/banner/assets/manual/mod-banner_CP.docx
+++ b/modules/banner/assets/manual/mod-banner_CP.docx
@@ -2274,21 +2274,19 @@
       <w:r>
         <w:br w:type="page"/>
       </w:r>
-      <w:bookmarkStart w:id="5" w:name="_GoBack"/>
-      <w:bookmarkEnd w:id="5"/>
     </w:p>
     <w:p>
       <w:pPr>
         <w:pStyle w:val="Heading1"/>
       </w:pPr>
-      <w:bookmarkStart w:id="6" w:name="_Toc483341652"/>
-      <w:bookmarkStart w:id="7" w:name="_Toc483655588"/>
+      <w:bookmarkStart w:id="5" w:name="_Toc483341652"/>
+      <w:bookmarkStart w:id="6" w:name="_Toc483655588"/>
       <w:r>
         <w:lastRenderedPageBreak/>
         <w:t>Banners</w:t>
       </w:r>
+      <w:bookmarkEnd w:id="5"/>
       <w:bookmarkEnd w:id="6"/>
-      <w:bookmarkEnd w:id="7"/>
     </w:p>
     <w:p>
       <w:pPr>
@@ -2471,13 +2469,13 @@
       <w:pPr>
         <w:pStyle w:val="Heading2"/>
       </w:pPr>
-      <w:bookmarkStart w:id="8" w:name="_Toc483341653"/>
-      <w:bookmarkStart w:id="9" w:name="_Toc483655589"/>
+      <w:bookmarkStart w:id="7" w:name="_Toc483341653"/>
+      <w:bookmarkStart w:id="8" w:name="_Toc483655589"/>
       <w:r>
         <w:t>Menu Permissions</w:t>
       </w:r>
+      <w:bookmarkEnd w:id="7"/>
       <w:bookmarkEnd w:id="8"/>
-      <w:bookmarkEnd w:id="9"/>
     </w:p>
     <w:p>
       <w:pPr>
@@ -2522,7 +2520,7 @@
         <w:pStyle w:val="Caption"/>
         <w:keepNext/>
       </w:pPr>
-      <w:bookmarkStart w:id="10" w:name="_Toc483655566"/>
+      <w:bookmarkStart w:id="9" w:name="_Toc483655566"/>
       <w:r>
         <w:t xml:space="preserve">Table </w:t>
       </w:r>
@@ -2537,7 +2535,7 @@
       <w:r>
         <w:t xml:space="preserve"> Menu Permissions</w:t>
       </w:r>
-      <w:bookmarkEnd w:id="10"/>
+      <w:bookmarkEnd w:id="9"/>
     </w:p>
     <w:tbl>
       <w:tblPr>
@@ -3005,18 +3003,18 @@
       <w:pPr>
         <w:pStyle w:val="Heading2"/>
       </w:pPr>
-      <w:bookmarkStart w:id="11" w:name="_Toc463254370"/>
-      <w:bookmarkStart w:id="12" w:name="_Toc483341654"/>
-      <w:bookmarkStart w:id="13" w:name="_Toc483655590"/>
+      <w:bookmarkStart w:id="10" w:name="_Toc463254370"/>
+      <w:bookmarkStart w:id="11" w:name="_Toc483341654"/>
+      <w:bookmarkStart w:id="12" w:name="_Toc483655590"/>
       <w:r>
         <w:t xml:space="preserve">View </w:t>
       </w:r>
       <w:r>
         <w:t>Banner</w:t>
       </w:r>
+      <w:bookmarkEnd w:id="10"/>
       <w:bookmarkEnd w:id="11"/>
       <w:bookmarkEnd w:id="12"/>
-      <w:bookmarkEnd w:id="13"/>
     </w:p>
     <w:p>
       <w:pPr>
@@ -3209,7 +3207,7 @@
         <w:pStyle w:val="Caption"/>
         <w:keepNext/>
       </w:pPr>
-      <w:bookmarkStart w:id="14" w:name="_Toc483655567"/>
+      <w:bookmarkStart w:id="13" w:name="_Toc483655567"/>
       <w:r>
         <w:t xml:space="preserve">Table </w:t>
       </w:r>
@@ -3227,7 +3225,7 @@
       <w:r>
         <w:t>Manage</w:t>
       </w:r>
-      <w:bookmarkEnd w:id="14"/>
+      <w:bookmarkEnd w:id="13"/>
     </w:p>
     <w:tbl>
       <w:tblPr>
@@ -3818,7 +3816,7 @@
         <w:ind w:right="-85"/>
         <w:jc w:val="center"/>
       </w:pPr>
-      <w:bookmarkStart w:id="15" w:name="_Toc483655573"/>
+      <w:bookmarkStart w:id="14" w:name="_Toc483655573"/>
       <w:r>
         <w:t xml:space="preserve">Gambar </w:t>
       </w:r>
@@ -3842,7 +3840,7 @@
       <w:r>
         <w:t>Manage</w:t>
       </w:r>
-      <w:bookmarkEnd w:id="15"/>
+      <w:bookmarkEnd w:id="14"/>
     </w:p>
     <w:p>
       <w:pPr>
@@ -3860,7 +3858,7 @@
         <w:pStyle w:val="Caption"/>
         <w:keepNext/>
       </w:pPr>
-      <w:bookmarkStart w:id="16" w:name="_Toc483655568"/>
+      <w:bookmarkStart w:id="15" w:name="_Toc483655568"/>
       <w:r>
         <w:t xml:space="preserve">Table </w:t>
       </w:r>
@@ -3884,7 +3882,7 @@
       <w:r>
         <w:t xml:space="preserve"> Manage Form</w:t>
       </w:r>
-      <w:bookmarkEnd w:id="16"/>
+      <w:bookmarkEnd w:id="15"/>
     </w:p>
     <w:tbl>
       <w:tblPr>
@@ -4546,7 +4544,7 @@
         <w:pStyle w:val="Caption"/>
         <w:jc w:val="center"/>
       </w:pPr>
-      <w:bookmarkStart w:id="17" w:name="_Toc483655574"/>
+      <w:bookmarkStart w:id="16" w:name="_Toc483655574"/>
       <w:r>
         <w:t xml:space="preserve">Gambar </w:t>
       </w:r>
@@ -4576,32 +4574,32 @@
         </w:rPr>
         <w:t>Manage Form</w:t>
       </w:r>
+      <w:bookmarkEnd w:id="16"/>
+    </w:p>
+    <w:p>
+      <w:pPr>
+        <w:pStyle w:val="Heading2"/>
+      </w:pPr>
+      <w:bookmarkStart w:id="17" w:name="_Toc483341655"/>
+      <w:bookmarkStart w:id="18" w:name="_Toc463254371"/>
+      <w:bookmarkStart w:id="19" w:name="_Toc483655591"/>
+      <w:r>
+        <w:t>Datas</w:t>
+      </w:r>
       <w:bookmarkEnd w:id="17"/>
-    </w:p>
-    <w:p>
-      <w:pPr>
-        <w:pStyle w:val="Heading2"/>
-      </w:pPr>
-      <w:bookmarkStart w:id="18" w:name="_Toc483341655"/>
-      <w:bookmarkStart w:id="19" w:name="_Toc463254371"/>
-      <w:bookmarkStart w:id="20" w:name="_Toc483655591"/>
-      <w:r>
-        <w:t>Datas</w:t>
-      </w:r>
-      <w:bookmarkEnd w:id="18"/>
+      <w:bookmarkEnd w:id="19"/>
+    </w:p>
+    <w:p>
+      <w:pPr>
+        <w:pStyle w:val="Heading3"/>
+      </w:pPr>
+      <w:bookmarkStart w:id="20" w:name="_Toc483341656"/>
+      <w:bookmarkStart w:id="21" w:name="_Toc483655592"/>
+      <w:r>
+        <w:t>Categories</w:t>
+      </w:r>
       <w:bookmarkEnd w:id="20"/>
-    </w:p>
-    <w:p>
-      <w:pPr>
-        <w:pStyle w:val="Heading3"/>
-      </w:pPr>
-      <w:bookmarkStart w:id="21" w:name="_Toc483341656"/>
-      <w:bookmarkStart w:id="22" w:name="_Toc483655592"/>
-      <w:r>
-        <w:t>Categories</w:t>
-      </w:r>
       <w:bookmarkEnd w:id="21"/>
-      <w:bookmarkEnd w:id="22"/>
     </w:p>
     <w:p>
       <w:pPr>
@@ -4681,7 +4679,7 @@
         <w:pStyle w:val="Caption"/>
         <w:keepNext/>
       </w:pPr>
-      <w:bookmarkStart w:id="23" w:name="_Toc483655569"/>
+      <w:bookmarkStart w:id="22" w:name="_Toc483655569"/>
       <w:r>
         <w:t xml:space="preserve">Table </w:t>
       </w:r>
@@ -4711,7 +4709,7 @@
         </w:rPr>
         <w:t>ies</w:t>
       </w:r>
-      <w:bookmarkEnd w:id="23"/>
+      <w:bookmarkEnd w:id="22"/>
     </w:p>
     <w:tbl>
       <w:tblPr>
@@ -5072,6 +5070,27 @@
             </w:pPr>
             <w:r>
               <w:t>Kolom ini berisi informasi status tayang kategori banner pada aplikasi</w:t>
+            </w:r>
+          </w:p>
+          <w:p>
+            <w:pPr>
+              <w:spacing w:line="240" w:lineRule="auto"/>
+              <w:rPr>
+                <w:i/>
+              </w:rPr>
+            </w:pPr>
+            <w:r>
+              <w:rPr>
+                <w:b/>
+                <w:i/>
+              </w:rPr>
+              <w:t>Catatan:</w:t>
+            </w:r>
+            <w:r>
+              <w:rPr>
+                <w:i/>
+              </w:rPr>
+              <w:t xml:space="preserve"> Pada kolom ini Anda dapat memperbarui status aktif pada kategori banner dengan menggunakan fungsi quickupdate. Klik icon yang terdapat pada kolom status untuk merubah status aktif pada kategori banner.</w:t>
             </w:r>
           </w:p>
         </w:tc>
@@ -5269,7 +5288,7 @@
         <w:pStyle w:val="Caption"/>
         <w:jc w:val="center"/>
       </w:pPr>
-      <w:bookmarkStart w:id="24" w:name="_Toc483655575"/>
+      <w:bookmarkStart w:id="23" w:name="_Toc483655575"/>
       <w:r>
         <w:t xml:space="preserve">Gambar </w:t>
       </w:r>
@@ -5290,7 +5309,7 @@
       <w:r>
         <w:t>ies</w:t>
       </w:r>
-      <w:bookmarkEnd w:id="24"/>
+      <w:bookmarkEnd w:id="23"/>
     </w:p>
     <w:p>
       <w:pPr>
@@ -5322,6 +5341,7 @@
         <w:ind w:firstLine="709"/>
       </w:pPr>
       <w:r>
+        <w:lastRenderedPageBreak/>
         <w:t>Tampilan konfirmasi hapus kategori banner dapat dilihat pada gambar dibawah ini:</w:t>
       </w:r>
     </w:p>
@@ -5338,7 +5358,6 @@
         <w:rPr>
           <w:noProof/>
         </w:rPr>
-        <w:lastRenderedPageBreak/>
         <w:drawing>
           <wp:inline distT="0" distB="0" distL="0" distR="0">
             <wp:extent cx="4177030" cy="2283805"/>
@@ -5387,7 +5406,7 @@
         <w:pStyle w:val="Caption"/>
         <w:jc w:val="center"/>
       </w:pPr>
-      <w:bookmarkStart w:id="25" w:name="_Toc483655576"/>
+      <w:bookmarkStart w:id="24" w:name="_Toc483655576"/>
       <w:r>
         <w:t xml:space="preserve">Gambar </w:t>
       </w:r>
@@ -5414,7 +5433,7 @@
       <w:r>
         <w:t>Confirmation</w:t>
       </w:r>
-      <w:bookmarkEnd w:id="25"/>
+      <w:bookmarkEnd w:id="24"/>
     </w:p>
     <w:p>
       <w:pPr>
@@ -5501,7 +5520,7 @@
         <w:pStyle w:val="Caption"/>
         <w:keepNext/>
       </w:pPr>
-      <w:bookmarkStart w:id="26" w:name="_Toc483655570"/>
+      <w:bookmarkStart w:id="25" w:name="_Toc483655570"/>
       <w:r>
         <w:t xml:space="preserve">Table </w:t>
       </w:r>
@@ -5528,7 +5547,7 @@
       <w:r>
         <w:t>Form</w:t>
       </w:r>
-      <w:bookmarkEnd w:id="26"/>
+      <w:bookmarkEnd w:id="25"/>
     </w:p>
     <w:tbl>
       <w:tblPr>
@@ -5728,7 +5747,11 @@
               <w:t>height</w:t>
             </w:r>
             <w:r>
-              <w:t xml:space="preserve"> untuk menentukan ukuran lebar media banner yang akan diupload</w:t>
+              <w:t xml:space="preserve"> untuk </w:t>
+            </w:r>
+            <w:r>
+              <w:lastRenderedPageBreak/>
+              <w:t>menentukan ukuran lebar media banner yang akan diupload</w:t>
             </w:r>
           </w:p>
         </w:tc>
@@ -5783,6 +5806,29 @@
                 <w:rStyle w:val="FootnoteReference"/>
               </w:rPr>
               <w:footnoteReference w:id="6"/>
+            </w:r>
+            <w:bookmarkStart w:id="26" w:name="_GoBack"/>
+            <w:bookmarkEnd w:id="26"/>
+          </w:p>
+          <w:p>
+            <w:pPr>
+              <w:spacing w:line="240" w:lineRule="auto"/>
+              <w:rPr>
+                <w:i/>
+              </w:rPr>
+            </w:pPr>
+            <w:r>
+              <w:rPr>
+                <w:b/>
+                <w:i/>
+              </w:rPr>
+              <w:t>Catatan:</w:t>
+            </w:r>
+            <w:r>
+              <w:rPr>
+                <w:i/>
+              </w:rPr>
+              <w:t xml:space="preserve"> Input ini menentukan muncul atau tidaknya kategori banner pada input pilihan kategori dalam formulir kelola banner.</w:t>
             </w:r>
           </w:p>
         </w:tc>
@@ -5954,6 +6000,7 @@
         <w:ind w:right="-85" w:firstLine="709"/>
       </w:pPr>
       <w:r>
+        <w:lastRenderedPageBreak/>
         <w:t xml:space="preserve">Data yang dapat Anda dilihat pada tabel </w:t>
       </w:r>
       <w:r>
@@ -5973,7 +6020,6 @@
       </w:pPr>
       <w:bookmarkStart w:id="30" w:name="_Toc483655571"/>
       <w:r>
-        <w:lastRenderedPageBreak/>
         <w:t xml:space="preserve">Table </w:t>
       </w:r>
       <w:fldSimple w:instr=" SEQ Table \* ARABIC ">
@@ -7665,7 +7711,7 @@
       <w:r>
         <w:t>Settings</w:t>
       </w:r>
-      <w:bookmarkEnd w:id="19"/>
+      <w:bookmarkEnd w:id="18"/>
       <w:bookmarkEnd w:id="38"/>
       <w:bookmarkEnd w:id="41"/>
     </w:p>
@@ -10087,7 +10133,7 @@
 </file>
 
 <file path=customXml/itemProps1.xml><?xml version="1.0" encoding="utf-8"?>
-<ds:datastoreItem xmlns:ds="http://schemas.openxmlformats.org/officeDocument/2006/customXml" ds:itemID="{D8654DBE-99B0-4E63-A4A7-AEC6465995E7}">
+<ds:datastoreItem xmlns:ds="http://schemas.openxmlformats.org/officeDocument/2006/customXml" ds:itemID="{7226EA47-8945-4442-B134-91B5B37D8EE2}">
   <ds:schemaRefs>
     <ds:schemaRef ds:uri="http://schemas.openxmlformats.org/officeDocument/2006/bibliography"/>
   </ds:schemaRefs>

--- a/modules/banner/assets/manual/mod-banner_CP.docx
+++ b/modules/banner/assets/manual/mod-banner_CP.docx
@@ -4600,6 +4600,15 @@
       </w:r>
       <w:bookmarkEnd w:id="20"/>
       <w:bookmarkEnd w:id="21"/>
+      <w:r>
+        <w:t xml:space="preserve"> </w:t>
+      </w:r>
+      <w:r>
+        <w:rPr>
+          <w:rStyle w:val="FootnoteReference"/>
+        </w:rPr>
+        <w:footnoteReference w:id="5"/>
+      </w:r>
     </w:p>
     <w:p>
       <w:pPr>
@@ -4614,7 +4623,12 @@
       </w:r>
       <w:proofErr w:type="gramEnd"/>
       <w:r>
-        <w:t xml:space="preserve"> pada aplikasi Anda sebelumnya diharuskan untuk melakukan kelola terhadap </w:t>
+        <w:t xml:space="preserve"> pada aplikasi Anda sebelumnya diharuskan </w:t>
+      </w:r>
+      <w:bookmarkStart w:id="22" w:name="_GoBack"/>
+      <w:bookmarkEnd w:id="22"/>
+      <w:r>
+        <w:t xml:space="preserve">untuk melakukan kelola terhadap </w:t>
       </w:r>
       <w:r>
         <w:lastRenderedPageBreak/>
@@ -4632,7 +4646,7 @@
         <w:rPr>
           <w:rStyle w:val="FootnoteReference"/>
         </w:rPr>
-        <w:footnoteReference w:id="5"/>
+        <w:footnoteReference w:id="6"/>
       </w:r>
       <w:r>
         <w:t>.</w:t>
@@ -4679,7 +4693,7 @@
         <w:pStyle w:val="Caption"/>
         <w:keepNext/>
       </w:pPr>
-      <w:bookmarkStart w:id="22" w:name="_Toc483655569"/>
+      <w:bookmarkStart w:id="23" w:name="_Toc483655569"/>
       <w:r>
         <w:t xml:space="preserve">Table </w:t>
       </w:r>
@@ -4709,7 +4723,7 @@
         </w:rPr>
         <w:t>ies</w:t>
       </w:r>
-      <w:bookmarkEnd w:id="22"/>
+      <w:bookmarkEnd w:id="23"/>
     </w:p>
     <w:tbl>
       <w:tblPr>
@@ -5288,7 +5302,7 @@
         <w:pStyle w:val="Caption"/>
         <w:jc w:val="center"/>
       </w:pPr>
-      <w:bookmarkStart w:id="23" w:name="_Toc483655575"/>
+      <w:bookmarkStart w:id="24" w:name="_Toc483655575"/>
       <w:r>
         <w:t xml:space="preserve">Gambar </w:t>
       </w:r>
@@ -5309,7 +5323,7 @@
       <w:r>
         <w:t>ies</w:t>
       </w:r>
-      <w:bookmarkEnd w:id="23"/>
+      <w:bookmarkEnd w:id="24"/>
     </w:p>
     <w:p>
       <w:pPr>
@@ -5406,7 +5420,7 @@
         <w:pStyle w:val="Caption"/>
         <w:jc w:val="center"/>
       </w:pPr>
-      <w:bookmarkStart w:id="24" w:name="_Toc483655576"/>
+      <w:bookmarkStart w:id="25" w:name="_Toc483655576"/>
       <w:r>
         <w:t xml:space="preserve">Gambar </w:t>
       </w:r>
@@ -5433,7 +5447,7 @@
       <w:r>
         <w:t>Confirmation</w:t>
       </w:r>
-      <w:bookmarkEnd w:id="24"/>
+      <w:bookmarkEnd w:id="25"/>
     </w:p>
     <w:p>
       <w:pPr>
@@ -5520,7 +5534,7 @@
         <w:pStyle w:val="Caption"/>
         <w:keepNext/>
       </w:pPr>
-      <w:bookmarkStart w:id="25" w:name="_Toc483655570"/>
+      <w:bookmarkStart w:id="26" w:name="_Toc483655570"/>
       <w:r>
         <w:t xml:space="preserve">Table </w:t>
       </w:r>
@@ -5547,7 +5561,7 @@
       <w:r>
         <w:t>Form</w:t>
       </w:r>
-      <w:bookmarkEnd w:id="25"/>
+      <w:bookmarkEnd w:id="26"/>
     </w:p>
     <w:tbl>
       <w:tblPr>
@@ -5805,10 +5819,8 @@
               <w:rPr>
                 <w:rStyle w:val="FootnoteReference"/>
               </w:rPr>
-              <w:footnoteReference w:id="6"/>
-            </w:r>
-            <w:bookmarkStart w:id="26" w:name="_GoBack"/>
-            <w:bookmarkEnd w:id="26"/>
+              <w:footnoteReference w:id="7"/>
+            </w:r>
           </w:p>
           <w:p>
             <w:pPr>
@@ -7714,6 +7726,15 @@
       <w:bookmarkEnd w:id="18"/>
       <w:bookmarkEnd w:id="38"/>
       <w:bookmarkEnd w:id="41"/>
+      <w:r>
+        <w:t xml:space="preserve"> </w:t>
+      </w:r>
+      <w:r>
+        <w:rPr>
+          <w:rStyle w:val="FootnoteReference"/>
+        </w:rPr>
+        <w:footnoteReference w:id="8"/>
+      </w:r>
     </w:p>
     <w:p>
       <w:pPr>
@@ -8694,7 +8715,38 @@
         <w:rPr>
           <w:sz w:val="18"/>
         </w:rPr>
-        <w:t>Jika Anda menghapus banner kategori, maka banner yang termasuk pada kategori tersebut akan ikut terhapus</w:t>
+        <w:t xml:space="preserve">Fitur </w:t>
+      </w:r>
+      <w:r>
+        <w:rPr>
+          <w:i/>
+          <w:sz w:val="18"/>
+        </w:rPr>
+        <w:t>categories</w:t>
+      </w:r>
+      <w:r>
+        <w:rPr>
+          <w:sz w:val="18"/>
+        </w:rPr>
+        <w:t xml:space="preserve"> </w:t>
+      </w:r>
+      <w:r>
+        <w:rPr>
+          <w:sz w:val="18"/>
+        </w:rPr>
+        <w:t xml:space="preserve">ini hanya </w:t>
+      </w:r>
+      <w:r>
+        <w:rPr>
+          <w:sz w:val="18"/>
+        </w:rPr>
+        <w:t xml:space="preserve">dapat diakses oleh </w:t>
+      </w:r>
+      <w:r>
+        <w:rPr>
+          <w:sz w:val="18"/>
+        </w:rPr>
+        <w:t>user level super administrator</w:t>
       </w:r>
     </w:p>
   </w:footnote>
@@ -8716,6 +8768,28 @@
         <w:rPr>
           <w:sz w:val="18"/>
         </w:rPr>
+        <w:t>Jika Anda menghapus banner kategori, maka banner yang termasuk pada kategori tersebut akan ikut terhapus</w:t>
+      </w:r>
+    </w:p>
+  </w:footnote>
+  <w:footnote w:id="7">
+    <w:p>
+      <w:pPr>
+        <w:pStyle w:val="FootnoteText"/>
+      </w:pPr>
+      <w:r>
+        <w:rPr>
+          <w:rStyle w:val="FootnoteReference"/>
+        </w:rPr>
+        <w:footnoteRef/>
+      </w:r>
+      <w:r>
+        <w:t xml:space="preserve"> </w:t>
+      </w:r>
+      <w:r>
+        <w:rPr>
+          <w:sz w:val="18"/>
+        </w:rPr>
         <w:t>J</w:t>
       </w:r>
       <w:r>
@@ -8750,6 +8824,59 @@
           <w:sz w:val="18"/>
         </w:rPr>
         <w:t xml:space="preserve"> ditayangkan pada aplikasi.</w:t>
+      </w:r>
+    </w:p>
+  </w:footnote>
+  <w:footnote w:id="8">
+    <w:p>
+      <w:pPr>
+        <w:pStyle w:val="FootnoteText"/>
+      </w:pPr>
+      <w:r>
+        <w:rPr>
+          <w:rStyle w:val="FootnoteReference"/>
+        </w:rPr>
+        <w:footnoteRef/>
+      </w:r>
+      <w:r>
+        <w:t xml:space="preserve"> </w:t>
+      </w:r>
+      <w:r>
+        <w:rPr>
+          <w:sz w:val="18"/>
+        </w:rPr>
+        <w:t>Fitur</w:t>
+      </w:r>
+      <w:r>
+        <w:rPr>
+          <w:sz w:val="18"/>
+        </w:rPr>
+        <w:t xml:space="preserve"> </w:t>
+      </w:r>
+      <w:r>
+        <w:rPr>
+          <w:i/>
+          <w:sz w:val="18"/>
+        </w:rPr>
+        <w:t>settings</w:t>
+      </w:r>
+      <w:r>
+        <w:rPr>
+          <w:sz w:val="18"/>
+        </w:rPr>
+        <w:t xml:space="preserve"> ini </w:t>
+      </w:r>
+      <w:r>
+        <w:rPr>
+          <w:sz w:val="18"/>
+        </w:rPr>
+        <w:t xml:space="preserve">ini hanya dapat diakses oleh </w:t>
+      </w:r>
+      <w:r>
+        <w:rPr>
+          <w:sz w:val="18"/>
+        </w:rPr>
+        <w:t>user level super administrator</w:t>
       </w:r>
     </w:p>
   </w:footnote>
@@ -10133,7 +10260,7 @@
 </file>
 
 <file path=customXml/itemProps1.xml><?xml version="1.0" encoding="utf-8"?>
-<ds:datastoreItem xmlns:ds="http://schemas.openxmlformats.org/officeDocument/2006/customXml" ds:itemID="{7226EA47-8945-4442-B134-91B5B37D8EE2}">
+<ds:datastoreItem xmlns:ds="http://schemas.openxmlformats.org/officeDocument/2006/customXml" ds:itemID="{3445AADD-EA97-4CF1-8074-C337CBFCF4D9}">
   <ds:schemaRefs>
     <ds:schemaRef ds:uri="http://schemas.openxmlformats.org/officeDocument/2006/bibliography"/>
   </ds:schemaRefs>

--- a/modules/banner/assets/manual/mod-banner_CP.docx
+++ b/modules/banner/assets/manual/mod-banner_CP.docx
@@ -7,7 +7,7 @@
         <w:pStyle w:val="Heading1"/>
         <w:spacing w:before="0" w:after="240"/>
       </w:pPr>
-      <w:bookmarkStart w:id="0" w:name="_Toc483655585"/>
+      <w:bookmarkStart w:id="0" w:name="_Toc483719026"/>
       <w:r>
         <w:t>DAFTAR ISI</w:t>
       </w:r>
@@ -35,7 +35,7 @@
       <w:r>
         <w:fldChar w:fldCharType="separate"/>
       </w:r>
-      <w:hyperlink w:anchor="_Toc483655585" w:history="1">
+      <w:hyperlink w:anchor="_Toc483719026" w:history="1">
         <w:r>
           <w:rPr>
             <w:rStyle w:val="Hyperlink"/>
@@ -62,7 +62,7 @@
             <w:noProof/>
             <w:webHidden/>
           </w:rPr>
-          <w:instrText xml:space="preserve"> PAGEREF _Toc483655585 \h </w:instrText>
+          <w:instrText xml:space="preserve"> PAGEREF _Toc483719026 \h </w:instrText>
         </w:r>
         <w:r>
           <w:rPr>
@@ -106,7 +106,7 @@
           <w:sz w:val="22"/>
         </w:rPr>
       </w:pPr>
-      <w:hyperlink w:anchor="_Toc483655586" w:history="1">
+      <w:hyperlink w:anchor="_Toc483719027" w:history="1">
         <w:r>
           <w:rPr>
             <w:rStyle w:val="Hyperlink"/>
@@ -133,7 +133,7 @@
             <w:noProof/>
             <w:webHidden/>
           </w:rPr>
-          <w:instrText xml:space="preserve"> PAGEREF _Toc483655586 \h </w:instrText>
+          <w:instrText xml:space="preserve"> PAGEREF _Toc483719027 \h </w:instrText>
         </w:r>
         <w:r>
           <w:rPr>
@@ -177,7 +177,7 @@
           <w:sz w:val="22"/>
         </w:rPr>
       </w:pPr>
-      <w:hyperlink w:anchor="_Toc483655587" w:history="1">
+      <w:hyperlink w:anchor="_Toc483719028" w:history="1">
         <w:r>
           <w:rPr>
             <w:rStyle w:val="Hyperlink"/>
@@ -204,7 +204,7 @@
             <w:noProof/>
             <w:webHidden/>
           </w:rPr>
-          <w:instrText xml:space="preserve"> PAGEREF _Toc483655587 \h </w:instrText>
+          <w:instrText xml:space="preserve"> PAGEREF _Toc483719028 \h </w:instrText>
         </w:r>
         <w:r>
           <w:rPr>
@@ -248,7 +248,7 @@
           <w:sz w:val="22"/>
         </w:rPr>
       </w:pPr>
-      <w:hyperlink w:anchor="_Toc483655588" w:history="1">
+      <w:hyperlink w:anchor="_Toc483719029" w:history="1">
         <w:r>
           <w:rPr>
             <w:rStyle w:val="Hyperlink"/>
@@ -275,7 +275,7 @@
             <w:noProof/>
             <w:webHidden/>
           </w:rPr>
-          <w:instrText xml:space="preserve"> PAGEREF _Toc483655588 \h </w:instrText>
+          <w:instrText xml:space="preserve"> PAGEREF _Toc483719029 \h </w:instrText>
         </w:r>
         <w:r>
           <w:rPr>
@@ -319,7 +319,7 @@
           <w:sz w:val="22"/>
         </w:rPr>
       </w:pPr>
-      <w:hyperlink w:anchor="_Toc483655589" w:history="1">
+      <w:hyperlink w:anchor="_Toc483719030" w:history="1">
         <w:r>
           <w:rPr>
             <w:rStyle w:val="Hyperlink"/>
@@ -346,7 +346,7 @@
             <w:noProof/>
             <w:webHidden/>
           </w:rPr>
-          <w:instrText xml:space="preserve"> PAGEREF _Toc483655589 \h </w:instrText>
+          <w:instrText xml:space="preserve"> PAGEREF _Toc483719030 \h </w:instrText>
         </w:r>
         <w:r>
           <w:rPr>
@@ -390,7 +390,7 @@
           <w:sz w:val="22"/>
         </w:rPr>
       </w:pPr>
-      <w:hyperlink w:anchor="_Toc483655590" w:history="1">
+      <w:hyperlink w:anchor="_Toc483719031" w:history="1">
         <w:r>
           <w:rPr>
             <w:rStyle w:val="Hyperlink"/>
@@ -417,7 +417,7 @@
             <w:noProof/>
             <w:webHidden/>
           </w:rPr>
-          <w:instrText xml:space="preserve"> PAGEREF _Toc483655590 \h </w:instrText>
+          <w:instrText xml:space="preserve"> PAGEREF _Toc483719031 \h </w:instrText>
         </w:r>
         <w:r>
           <w:rPr>
@@ -461,7 +461,7 @@
           <w:sz w:val="22"/>
         </w:rPr>
       </w:pPr>
-      <w:hyperlink w:anchor="_Toc483655591" w:history="1">
+      <w:hyperlink w:anchor="_Toc483719032" w:history="1">
         <w:r>
           <w:rPr>
             <w:rStyle w:val="Hyperlink"/>
@@ -488,7 +488,7 @@
             <w:noProof/>
             <w:webHidden/>
           </w:rPr>
-          <w:instrText xml:space="preserve"> PAGEREF _Toc483655591 \h </w:instrText>
+          <w:instrText xml:space="preserve"> PAGEREF _Toc483719032 \h </w:instrText>
         </w:r>
         <w:r>
           <w:rPr>
@@ -532,13 +532,13 @@
           <w:sz w:val="22"/>
         </w:rPr>
       </w:pPr>
-      <w:hyperlink w:anchor="_Toc483655592" w:history="1">
+      <w:hyperlink w:anchor="_Toc483719033" w:history="1">
         <w:r>
           <w:rPr>
             <w:rStyle w:val="Hyperlink"/>
             <w:noProof/>
           </w:rPr>
-          <w:t>Categories</w:t>
+          <w:t xml:space="preserve">Categories </w:t>
         </w:r>
         <w:r>
           <w:rPr>
@@ -559,7 +559,7 @@
             <w:noProof/>
             <w:webHidden/>
           </w:rPr>
-          <w:instrText xml:space="preserve"> PAGEREF _Toc483655592 \h </w:instrText>
+          <w:instrText xml:space="preserve"> PAGEREF _Toc483719033 \h </w:instrText>
         </w:r>
         <w:r>
           <w:rPr>
@@ -603,7 +603,7 @@
           <w:sz w:val="22"/>
         </w:rPr>
       </w:pPr>
-      <w:hyperlink w:anchor="_Toc483655593" w:history="1">
+      <w:hyperlink w:anchor="_Toc483719034" w:history="1">
         <w:r>
           <w:rPr>
             <w:rStyle w:val="Hyperlink"/>
@@ -630,7 +630,7 @@
             <w:noProof/>
             <w:webHidden/>
           </w:rPr>
-          <w:instrText xml:space="preserve"> PAGEREF _Toc483655593 \h </w:instrText>
+          <w:instrText xml:space="preserve"> PAGEREF _Toc483719034 \h </w:instrText>
         </w:r>
         <w:r>
           <w:rPr>
@@ -674,7 +674,7 @@
           <w:sz w:val="22"/>
         </w:rPr>
       </w:pPr>
-      <w:hyperlink w:anchor="_Toc483655594" w:history="1">
+      <w:hyperlink w:anchor="_Toc483719035" w:history="1">
         <w:r>
           <w:rPr>
             <w:rStyle w:val="Hyperlink"/>
@@ -701,7 +701,7 @@
             <w:noProof/>
             <w:webHidden/>
           </w:rPr>
-          <w:instrText xml:space="preserve"> PAGEREF _Toc483655594 \h </w:instrText>
+          <w:instrText xml:space="preserve"> PAGEREF _Toc483719035 \h </w:instrText>
         </w:r>
         <w:r>
           <w:rPr>
@@ -745,13 +745,13 @@
           <w:sz w:val="22"/>
         </w:rPr>
       </w:pPr>
-      <w:hyperlink w:anchor="_Toc483655595" w:history="1">
+      <w:hyperlink w:anchor="_Toc483719036" w:history="1">
         <w:r>
           <w:rPr>
             <w:rStyle w:val="Hyperlink"/>
             <w:noProof/>
           </w:rPr>
-          <w:t>Settings</w:t>
+          <w:t xml:space="preserve">Settings </w:t>
         </w:r>
         <w:r>
           <w:rPr>
@@ -772,7 +772,7 @@
             <w:noProof/>
             <w:webHidden/>
           </w:rPr>
-          <w:instrText xml:space="preserve"> PAGEREF _Toc483655595 \h </w:instrText>
+          <w:instrText xml:space="preserve"> PAGEREF _Toc483719036 \h </w:instrText>
         </w:r>
         <w:r>
           <w:rPr>
@@ -829,7 +829,7 @@
         <w:spacing w:before="0" w:after="240"/>
       </w:pPr>
       <w:bookmarkStart w:id="1" w:name="_Toc483341650"/>
-      <w:bookmarkStart w:id="2" w:name="_Toc483655586"/>
+      <w:bookmarkStart w:id="2" w:name="_Toc483719027"/>
       <w:r>
         <w:lastRenderedPageBreak/>
         <w:t>DAFTAR TABEL</w:t>
@@ -859,7 +859,7 @@
       <w:r>
         <w:fldChar w:fldCharType="separate"/>
       </w:r>
-      <w:hyperlink w:anchor="_Toc483655566" w:history="1">
+      <w:hyperlink w:anchor="_Toc483719037" w:history="1">
         <w:r>
           <w:rPr>
             <w:rStyle w:val="Hyperlink"/>
@@ -886,7 +886,7 @@
             <w:noProof/>
             <w:webHidden/>
           </w:rPr>
-          <w:instrText xml:space="preserve"> PAGEREF _Toc483655566 \h </w:instrText>
+          <w:instrText xml:space="preserve"> PAGEREF _Toc483719037 \h </w:instrText>
         </w:r>
         <w:r>
           <w:rPr>
@@ -930,7 +930,7 @@
           <w:sz w:val="22"/>
         </w:rPr>
       </w:pPr>
-      <w:hyperlink w:anchor="_Toc483655567" w:history="1">
+      <w:hyperlink w:anchor="_Toc483719038" w:history="1">
         <w:r>
           <w:rPr>
             <w:rStyle w:val="Hyperlink"/>
@@ -957,7 +957,7 @@
             <w:noProof/>
             <w:webHidden/>
           </w:rPr>
-          <w:instrText xml:space="preserve"> PAGEREF _Toc483655567 \h </w:instrText>
+          <w:instrText xml:space="preserve"> PAGEREF _Toc483719038 \h </w:instrText>
         </w:r>
         <w:r>
           <w:rPr>
@@ -1001,7 +1001,7 @@
           <w:sz w:val="22"/>
         </w:rPr>
       </w:pPr>
-      <w:hyperlink w:anchor="_Toc483655568" w:history="1">
+      <w:hyperlink w:anchor="_Toc483719039" w:history="1">
         <w:r>
           <w:rPr>
             <w:rStyle w:val="Hyperlink"/>
@@ -1028,7 +1028,7 @@
             <w:noProof/>
             <w:webHidden/>
           </w:rPr>
-          <w:instrText xml:space="preserve"> PAGEREF _Toc483655568 \h </w:instrText>
+          <w:instrText xml:space="preserve"> PAGEREF _Toc483719039 \h </w:instrText>
         </w:r>
         <w:r>
           <w:rPr>
@@ -1072,7 +1072,7 @@
           <w:sz w:val="22"/>
         </w:rPr>
       </w:pPr>
-      <w:hyperlink w:anchor="_Toc483655569" w:history="1">
+      <w:hyperlink w:anchor="_Toc483719040" w:history="1">
         <w:r>
           <w:rPr>
             <w:rStyle w:val="Hyperlink"/>
@@ -1099,7 +1099,7 @@
             <w:noProof/>
             <w:webHidden/>
           </w:rPr>
-          <w:instrText xml:space="preserve"> PAGEREF _Toc483655569 \h </w:instrText>
+          <w:instrText xml:space="preserve"> PAGEREF _Toc483719040 \h </w:instrText>
         </w:r>
         <w:r>
           <w:rPr>
@@ -1143,7 +1143,7 @@
           <w:sz w:val="22"/>
         </w:rPr>
       </w:pPr>
-      <w:hyperlink w:anchor="_Toc483655570" w:history="1">
+      <w:hyperlink w:anchor="_Toc483719041" w:history="1">
         <w:r>
           <w:rPr>
             <w:rStyle w:val="Hyperlink"/>
@@ -1170,7 +1170,7 @@
             <w:noProof/>
             <w:webHidden/>
           </w:rPr>
-          <w:instrText xml:space="preserve"> PAGEREF _Toc483655570 \h </w:instrText>
+          <w:instrText xml:space="preserve"> PAGEREF _Toc483719041 \h </w:instrText>
         </w:r>
         <w:r>
           <w:rPr>
@@ -1214,7 +1214,7 @@
           <w:sz w:val="22"/>
         </w:rPr>
       </w:pPr>
-      <w:hyperlink w:anchor="_Toc483655571" w:history="1">
+      <w:hyperlink w:anchor="_Toc483719042" w:history="1">
         <w:r>
           <w:rPr>
             <w:rStyle w:val="Hyperlink"/>
@@ -1241,7 +1241,7 @@
             <w:noProof/>
             <w:webHidden/>
           </w:rPr>
-          <w:instrText xml:space="preserve"> PAGEREF _Toc483655571 \h </w:instrText>
+          <w:instrText xml:space="preserve"> PAGEREF _Toc483719042 \h </w:instrText>
         </w:r>
         <w:r>
           <w:rPr>
@@ -1285,7 +1285,7 @@
           <w:sz w:val="22"/>
         </w:rPr>
       </w:pPr>
-      <w:hyperlink w:anchor="_Toc483655572" w:history="1">
+      <w:hyperlink w:anchor="_Toc483719043" w:history="1">
         <w:r>
           <w:rPr>
             <w:rStyle w:val="Hyperlink"/>
@@ -1312,7 +1312,7 @@
             <w:noProof/>
             <w:webHidden/>
           </w:rPr>
-          <w:instrText xml:space="preserve"> PAGEREF _Toc483655572 \h </w:instrText>
+          <w:instrText xml:space="preserve"> PAGEREF _Toc483719043 \h </w:instrText>
         </w:r>
         <w:r>
           <w:rPr>
@@ -1369,7 +1369,7 @@
         <w:spacing w:before="0" w:after="240"/>
       </w:pPr>
       <w:bookmarkStart w:id="3" w:name="_Toc483341651"/>
-      <w:bookmarkStart w:id="4" w:name="_Toc483655587"/>
+      <w:bookmarkStart w:id="4" w:name="_Toc483719028"/>
       <w:r>
         <w:lastRenderedPageBreak/>
         <w:t>DAFTAR GAMBAR</w:t>
@@ -1408,7 +1408,7 @@
         </w:rPr>
         <w:fldChar w:fldCharType="separate"/>
       </w:r>
-      <w:hyperlink w:anchor="_Toc483655573" w:history="1">
+      <w:hyperlink w:anchor="_Toc483719044" w:history="1">
         <w:r>
           <w:rPr>
             <w:rStyle w:val="Hyperlink"/>
@@ -1435,7 +1435,7 @@
             <w:noProof/>
             <w:webHidden/>
           </w:rPr>
-          <w:instrText xml:space="preserve"> PAGEREF _Toc483655573 \h </w:instrText>
+          <w:instrText xml:space="preserve"> PAGEREF _Toc483719044 \h </w:instrText>
         </w:r>
         <w:r>
           <w:rPr>
@@ -1479,7 +1479,7 @@
           <w:sz w:val="22"/>
         </w:rPr>
       </w:pPr>
-      <w:hyperlink w:anchor="_Toc483655574" w:history="1">
+      <w:hyperlink w:anchor="_Toc483719045" w:history="1">
         <w:r>
           <w:rPr>
             <w:rStyle w:val="Hyperlink"/>
@@ -1506,7 +1506,7 @@
             <w:noProof/>
             <w:webHidden/>
           </w:rPr>
-          <w:instrText xml:space="preserve"> PAGEREF _Toc483655574 \h </w:instrText>
+          <w:instrText xml:space="preserve"> PAGEREF _Toc483719045 \h </w:instrText>
         </w:r>
         <w:r>
           <w:rPr>
@@ -1550,7 +1550,7 @@
           <w:sz w:val="22"/>
         </w:rPr>
       </w:pPr>
-      <w:hyperlink w:anchor="_Toc483655575" w:history="1">
+      <w:hyperlink w:anchor="_Toc483719046" w:history="1">
         <w:r>
           <w:rPr>
             <w:rStyle w:val="Hyperlink"/>
@@ -1577,7 +1577,7 @@
             <w:noProof/>
             <w:webHidden/>
           </w:rPr>
-          <w:instrText xml:space="preserve"> PAGEREF _Toc483655575 \h </w:instrText>
+          <w:instrText xml:space="preserve"> PAGEREF _Toc483719046 \h </w:instrText>
         </w:r>
         <w:r>
           <w:rPr>
@@ -1621,7 +1621,7 @@
           <w:sz w:val="22"/>
         </w:rPr>
       </w:pPr>
-      <w:hyperlink w:anchor="_Toc483655576" w:history="1">
+      <w:hyperlink w:anchor="_Toc483719047" w:history="1">
         <w:r>
           <w:rPr>
             <w:rStyle w:val="Hyperlink"/>
@@ -1648,7 +1648,7 @@
             <w:noProof/>
             <w:webHidden/>
           </w:rPr>
-          <w:instrText xml:space="preserve"> PAGEREF _Toc483655576 \h </w:instrText>
+          <w:instrText xml:space="preserve"> PAGEREF _Toc483719047 \h </w:instrText>
         </w:r>
         <w:r>
           <w:rPr>
@@ -1692,7 +1692,7 @@
           <w:sz w:val="22"/>
         </w:rPr>
       </w:pPr>
-      <w:hyperlink w:anchor="_Toc483655577" w:history="1">
+      <w:hyperlink w:anchor="_Toc483719048" w:history="1">
         <w:r>
           <w:rPr>
             <w:rStyle w:val="Hyperlink"/>
@@ -1719,7 +1719,7 @@
             <w:noProof/>
             <w:webHidden/>
           </w:rPr>
-          <w:instrText xml:space="preserve"> PAGEREF _Toc483655577 \h </w:instrText>
+          <w:instrText xml:space="preserve"> PAGEREF _Toc483719048 \h </w:instrText>
         </w:r>
         <w:r>
           <w:rPr>
@@ -1763,7 +1763,7 @@
           <w:sz w:val="22"/>
         </w:rPr>
       </w:pPr>
-      <w:hyperlink w:anchor="_Toc483655578" w:history="1">
+      <w:hyperlink w:anchor="_Toc483719049" w:history="1">
         <w:r>
           <w:rPr>
             <w:rStyle w:val="Hyperlink"/>
@@ -1790,7 +1790,7 @@
             <w:noProof/>
             <w:webHidden/>
           </w:rPr>
-          <w:instrText xml:space="preserve"> PAGEREF _Toc483655578 \h </w:instrText>
+          <w:instrText xml:space="preserve"> PAGEREF _Toc483719049 \h </w:instrText>
         </w:r>
         <w:r>
           <w:rPr>
@@ -1834,7 +1834,7 @@
           <w:sz w:val="22"/>
         </w:rPr>
       </w:pPr>
-      <w:hyperlink w:anchor="_Toc483655579" w:history="1">
+      <w:hyperlink w:anchor="_Toc483719050" w:history="1">
         <w:r>
           <w:rPr>
             <w:rStyle w:val="Hyperlink"/>
@@ -1861,7 +1861,7 @@
             <w:noProof/>
             <w:webHidden/>
           </w:rPr>
-          <w:instrText xml:space="preserve"> PAGEREF _Toc483655579 \h </w:instrText>
+          <w:instrText xml:space="preserve"> PAGEREF _Toc483719050 \h </w:instrText>
         </w:r>
         <w:r>
           <w:rPr>
@@ -1905,7 +1905,7 @@
           <w:sz w:val="22"/>
         </w:rPr>
       </w:pPr>
-      <w:hyperlink w:anchor="_Toc483655580" w:history="1">
+      <w:hyperlink w:anchor="_Toc483719051" w:history="1">
         <w:r>
           <w:rPr>
             <w:rStyle w:val="Hyperlink"/>
@@ -1932,7 +1932,7 @@
             <w:noProof/>
             <w:webHidden/>
           </w:rPr>
-          <w:instrText xml:space="preserve"> PAGEREF _Toc483655580 \h </w:instrText>
+          <w:instrText xml:space="preserve"> PAGEREF _Toc483719051 \h </w:instrText>
         </w:r>
         <w:r>
           <w:rPr>
@@ -1976,7 +1976,7 @@
           <w:sz w:val="22"/>
         </w:rPr>
       </w:pPr>
-      <w:hyperlink w:anchor="_Toc483655581" w:history="1">
+      <w:hyperlink w:anchor="_Toc483719052" w:history="1">
         <w:r>
           <w:rPr>
             <w:rStyle w:val="Hyperlink"/>
@@ -2003,7 +2003,7 @@
             <w:noProof/>
             <w:webHidden/>
           </w:rPr>
-          <w:instrText xml:space="preserve"> PAGEREF _Toc483655581 \h </w:instrText>
+          <w:instrText xml:space="preserve"> PAGEREF _Toc483719052 \h </w:instrText>
         </w:r>
         <w:r>
           <w:rPr>
@@ -2047,7 +2047,7 @@
           <w:sz w:val="22"/>
         </w:rPr>
       </w:pPr>
-      <w:hyperlink w:anchor="_Toc483655582" w:history="1">
+      <w:hyperlink w:anchor="_Toc483719053" w:history="1">
         <w:r>
           <w:rPr>
             <w:rStyle w:val="Hyperlink"/>
@@ -2074,7 +2074,7 @@
             <w:noProof/>
             <w:webHidden/>
           </w:rPr>
-          <w:instrText xml:space="preserve"> PAGEREF _Toc483655582 \h </w:instrText>
+          <w:instrText xml:space="preserve"> PAGEREF _Toc483719053 \h </w:instrText>
         </w:r>
         <w:r>
           <w:rPr>
@@ -2118,7 +2118,7 @@
           <w:sz w:val="22"/>
         </w:rPr>
       </w:pPr>
-      <w:hyperlink w:anchor="_Toc483655583" w:history="1">
+      <w:hyperlink w:anchor="_Toc483719054" w:history="1">
         <w:r>
           <w:rPr>
             <w:rStyle w:val="Hyperlink"/>
@@ -2145,7 +2145,7 @@
             <w:noProof/>
             <w:webHidden/>
           </w:rPr>
-          <w:instrText xml:space="preserve"> PAGEREF _Toc483655583 \h </w:instrText>
+          <w:instrText xml:space="preserve"> PAGEREF _Toc483719054 \h </w:instrText>
         </w:r>
         <w:r>
           <w:rPr>
@@ -2189,7 +2189,7 @@
           <w:sz w:val="22"/>
         </w:rPr>
       </w:pPr>
-      <w:hyperlink w:anchor="_Toc483655584" w:history="1">
+      <w:hyperlink w:anchor="_Toc483719055" w:history="1">
         <w:r>
           <w:rPr>
             <w:rStyle w:val="Hyperlink"/>
@@ -2216,7 +2216,7 @@
             <w:noProof/>
             <w:webHidden/>
           </w:rPr>
-          <w:instrText xml:space="preserve"> PAGEREF _Toc483655584 \h </w:instrText>
+          <w:instrText xml:space="preserve"> PAGEREF _Toc483719055 \h </w:instrText>
         </w:r>
         <w:r>
           <w:rPr>
@@ -2280,7 +2280,7 @@
         <w:pStyle w:val="Heading1"/>
       </w:pPr>
       <w:bookmarkStart w:id="5" w:name="_Toc483341652"/>
-      <w:bookmarkStart w:id="6" w:name="_Toc483655588"/>
+      <w:bookmarkStart w:id="6" w:name="_Toc483719029"/>
       <w:r>
         <w:lastRenderedPageBreak/>
         <w:t>Banners</w:t>
@@ -2470,7 +2470,7 @@
         <w:pStyle w:val="Heading2"/>
       </w:pPr>
       <w:bookmarkStart w:id="7" w:name="_Toc483341653"/>
-      <w:bookmarkStart w:id="8" w:name="_Toc483655589"/>
+      <w:bookmarkStart w:id="8" w:name="_Toc483719030"/>
       <w:r>
         <w:t>Menu Permissions</w:t>
       </w:r>
@@ -2520,7 +2520,7 @@
         <w:pStyle w:val="Caption"/>
         <w:keepNext/>
       </w:pPr>
-      <w:bookmarkStart w:id="9" w:name="_Toc483655566"/>
+      <w:bookmarkStart w:id="9" w:name="_Toc483719037"/>
       <w:r>
         <w:t xml:space="preserve">Table </w:t>
       </w:r>
@@ -3005,7 +3005,7 @@
       </w:pPr>
       <w:bookmarkStart w:id="10" w:name="_Toc463254370"/>
       <w:bookmarkStart w:id="11" w:name="_Toc483341654"/>
-      <w:bookmarkStart w:id="12" w:name="_Toc483655590"/>
+      <w:bookmarkStart w:id="12" w:name="_Toc483719031"/>
       <w:r>
         <w:t xml:space="preserve">View </w:t>
       </w:r>
@@ -3207,7 +3207,7 @@
         <w:pStyle w:val="Caption"/>
         <w:keepNext/>
       </w:pPr>
-      <w:bookmarkStart w:id="13" w:name="_Toc483655567"/>
+      <w:bookmarkStart w:id="13" w:name="_Toc483719038"/>
       <w:r>
         <w:t xml:space="preserve">Table </w:t>
       </w:r>
@@ -3748,21 +3748,26 @@
       </w:pPr>
       <w:r>
         <w:lastRenderedPageBreak/>
-        <w:t>Tampilan tabel kelola banner dapat dilihat pada gambar dibawah ini:</w:t>
+        <w:t xml:space="preserve">Tampilan </w:t>
+      </w:r>
+      <w:r>
+        <w:t>halaman</w:t>
+      </w:r>
+      <w:r>
+        <w:t xml:space="preserve"> kelola banner dapat</w:t>
+      </w:r>
+      <w:r>
+        <w:t xml:space="preserve"> dilihat </w:t>
+      </w:r>
+      <w:r>
+        <w:t>pada gambar dibawah ini:</w:t>
       </w:r>
     </w:p>
     <w:p>
       <w:pPr>
         <w:keepNext/>
         <w:spacing w:before="240"/>
-        <w:jc w:val="center"/>
-      </w:pPr>
-      <w:r>
-        <w:rPr>
-          <w:noProof/>
-        </w:rPr>
-        <w:t xml:space="preserve"> </w:t>
-      </w:r>
+      </w:pPr>
       <w:r>
         <w:rPr>
           <w:noProof/>
@@ -3816,7 +3821,7 @@
         <w:ind w:right="-85"/>
         <w:jc w:val="center"/>
       </w:pPr>
-      <w:bookmarkStart w:id="14" w:name="_Toc483655573"/>
+      <w:bookmarkStart w:id="14" w:name="_Toc483719044"/>
       <w:r>
         <w:t xml:space="preserve">Gambar </w:t>
       </w:r>
@@ -3858,7 +3863,7 @@
         <w:pStyle w:val="Caption"/>
         <w:keepNext/>
       </w:pPr>
-      <w:bookmarkStart w:id="15" w:name="_Toc483655568"/>
+      <w:bookmarkStart w:id="15" w:name="_Toc483719039"/>
       <w:r>
         <w:t xml:space="preserve">Table </w:t>
       </w:r>
@@ -4473,13 +4478,25 @@
         <w:ind w:firstLine="709"/>
       </w:pPr>
       <w:r>
-        <w:t xml:space="preserve">Tampilan formulir tambah dan perbarui </w:t>
-      </w:r>
-      <w:r>
-        <w:t xml:space="preserve">data banner </w:t>
-      </w:r>
-      <w:r>
-        <w:t>dapat dilihat pada gambar dibawah ini:</w:t>
+        <w:t xml:space="preserve">Tampilan </w:t>
+      </w:r>
+      <w:r>
+        <w:t xml:space="preserve">halaman </w:t>
+      </w:r>
+      <w:r>
+        <w:t xml:space="preserve">formulir </w:t>
+      </w:r>
+      <w:r>
+        <w:t xml:space="preserve">kelola baner </w:t>
+      </w:r>
+      <w:r>
+        <w:t xml:space="preserve">dapat </w:t>
+      </w:r>
+      <w:r>
+        <w:t>di</w:t>
+      </w:r>
+      <w:r>
+        <w:t>lihat pada gambar dibawah ini:</w:t>
       </w:r>
     </w:p>
     <w:p>
@@ -4544,7 +4561,7 @@
         <w:pStyle w:val="Caption"/>
         <w:jc w:val="center"/>
       </w:pPr>
-      <w:bookmarkStart w:id="16" w:name="_Toc483655574"/>
+      <w:bookmarkStart w:id="16" w:name="_Toc483719045"/>
       <w:r>
         <w:t xml:space="preserve">Gambar </w:t>
       </w:r>
@@ -4582,7 +4599,7 @@
       </w:pPr>
       <w:bookmarkStart w:id="17" w:name="_Toc483341655"/>
       <w:bookmarkStart w:id="18" w:name="_Toc463254371"/>
-      <w:bookmarkStart w:id="19" w:name="_Toc483655591"/>
+      <w:bookmarkStart w:id="19" w:name="_Toc483719032"/>
       <w:r>
         <w:t>Datas</w:t>
       </w:r>
@@ -4594,21 +4611,21 @@
         <w:pStyle w:val="Heading3"/>
       </w:pPr>
       <w:bookmarkStart w:id="20" w:name="_Toc483341656"/>
-      <w:bookmarkStart w:id="21" w:name="_Toc483655592"/>
+      <w:bookmarkStart w:id="21" w:name="_Toc483719033"/>
       <w:r>
         <w:t>Categories</w:t>
       </w:r>
       <w:bookmarkEnd w:id="20"/>
+      <w:r>
+        <w:t xml:space="preserve"> </w:t>
+      </w:r>
+      <w:r>
+        <w:rPr>
+          <w:rStyle w:val="FootnoteReference"/>
+        </w:rPr>
+        <w:footnoteReference w:id="5"/>
+      </w:r>
       <w:bookmarkEnd w:id="21"/>
-      <w:r>
-        <w:t xml:space="preserve"> </w:t>
-      </w:r>
-      <w:r>
-        <w:rPr>
-          <w:rStyle w:val="FootnoteReference"/>
-        </w:rPr>
-        <w:footnoteReference w:id="5"/>
-      </w:r>
     </w:p>
     <w:p>
       <w:pPr>
@@ -4623,12 +4640,7 @@
       </w:r>
       <w:proofErr w:type="gramEnd"/>
       <w:r>
-        <w:t xml:space="preserve"> pada aplikasi Anda sebelumnya diharuskan </w:t>
-      </w:r>
-      <w:bookmarkStart w:id="22" w:name="_GoBack"/>
-      <w:bookmarkEnd w:id="22"/>
-      <w:r>
-        <w:t xml:space="preserve">untuk melakukan kelola terhadap </w:t>
+        <w:t xml:space="preserve"> pada aplikasi Anda sebelumnya diharuskan untuk melakukan kelola terhadap </w:t>
       </w:r>
       <w:r>
         <w:lastRenderedPageBreak/>
@@ -4693,7 +4705,7 @@
         <w:pStyle w:val="Caption"/>
         <w:keepNext/>
       </w:pPr>
-      <w:bookmarkStart w:id="23" w:name="_Toc483655569"/>
+      <w:bookmarkStart w:id="22" w:name="_Toc483719040"/>
       <w:r>
         <w:t xml:space="preserve">Table </w:t>
       </w:r>
@@ -4723,7 +4735,7 @@
         </w:rPr>
         <w:t>ies</w:t>
       </w:r>
-      <w:bookmarkEnd w:id="23"/>
+      <w:bookmarkEnd w:id="22"/>
     </w:p>
     <w:tbl>
       <w:tblPr>
@@ -5238,7 +5250,13 @@
         <w:ind w:firstLine="709"/>
       </w:pPr>
       <w:r>
-        <w:t>Tampilan tabel kelola kategori banner dapat dilihat pada gambar dibawah ini:</w:t>
+        <w:t xml:space="preserve">Tampilan </w:t>
+      </w:r>
+      <w:r>
+        <w:t xml:space="preserve">halaman </w:t>
+      </w:r>
+      <w:r>
+        <w:t>kelola kategori banner dapat dilihat pada gambar dibawah ini:</w:t>
       </w:r>
     </w:p>
     <w:p>
@@ -5302,7 +5320,7 @@
         <w:pStyle w:val="Caption"/>
         <w:jc w:val="center"/>
       </w:pPr>
-      <w:bookmarkStart w:id="24" w:name="_Toc483655575"/>
+      <w:bookmarkStart w:id="23" w:name="_Toc483719046"/>
       <w:r>
         <w:t xml:space="preserve">Gambar </w:t>
       </w:r>
@@ -5323,7 +5341,7 @@
       <w:r>
         <w:t>ies</w:t>
       </w:r>
-      <w:bookmarkEnd w:id="24"/>
+      <w:bookmarkEnd w:id="23"/>
     </w:p>
     <w:p>
       <w:pPr>
@@ -5356,7 +5374,13 @@
       </w:pPr>
       <w:r>
         <w:lastRenderedPageBreak/>
-        <w:t>Tampilan konfirmasi hapus kategori banner dapat dilihat pada gambar dibawah ini:</w:t>
+        <w:t xml:space="preserve">Tampilan </w:t>
+      </w:r>
+      <w:r>
+        <w:t xml:space="preserve">halaman </w:t>
+      </w:r>
+      <w:r>
+        <w:t>konfirmasi hapus kategori banner dapat dilihat pada gambar dibawah ini:</w:t>
       </w:r>
     </w:p>
     <w:p>
@@ -5420,7 +5444,7 @@
         <w:pStyle w:val="Caption"/>
         <w:jc w:val="center"/>
       </w:pPr>
-      <w:bookmarkStart w:id="25" w:name="_Toc483655576"/>
+      <w:bookmarkStart w:id="24" w:name="_Toc483719047"/>
       <w:r>
         <w:t xml:space="preserve">Gambar </w:t>
       </w:r>
@@ -5447,7 +5471,7 @@
       <w:r>
         <w:t>Confirmation</w:t>
       </w:r>
-      <w:bookmarkEnd w:id="25"/>
+      <w:bookmarkEnd w:id="24"/>
     </w:p>
     <w:p>
       <w:pPr>
@@ -5493,10 +5517,19 @@
         <w:t xml:space="preserve">untuk </w:t>
       </w:r>
       <w:r>
-        <w:t xml:space="preserve">merubah informasi </w:t>
-      </w:r>
-      <w:r>
-        <w:t xml:space="preserve">kategori banner yang sudah dibuat Anda dapat juga </w:t>
+        <w:t xml:space="preserve">merubah </w:t>
+      </w:r>
+      <w:r>
+        <w:t xml:space="preserve">data pada </w:t>
+      </w:r>
+      <w:r>
+        <w:t>kategori banner yang sudah</w:t>
+      </w:r>
+      <w:r>
+        <w:t xml:space="preserve"> pernah Anda </w:t>
+      </w:r>
+      <w:r>
+        <w:t xml:space="preserve">buat dapat juga </w:t>
       </w:r>
       <w:r>
         <w:t xml:space="preserve">menggunakan </w:t>
@@ -5534,7 +5567,7 @@
         <w:pStyle w:val="Caption"/>
         <w:keepNext/>
       </w:pPr>
-      <w:bookmarkStart w:id="26" w:name="_Toc483655570"/>
+      <w:bookmarkStart w:id="25" w:name="_Toc483719041"/>
       <w:r>
         <w:t xml:space="preserve">Table </w:t>
       </w:r>
@@ -5561,7 +5594,7 @@
       <w:r>
         <w:t>Form</w:t>
       </w:r>
-      <w:bookmarkEnd w:id="26"/>
+      <w:bookmarkEnd w:id="25"/>
     </w:p>
     <w:tbl>
       <w:tblPr>
@@ -5852,13 +5885,25 @@
         <w:ind w:firstLine="709"/>
       </w:pPr>
       <w:r>
-        <w:t xml:space="preserve">Tampilan formulir </w:t>
-      </w:r>
-      <w:r>
-        <w:t xml:space="preserve">tambah dan perbarui </w:t>
-      </w:r>
-      <w:r>
-        <w:t>banner kategori dapat dilihat pada gambar dibawah ini:</w:t>
+        <w:t xml:space="preserve">Tampilan </w:t>
+      </w:r>
+      <w:r>
+        <w:t xml:space="preserve">halaman </w:t>
+      </w:r>
+      <w:r>
+        <w:t xml:space="preserve">formulir </w:t>
+      </w:r>
+      <w:r>
+        <w:t xml:space="preserve">kelola </w:t>
+      </w:r>
+      <w:r>
+        <w:t xml:space="preserve">kategori </w:t>
+      </w:r>
+      <w:r>
+        <w:t xml:space="preserve">banner </w:t>
+      </w:r>
+      <w:r>
+        <w:t>dapat dilihat pada gambar dibawah ini:</w:t>
       </w:r>
     </w:p>
     <w:p>
@@ -5922,7 +5967,7 @@
         <w:pStyle w:val="Caption"/>
         <w:jc w:val="center"/>
       </w:pPr>
-      <w:bookmarkStart w:id="27" w:name="_Toc483655577"/>
+      <w:bookmarkStart w:id="26" w:name="_Toc483719048"/>
       <w:r>
         <w:t xml:space="preserve">Gambar </w:t>
       </w:r>
@@ -5943,19 +5988,19 @@
       <w:r>
         <w:t xml:space="preserve"> Form</w:t>
       </w:r>
+      <w:bookmarkEnd w:id="26"/>
+    </w:p>
+    <w:p>
+      <w:pPr>
+        <w:pStyle w:val="Heading3"/>
+      </w:pPr>
+      <w:bookmarkStart w:id="27" w:name="_Toc483341657"/>
+      <w:bookmarkStart w:id="28" w:name="_Toc483719034"/>
+      <w:r>
+        <w:t>Views</w:t>
+      </w:r>
       <w:bookmarkEnd w:id="27"/>
-    </w:p>
-    <w:p>
-      <w:pPr>
-        <w:pStyle w:val="Heading3"/>
-      </w:pPr>
-      <w:bookmarkStart w:id="28" w:name="_Toc483341657"/>
-      <w:bookmarkStart w:id="29" w:name="_Toc483655593"/>
-      <w:r>
-        <w:t>Views</w:t>
-      </w:r>
       <w:bookmarkEnd w:id="28"/>
-      <w:bookmarkEnd w:id="29"/>
     </w:p>
     <w:p>
       <w:pPr>
@@ -6013,7 +6058,10 @@
       </w:pPr>
       <w:r>
         <w:lastRenderedPageBreak/>
-        <w:t xml:space="preserve">Data yang dapat Anda dilihat pada tabel </w:t>
+        <w:t xml:space="preserve">Data yang dapat Anda lihat pada tabel </w:t>
+      </w:r>
+      <w:r>
+        <w:t xml:space="preserve">daftar </w:t>
       </w:r>
       <w:r>
         <w:t>sejar</w:t>
@@ -6030,7 +6078,7 @@
         <w:pStyle w:val="Caption"/>
         <w:keepNext/>
       </w:pPr>
-      <w:bookmarkStart w:id="30" w:name="_Toc483655571"/>
+      <w:bookmarkStart w:id="29" w:name="_Toc483719042"/>
       <w:r>
         <w:t xml:space="preserve">Table </w:t>
       </w:r>
@@ -6046,15 +6094,12 @@
         <w:t xml:space="preserve"> </w:t>
       </w:r>
       <w:r>
-        <w:t xml:space="preserve">Banner </w:t>
-      </w:r>
-      <w:r>
-        <w:t xml:space="preserve">History </w:t>
+        <w:t xml:space="preserve">Banner History </w:t>
       </w:r>
       <w:r>
         <w:t>Views</w:t>
       </w:r>
-      <w:bookmarkEnd w:id="30"/>
+      <w:bookmarkEnd w:id="29"/>
     </w:p>
     <w:tbl>
       <w:tblPr>
@@ -6427,7 +6472,10 @@
         <w:ind w:right="-85" w:firstLine="709"/>
       </w:pPr>
       <w:r>
-        <w:t xml:space="preserve">Tampilan tabel </w:t>
+        <w:t xml:space="preserve">Tampilan </w:t>
+      </w:r>
+      <w:r>
+        <w:t xml:space="preserve">halaman </w:t>
       </w:r>
       <w:r>
         <w:t xml:space="preserve">sejarah tayang sebuah banner pada aplikasi </w:t>
@@ -6496,7 +6544,7 @@
         <w:pStyle w:val="Caption"/>
         <w:jc w:val="center"/>
       </w:pPr>
-      <w:bookmarkStart w:id="31" w:name="_Toc483655578"/>
+      <w:bookmarkStart w:id="30" w:name="_Toc483719049"/>
       <w:r>
         <w:t xml:space="preserve">Gambar </w:t>
       </w:r>
@@ -6520,13 +6568,13 @@
       <w:r>
         <w:t>Views</w:t>
       </w:r>
-      <w:bookmarkEnd w:id="31"/>
+      <w:bookmarkEnd w:id="30"/>
     </w:p>
     <w:p>
       <w:pPr>
         <w:ind w:firstLine="709"/>
       </w:pPr>
-      <w:bookmarkStart w:id="32" w:name="_Toc483341658"/>
+      <w:bookmarkStart w:id="31" w:name="_Toc483341658"/>
       <w:r>
         <w:t>Pada fit</w:t>
       </w:r>
@@ -6599,10 +6647,13 @@
         <w:ind w:firstLine="709"/>
       </w:pPr>
       <w:r>
-        <w:t xml:space="preserve">Tampilan </w:t>
-      </w:r>
-      <w:r>
-        <w:t xml:space="preserve">tabel seluruh </w:t>
+        <w:t>Tampilan</w:t>
+      </w:r>
+      <w:r>
+        <w:t xml:space="preserve"> halaman</w:t>
+      </w:r>
+      <w:r>
+        <w:t xml:space="preserve"> seluruh </w:t>
       </w:r>
       <w:r>
         <w:t xml:space="preserve">data </w:t>
@@ -6611,13 +6662,7 @@
         <w:t xml:space="preserve">sejarah tayang banner </w:t>
       </w:r>
       <w:r>
-        <w:t xml:space="preserve">dapat </w:t>
-      </w:r>
-      <w:r>
-        <w:t xml:space="preserve">Anda </w:t>
-      </w:r>
-      <w:r>
-        <w:t>dilihat pada gambar dibawah ini:</w:t>
+        <w:t>dapat dilihat pada gambar dibawah ini:</w:t>
       </w:r>
     </w:p>
     <w:p>
@@ -6681,7 +6726,7 @@
           <w:noProof/>
         </w:rPr>
       </w:pPr>
-      <w:bookmarkStart w:id="33" w:name="_Toc483655579"/>
+      <w:bookmarkStart w:id="32" w:name="_Toc483719050"/>
       <w:r>
         <w:t xml:space="preserve">Gambar </w:t>
       </w:r>
@@ -6717,20 +6762,50 @@
         </w:rPr>
         <w:t>Data</w:t>
       </w:r>
-      <w:bookmarkEnd w:id="33"/>
+      <w:bookmarkEnd w:id="32"/>
     </w:p>
     <w:p>
       <w:pPr>
         <w:ind w:firstLine="709"/>
       </w:pPr>
       <w:r>
-        <w:t xml:space="preserve">Tampilan tabel data sejarah tayang banner secara spesifik </w:t>
+        <w:t xml:space="preserve">Tampilan </w:t>
+      </w:r>
+      <w:r>
+        <w:t xml:space="preserve">halaman </w:t>
+      </w:r>
+      <w:r>
+        <w:t xml:space="preserve">sejarah tayang banner </w:t>
+      </w:r>
+      <w:r>
+        <w:t xml:space="preserve">yang ditayangkan secara </w:t>
+      </w:r>
+      <w:r>
+        <w:t xml:space="preserve">spesifik </w:t>
       </w:r>
       <w:r>
         <w:t>ber</w:t>
       </w:r>
       <w:r>
-        <w:t>berdasarkan banner yang tayang dan pengunjung aplikasi dapat Anda lihat pada gambar dibawah ini:</w:t>
+        <w:t xml:space="preserve">dasarkan banner </w:t>
+      </w:r>
+      <w:r>
+        <w:t xml:space="preserve">yang tayang </w:t>
+      </w:r>
+      <w:r>
+        <w:t xml:space="preserve">dan </w:t>
+      </w:r>
+      <w:r>
+        <w:t xml:space="preserve">user </w:t>
+      </w:r>
+      <w:r>
+        <w:t xml:space="preserve">pengunjung aplikasi dapat </w:t>
+      </w:r>
+      <w:r>
+        <w:t>di</w:t>
+      </w:r>
+      <w:r>
+        <w:t>lihat pada gambar dibawah ini:</w:t>
       </w:r>
     </w:p>
     <w:p>
@@ -6790,7 +6865,7 @@
         <w:pStyle w:val="Caption"/>
         <w:jc w:val="center"/>
       </w:pPr>
-      <w:bookmarkStart w:id="34" w:name="_Toc483655580"/>
+      <w:bookmarkStart w:id="33" w:name="_Toc483719051"/>
       <w:r>
         <w:t xml:space="preserve">Gambar </w:t>
       </w:r>
@@ -6814,54 +6889,65 @@
       <w:r>
         <w:t>Data</w:t>
       </w:r>
+      <w:bookmarkEnd w:id="33"/>
+    </w:p>
+    <w:p>
+      <w:pPr>
+        <w:pStyle w:val="Heading3"/>
+      </w:pPr>
+      <w:bookmarkStart w:id="34" w:name="_Toc483719035"/>
+      <w:r>
+        <w:t>Clicks</w:t>
+      </w:r>
+      <w:bookmarkEnd w:id="31"/>
       <w:bookmarkEnd w:id="34"/>
     </w:p>
     <w:p>
       <w:pPr>
-        <w:pStyle w:val="Heading3"/>
-      </w:pPr>
-      <w:bookmarkStart w:id="35" w:name="_Toc483655594"/>
-      <w:r>
-        <w:t>Clicks</w:t>
-      </w:r>
-      <w:bookmarkEnd w:id="32"/>
+        <w:ind w:firstLine="709"/>
+      </w:pPr>
+      <w:r>
+        <w:t xml:space="preserve">Pada fitur </w:t>
+      </w:r>
+      <w:r>
+        <w:rPr>
+          <w:i/>
+        </w:rPr>
+        <w:t>history clicks</w:t>
+      </w:r>
+      <w:r>
+        <w:t xml:space="preserve"> i</w:t>
+      </w:r>
+      <w:r>
+        <w:t xml:space="preserve">ni Anda dapat melihat informasi dan statistik </w:t>
+      </w:r>
+      <w:r>
+        <w:t xml:space="preserve">klik yang dilakukan </w:t>
+      </w:r>
+      <w:r>
+        <w:t>oleh pengun</w:t>
+      </w:r>
+      <w:r>
+        <w:t xml:space="preserve">jung pada </w:t>
+      </w:r>
+      <w:bookmarkStart w:id="35" w:name="_GoBack"/>
       <w:bookmarkEnd w:id="35"/>
+      <w:r>
+        <w:t>banner yang tayang.</w:t>
+      </w:r>
     </w:p>
     <w:p>
       <w:pPr>
         <w:ind w:firstLine="709"/>
       </w:pPr>
       <w:r>
-        <w:t xml:space="preserve">Pada fitur </w:t>
-      </w:r>
-      <w:r>
-        <w:rPr>
-          <w:i/>
-        </w:rPr>
-        <w:t>history clicks</w:t>
-      </w:r>
-      <w:r>
-        <w:t xml:space="preserve"> i</w:t>
-      </w:r>
-      <w:r>
-        <w:t xml:space="preserve">ni Anda dapat melihat informasi dan statistik </w:t>
-      </w:r>
-      <w:r>
-        <w:t xml:space="preserve">klik yang dilakukan </w:t>
-      </w:r>
-      <w:r>
-        <w:t>oleh pengun</w:t>
-      </w:r>
-      <w:r>
-        <w:t>jung pada banner yang tayang.</w:t>
-      </w:r>
-    </w:p>
-    <w:p>
-      <w:pPr>
-        <w:ind w:firstLine="709"/>
-      </w:pPr>
-      <w:r>
-        <w:t xml:space="preserve">Data yang dapat Anda dilihat pada tabel </w:t>
+        <w:t>Data ya</w:t>
+      </w:r>
+      <w:r>
+        <w:t xml:space="preserve">ng dapat Anda </w:t>
+      </w:r>
+      <w:r>
+        <w:t xml:space="preserve">lihat pada tabel </w:t>
       </w:r>
       <w:r>
         <w:t xml:space="preserve">daftar klik </w:t>
@@ -6873,7 +6959,13 @@
         <w:t>banner</w:t>
       </w:r>
       <w:r>
-        <w:t xml:space="preserve"> yang dilakukan oleh pengguna pada banner yang tayang</w:t>
+        <w:t xml:space="preserve"> yang dilakukan oleh </w:t>
+      </w:r>
+      <w:r>
+        <w:t>pengunjung</w:t>
+      </w:r>
+      <w:r>
+        <w:t xml:space="preserve"> pada banner yang tayang</w:t>
       </w:r>
       <w:r>
         <w:t>, yaitu:</w:t>
@@ -6884,7 +6976,7 @@
         <w:pStyle w:val="Caption"/>
         <w:keepNext/>
       </w:pPr>
-      <w:bookmarkStart w:id="36" w:name="_Toc483655572"/>
+      <w:bookmarkStart w:id="36" w:name="_Toc483719043"/>
       <w:r>
         <w:t xml:space="preserve">Table </w:t>
       </w:r>
@@ -7327,7 +7419,10 @@
         <w:ind w:firstLine="709"/>
       </w:pPr>
       <w:r>
-        <w:t xml:space="preserve">Tampilan tabel </w:t>
+        <w:t xml:space="preserve">Tampilan </w:t>
+      </w:r>
+      <w:r>
+        <w:t xml:space="preserve">halaman </w:t>
       </w:r>
       <w:r>
         <w:t>daftar</w:t>
@@ -7403,7 +7498,7 @@
         <w:pStyle w:val="Caption"/>
         <w:jc w:val="center"/>
       </w:pPr>
-      <w:bookmarkStart w:id="37" w:name="_Toc483655581"/>
+      <w:bookmarkStart w:id="37" w:name="_Toc483719052"/>
       <w:r>
         <w:t xml:space="preserve">Gambar </w:t>
       </w:r>
@@ -7520,7 +7615,10 @@
         <w:t xml:space="preserve">Tampilan </w:t>
       </w:r>
       <w:r>
-        <w:t xml:space="preserve">tabel seluruh </w:t>
+        <w:t xml:space="preserve">halaman </w:t>
+      </w:r>
+      <w:r>
+        <w:t xml:space="preserve">seluruh </w:t>
       </w:r>
       <w:r>
         <w:t xml:space="preserve">data </w:t>
@@ -7533,6 +7631,9 @@
       </w:r>
       <w:r>
         <w:t xml:space="preserve"> banner </w:t>
+      </w:r>
+      <w:r>
+        <w:t xml:space="preserve">yang tayang </w:t>
       </w:r>
       <w:r>
         <w:t xml:space="preserve">oleh pengunjung aplikasi dapat </w:t>
@@ -7599,7 +7700,7 @@
         <w:pStyle w:val="Caption"/>
         <w:jc w:val="center"/>
       </w:pPr>
-      <w:bookmarkStart w:id="39" w:name="_Toc483655582"/>
+      <w:bookmarkStart w:id="39" w:name="_Toc483719053"/>
       <w:r>
         <w:t xml:space="preserve">Gambar </w:t>
       </w:r>
@@ -7627,13 +7728,25 @@
         <w:ind w:firstLine="709"/>
       </w:pPr>
       <w:r>
-        <w:t xml:space="preserve">Tampilan tabel data </w:t>
-      </w:r>
-      <w:r>
-        <w:t xml:space="preserve">klik pada banner </w:t>
-      </w:r>
-      <w:r>
-        <w:t>secara spesifik berberdasarkan banner yang tayang dan pengunjung aplikasi dapat Anda lihat pada gambar dibawah ini:</w:t>
+        <w:t xml:space="preserve">Tampilan </w:t>
+      </w:r>
+      <w:r>
+        <w:t xml:space="preserve">halaman klik pada banner yang ditayangkan secara spesifik </w:t>
+      </w:r>
+      <w:r>
+        <w:t xml:space="preserve">berberdasarkan banner </w:t>
+      </w:r>
+      <w:r>
+        <w:t>d</w:t>
+      </w:r>
+      <w:r>
+        <w:t xml:space="preserve">an pengunjung aplikasi dapat </w:t>
+      </w:r>
+      <w:r>
+        <w:t>di</w:t>
+      </w:r>
+      <w:r>
+        <w:t>lihat pada gambar dibawah ini:</w:t>
       </w:r>
     </w:p>
     <w:p>
@@ -7692,7 +7805,7 @@
         <w:pStyle w:val="Caption"/>
         <w:jc w:val="center"/>
       </w:pPr>
-      <w:bookmarkStart w:id="40" w:name="_Toc483655583"/>
+      <w:bookmarkStart w:id="40" w:name="_Toc483719054"/>
       <w:r>
         <w:t xml:space="preserve">Gambar </w:t>
       </w:r>
@@ -7719,22 +7832,22 @@
       <w:pPr>
         <w:pStyle w:val="Heading2"/>
       </w:pPr>
-      <w:bookmarkStart w:id="41" w:name="_Toc483655595"/>
+      <w:bookmarkStart w:id="41" w:name="_Toc483719036"/>
       <w:r>
         <w:t>Settings</w:t>
       </w:r>
       <w:bookmarkEnd w:id="18"/>
       <w:bookmarkEnd w:id="38"/>
+      <w:r>
+        <w:t xml:space="preserve"> </w:t>
+      </w:r>
+      <w:r>
+        <w:rPr>
+          <w:rStyle w:val="FootnoteReference"/>
+        </w:rPr>
+        <w:footnoteReference w:id="8"/>
+      </w:r>
       <w:bookmarkEnd w:id="41"/>
-      <w:r>
-        <w:t xml:space="preserve"> </w:t>
-      </w:r>
-      <w:r>
-        <w:rPr>
-          <w:rStyle w:val="FootnoteReference"/>
-        </w:rPr>
-        <w:footnoteReference w:id="8"/>
-      </w:r>
     </w:p>
     <w:p>
       <w:pPr>
@@ -8358,7 +8471,7 @@
         <w:pStyle w:val="Caption"/>
         <w:jc w:val="center"/>
       </w:pPr>
-      <w:bookmarkStart w:id="42" w:name="_Toc483655584"/>
+      <w:bookmarkStart w:id="42" w:name="_Toc483719055"/>
       <w:r>
         <w:t xml:space="preserve">Gambar </w:t>
       </w:r>
@@ -8383,11 +8496,6 @@
         <w:t>Form</w:t>
       </w:r>
       <w:bookmarkEnd w:id="42"/>
-    </w:p>
-    <w:p>
-      <w:pPr>
-        <w:spacing w:before="240"/>
-      </w:pPr>
     </w:p>
     <w:sectPr>
       <w:footerReference w:type="default" r:id="rId20"/>
@@ -8796,7 +8904,7 @@
         <w:rPr>
           <w:sz w:val="18"/>
         </w:rPr>
-        <w:t>ika banner kategori dalam kondisi tidak aktif (</w:t>
+        <w:t>ika kategori banner dalam kondisi tidak aktif (</w:t>
       </w:r>
       <w:r>
         <w:rPr>
@@ -10260,7 +10368,7 @@
 </file>
 
 <file path=customXml/itemProps1.xml><?xml version="1.0" encoding="utf-8"?>
-<ds:datastoreItem xmlns:ds="http://schemas.openxmlformats.org/officeDocument/2006/customXml" ds:itemID="{3445AADD-EA97-4CF1-8074-C337CBFCF4D9}">
+<ds:datastoreItem xmlns:ds="http://schemas.openxmlformats.org/officeDocument/2006/customXml" ds:itemID="{BD4CDEB4-F721-425D-B9EE-659FC1801709}">
   <ds:schemaRefs>
     <ds:schemaRef ds:uri="http://schemas.openxmlformats.org/officeDocument/2006/bibliography"/>
   </ds:schemaRefs>

--- a/modules/banner/assets/manual/mod-banner_CP.docx
+++ b/modules/banner/assets/manual/mod-banner_CP.docx
@@ -2488,7 +2488,15 @@
         <w:t xml:space="preserve">dapat diakses </w:t>
       </w:r>
       <w:r>
-        <w:t xml:space="preserve">dan dapat Anda gunakan </w:t>
+        <w:t xml:space="preserve">dan dapat </w:t>
+      </w:r>
+      <w:r>
+        <w:t>di</w:t>
+      </w:r>
+      <w:bookmarkStart w:id="9" w:name="_GoBack"/>
+      <w:bookmarkEnd w:id="9"/>
+      <w:r>
+        <w:t xml:space="preserve">gunakan </w:t>
       </w:r>
       <w:r>
         <w:t>berdasarkan tingkatan</w:t>
@@ -2520,7 +2528,7 @@
         <w:pStyle w:val="Caption"/>
         <w:keepNext/>
       </w:pPr>
-      <w:bookmarkStart w:id="9" w:name="_Toc483719037"/>
+      <w:bookmarkStart w:id="10" w:name="_Toc483719037"/>
       <w:r>
         <w:t xml:space="preserve">Table </w:t>
       </w:r>
@@ -2535,7 +2543,7 @@
       <w:r>
         <w:t xml:space="preserve"> Menu Permissions</w:t>
       </w:r>
-      <w:bookmarkEnd w:id="9"/>
+      <w:bookmarkEnd w:id="10"/>
     </w:p>
     <w:tbl>
       <w:tblPr>
@@ -3003,18 +3011,18 @@
       <w:pPr>
         <w:pStyle w:val="Heading2"/>
       </w:pPr>
-      <w:bookmarkStart w:id="10" w:name="_Toc463254370"/>
-      <w:bookmarkStart w:id="11" w:name="_Toc483341654"/>
-      <w:bookmarkStart w:id="12" w:name="_Toc483719031"/>
+      <w:bookmarkStart w:id="11" w:name="_Toc463254370"/>
+      <w:bookmarkStart w:id="12" w:name="_Toc483341654"/>
+      <w:bookmarkStart w:id="13" w:name="_Toc483719031"/>
       <w:r>
         <w:t xml:space="preserve">View </w:t>
       </w:r>
       <w:r>
         <w:t>Banner</w:t>
       </w:r>
-      <w:bookmarkEnd w:id="10"/>
       <w:bookmarkEnd w:id="11"/>
       <w:bookmarkEnd w:id="12"/>
+      <w:bookmarkEnd w:id="13"/>
     </w:p>
     <w:p>
       <w:pPr>
@@ -3207,7 +3215,7 @@
         <w:pStyle w:val="Caption"/>
         <w:keepNext/>
       </w:pPr>
-      <w:bookmarkStart w:id="13" w:name="_Toc483719038"/>
+      <w:bookmarkStart w:id="14" w:name="_Toc483719038"/>
       <w:r>
         <w:t xml:space="preserve">Table </w:t>
       </w:r>
@@ -3225,7 +3233,7 @@
       <w:r>
         <w:t>Manage</w:t>
       </w:r>
-      <w:bookmarkEnd w:id="13"/>
+      <w:bookmarkEnd w:id="14"/>
     </w:p>
     <w:tbl>
       <w:tblPr>
@@ -3821,7 +3829,7 @@
         <w:ind w:right="-85"/>
         <w:jc w:val="center"/>
       </w:pPr>
-      <w:bookmarkStart w:id="14" w:name="_Toc483719044"/>
+      <w:bookmarkStart w:id="15" w:name="_Toc483719044"/>
       <w:r>
         <w:t xml:space="preserve">Gambar </w:t>
       </w:r>
@@ -3845,7 +3853,7 @@
       <w:r>
         <w:t>Manage</w:t>
       </w:r>
-      <w:bookmarkEnd w:id="14"/>
+      <w:bookmarkEnd w:id="15"/>
     </w:p>
     <w:p>
       <w:pPr>
@@ -3863,7 +3871,7 @@
         <w:pStyle w:val="Caption"/>
         <w:keepNext/>
       </w:pPr>
-      <w:bookmarkStart w:id="15" w:name="_Toc483719039"/>
+      <w:bookmarkStart w:id="16" w:name="_Toc483719039"/>
       <w:r>
         <w:t xml:space="preserve">Table </w:t>
       </w:r>
@@ -3887,7 +3895,7 @@
       <w:r>
         <w:t xml:space="preserve"> Manage Form</w:t>
       </w:r>
-      <w:bookmarkEnd w:id="15"/>
+      <w:bookmarkEnd w:id="16"/>
     </w:p>
     <w:tbl>
       <w:tblPr>
@@ -4561,7 +4569,7 @@
         <w:pStyle w:val="Caption"/>
         <w:jc w:val="center"/>
       </w:pPr>
-      <w:bookmarkStart w:id="16" w:name="_Toc483719045"/>
+      <w:bookmarkStart w:id="17" w:name="_Toc483719045"/>
       <w:r>
         <w:t xml:space="preserve">Gambar </w:t>
       </w:r>
@@ -4591,31 +4599,31 @@
         </w:rPr>
         <w:t>Manage Form</w:t>
       </w:r>
-      <w:bookmarkEnd w:id="16"/>
+      <w:bookmarkEnd w:id="17"/>
     </w:p>
     <w:p>
       <w:pPr>
         <w:pStyle w:val="Heading2"/>
       </w:pPr>
-      <w:bookmarkStart w:id="17" w:name="_Toc483341655"/>
-      <w:bookmarkStart w:id="18" w:name="_Toc463254371"/>
-      <w:bookmarkStart w:id="19" w:name="_Toc483719032"/>
+      <w:bookmarkStart w:id="18" w:name="_Toc483341655"/>
+      <w:bookmarkStart w:id="19" w:name="_Toc463254371"/>
+      <w:bookmarkStart w:id="20" w:name="_Toc483719032"/>
       <w:r>
         <w:t>Datas</w:t>
       </w:r>
-      <w:bookmarkEnd w:id="17"/>
-      <w:bookmarkEnd w:id="19"/>
+      <w:bookmarkEnd w:id="18"/>
+      <w:bookmarkEnd w:id="20"/>
     </w:p>
     <w:p>
       <w:pPr>
         <w:pStyle w:val="Heading3"/>
       </w:pPr>
-      <w:bookmarkStart w:id="20" w:name="_Toc483341656"/>
-      <w:bookmarkStart w:id="21" w:name="_Toc483719033"/>
+      <w:bookmarkStart w:id="21" w:name="_Toc483341656"/>
+      <w:bookmarkStart w:id="22" w:name="_Toc483719033"/>
       <w:r>
         <w:t>Categories</w:t>
       </w:r>
-      <w:bookmarkEnd w:id="20"/>
+      <w:bookmarkEnd w:id="21"/>
       <w:r>
         <w:t xml:space="preserve"> </w:t>
       </w:r>
@@ -4625,7 +4633,7 @@
         </w:rPr>
         <w:footnoteReference w:id="5"/>
       </w:r>
-      <w:bookmarkEnd w:id="21"/>
+      <w:bookmarkEnd w:id="22"/>
     </w:p>
     <w:p>
       <w:pPr>
@@ -4705,7 +4713,7 @@
         <w:pStyle w:val="Caption"/>
         <w:keepNext/>
       </w:pPr>
-      <w:bookmarkStart w:id="22" w:name="_Toc483719040"/>
+      <w:bookmarkStart w:id="23" w:name="_Toc483719040"/>
       <w:r>
         <w:t xml:space="preserve">Table </w:t>
       </w:r>
@@ -4735,7 +4743,7 @@
         </w:rPr>
         <w:t>ies</w:t>
       </w:r>
-      <w:bookmarkEnd w:id="22"/>
+      <w:bookmarkEnd w:id="23"/>
     </w:p>
     <w:tbl>
       <w:tblPr>
@@ -5320,7 +5328,7 @@
         <w:pStyle w:val="Caption"/>
         <w:jc w:val="center"/>
       </w:pPr>
-      <w:bookmarkStart w:id="23" w:name="_Toc483719046"/>
+      <w:bookmarkStart w:id="24" w:name="_Toc483719046"/>
       <w:r>
         <w:t xml:space="preserve">Gambar </w:t>
       </w:r>
@@ -5341,7 +5349,7 @@
       <w:r>
         <w:t>ies</w:t>
       </w:r>
-      <w:bookmarkEnd w:id="23"/>
+      <w:bookmarkEnd w:id="24"/>
     </w:p>
     <w:p>
       <w:pPr>
@@ -5444,7 +5452,7 @@
         <w:pStyle w:val="Caption"/>
         <w:jc w:val="center"/>
       </w:pPr>
-      <w:bookmarkStart w:id="24" w:name="_Toc483719047"/>
+      <w:bookmarkStart w:id="25" w:name="_Toc483719047"/>
       <w:r>
         <w:t xml:space="preserve">Gambar </w:t>
       </w:r>
@@ -5471,7 +5479,7 @@
       <w:r>
         <w:t>Confirmation</w:t>
       </w:r>
-      <w:bookmarkEnd w:id="24"/>
+      <w:bookmarkEnd w:id="25"/>
     </w:p>
     <w:p>
       <w:pPr>
@@ -5567,7 +5575,7 @@
         <w:pStyle w:val="Caption"/>
         <w:keepNext/>
       </w:pPr>
-      <w:bookmarkStart w:id="25" w:name="_Toc483719041"/>
+      <w:bookmarkStart w:id="26" w:name="_Toc483719041"/>
       <w:r>
         <w:t xml:space="preserve">Table </w:t>
       </w:r>
@@ -5594,7 +5602,7 @@
       <w:r>
         <w:t>Form</w:t>
       </w:r>
-      <w:bookmarkEnd w:id="25"/>
+      <w:bookmarkEnd w:id="26"/>
     </w:p>
     <w:tbl>
       <w:tblPr>
@@ -5967,7 +5975,7 @@
         <w:pStyle w:val="Caption"/>
         <w:jc w:val="center"/>
       </w:pPr>
-      <w:bookmarkStart w:id="26" w:name="_Toc483719048"/>
+      <w:bookmarkStart w:id="27" w:name="_Toc483719048"/>
       <w:r>
         <w:t xml:space="preserve">Gambar </w:t>
       </w:r>
@@ -5988,19 +5996,19 @@
       <w:r>
         <w:t xml:space="preserve"> Form</w:t>
       </w:r>
-      <w:bookmarkEnd w:id="26"/>
+      <w:bookmarkEnd w:id="27"/>
     </w:p>
     <w:p>
       <w:pPr>
         <w:pStyle w:val="Heading3"/>
       </w:pPr>
-      <w:bookmarkStart w:id="27" w:name="_Toc483341657"/>
-      <w:bookmarkStart w:id="28" w:name="_Toc483719034"/>
+      <w:bookmarkStart w:id="28" w:name="_Toc483341657"/>
+      <w:bookmarkStart w:id="29" w:name="_Toc483719034"/>
       <w:r>
         <w:t>Views</w:t>
       </w:r>
-      <w:bookmarkEnd w:id="27"/>
       <w:bookmarkEnd w:id="28"/>
+      <w:bookmarkEnd w:id="29"/>
     </w:p>
     <w:p>
       <w:pPr>
@@ -6078,7 +6086,7 @@
         <w:pStyle w:val="Caption"/>
         <w:keepNext/>
       </w:pPr>
-      <w:bookmarkStart w:id="29" w:name="_Toc483719042"/>
+      <w:bookmarkStart w:id="30" w:name="_Toc483719042"/>
       <w:r>
         <w:t xml:space="preserve">Table </w:t>
       </w:r>
@@ -6099,7 +6107,7 @@
       <w:r>
         <w:t>Views</w:t>
       </w:r>
-      <w:bookmarkEnd w:id="29"/>
+      <w:bookmarkEnd w:id="30"/>
     </w:p>
     <w:tbl>
       <w:tblPr>
@@ -6544,7 +6552,7 @@
         <w:pStyle w:val="Caption"/>
         <w:jc w:val="center"/>
       </w:pPr>
-      <w:bookmarkStart w:id="30" w:name="_Toc483719049"/>
+      <w:bookmarkStart w:id="31" w:name="_Toc483719049"/>
       <w:r>
         <w:t xml:space="preserve">Gambar </w:t>
       </w:r>
@@ -6568,13 +6576,13 @@
       <w:r>
         <w:t>Views</w:t>
       </w:r>
-      <w:bookmarkEnd w:id="30"/>
+      <w:bookmarkEnd w:id="31"/>
     </w:p>
     <w:p>
       <w:pPr>
         <w:ind w:firstLine="709"/>
       </w:pPr>
-      <w:bookmarkStart w:id="31" w:name="_Toc483341658"/>
+      <w:bookmarkStart w:id="32" w:name="_Toc483341658"/>
       <w:r>
         <w:t>Pada fit</w:t>
       </w:r>
@@ -6726,7 +6734,7 @@
           <w:noProof/>
         </w:rPr>
       </w:pPr>
-      <w:bookmarkStart w:id="32" w:name="_Toc483719050"/>
+      <w:bookmarkStart w:id="33" w:name="_Toc483719050"/>
       <w:r>
         <w:t xml:space="preserve">Gambar </w:t>
       </w:r>
@@ -6762,7 +6770,7 @@
         </w:rPr>
         <w:t>Data</w:t>
       </w:r>
-      <w:bookmarkEnd w:id="32"/>
+      <w:bookmarkEnd w:id="33"/>
     </w:p>
     <w:p>
       <w:pPr>
@@ -6865,7 +6873,7 @@
         <w:pStyle w:val="Caption"/>
         <w:jc w:val="center"/>
       </w:pPr>
-      <w:bookmarkStart w:id="33" w:name="_Toc483719051"/>
+      <w:bookmarkStart w:id="34" w:name="_Toc483719051"/>
       <w:r>
         <w:t xml:space="preserve">Gambar </w:t>
       </w:r>
@@ -6889,18 +6897,18 @@
       <w:r>
         <w:t>Data</w:t>
       </w:r>
-      <w:bookmarkEnd w:id="33"/>
+      <w:bookmarkEnd w:id="34"/>
     </w:p>
     <w:p>
       <w:pPr>
         <w:pStyle w:val="Heading3"/>
       </w:pPr>
-      <w:bookmarkStart w:id="34" w:name="_Toc483719035"/>
+      <w:bookmarkStart w:id="35" w:name="_Toc483719035"/>
       <w:r>
         <w:t>Clicks</w:t>
       </w:r>
-      <w:bookmarkEnd w:id="31"/>
-      <w:bookmarkEnd w:id="34"/>
+      <w:bookmarkEnd w:id="32"/>
+      <w:bookmarkEnd w:id="35"/>
     </w:p>
     <w:p>
       <w:pPr>
@@ -6928,12 +6936,7 @@
         <w:t>oleh pengun</w:t>
       </w:r>
       <w:r>
-        <w:t xml:space="preserve">jung pada </w:t>
-      </w:r>
-      <w:bookmarkStart w:id="35" w:name="_GoBack"/>
-      <w:bookmarkEnd w:id="35"/>
-      <w:r>
-        <w:t>banner yang tayang.</w:t>
+        <w:t>jung pada banner yang tayang.</w:t>
       </w:r>
     </w:p>
     <w:p>
@@ -7836,7 +7839,7 @@
       <w:r>
         <w:t>Settings</w:t>
       </w:r>
-      <w:bookmarkEnd w:id="18"/>
+      <w:bookmarkEnd w:id="19"/>
       <w:bookmarkEnd w:id="38"/>
       <w:r>
         <w:t xml:space="preserve"> </w:t>
@@ -10368,7 +10371,7 @@
 </file>
 
 <file path=customXml/itemProps1.xml><?xml version="1.0" encoding="utf-8"?>
-<ds:datastoreItem xmlns:ds="http://schemas.openxmlformats.org/officeDocument/2006/customXml" ds:itemID="{BD4CDEB4-F721-425D-B9EE-659FC1801709}">
+<ds:datastoreItem xmlns:ds="http://schemas.openxmlformats.org/officeDocument/2006/customXml" ds:itemID="{07C1D7F2-C21C-460B-B9FE-5E51B98C4ABF}">
   <ds:schemaRefs>
     <ds:schemaRef ds:uri="http://schemas.openxmlformats.org/officeDocument/2006/bibliography"/>
   </ds:schemaRefs>

--- a/modules/banner/assets/manual/mod-banner_CP.docx
+++ b/modules/banner/assets/manual/mod-banner_CP.docx
@@ -8,6 +8,8 @@
         <w:spacing w:before="0" w:after="240"/>
       </w:pPr>
       <w:bookmarkStart w:id="0" w:name="_Toc483719026"/>
+      <w:bookmarkStart w:id="1" w:name="_GoBack"/>
+      <w:bookmarkEnd w:id="1"/>
       <w:r>
         <w:t>DAFTAR ISI</w:t>
       </w:r>
@@ -828,14 +830,14 @@
         <w:pStyle w:val="Heading1"/>
         <w:spacing w:before="0" w:after="240"/>
       </w:pPr>
-      <w:bookmarkStart w:id="1" w:name="_Toc483341650"/>
-      <w:bookmarkStart w:id="2" w:name="_Toc483719027"/>
+      <w:bookmarkStart w:id="2" w:name="_Toc483341650"/>
+      <w:bookmarkStart w:id="3" w:name="_Toc483719027"/>
       <w:r>
         <w:lastRenderedPageBreak/>
         <w:t>DAFTAR TABEL</w:t>
       </w:r>
-      <w:bookmarkEnd w:id="1"/>
       <w:bookmarkEnd w:id="2"/>
+      <w:bookmarkEnd w:id="3"/>
     </w:p>
     <w:p>
       <w:pPr>
@@ -1368,14 +1370,14 @@
         <w:pStyle w:val="Heading1"/>
         <w:spacing w:before="0" w:after="240"/>
       </w:pPr>
-      <w:bookmarkStart w:id="3" w:name="_Toc483341651"/>
-      <w:bookmarkStart w:id="4" w:name="_Toc483719028"/>
+      <w:bookmarkStart w:id="4" w:name="_Toc483341651"/>
+      <w:bookmarkStart w:id="5" w:name="_Toc483719028"/>
       <w:r>
         <w:lastRenderedPageBreak/>
         <w:t>DAFTAR GAMBAR</w:t>
       </w:r>
-      <w:bookmarkEnd w:id="3"/>
       <w:bookmarkEnd w:id="4"/>
+      <w:bookmarkEnd w:id="5"/>
     </w:p>
     <w:p>
       <w:pPr>
@@ -2279,14 +2281,14 @@
       <w:pPr>
         <w:pStyle w:val="Heading1"/>
       </w:pPr>
-      <w:bookmarkStart w:id="5" w:name="_Toc483341652"/>
-      <w:bookmarkStart w:id="6" w:name="_Toc483719029"/>
+      <w:bookmarkStart w:id="6" w:name="_Toc483341652"/>
+      <w:bookmarkStart w:id="7" w:name="_Toc483719029"/>
       <w:r>
         <w:lastRenderedPageBreak/>
         <w:t>Banners</w:t>
       </w:r>
-      <w:bookmarkEnd w:id="5"/>
       <w:bookmarkEnd w:id="6"/>
+      <w:bookmarkEnd w:id="7"/>
     </w:p>
     <w:p>
       <w:pPr>
@@ -2469,13 +2471,13 @@
       <w:pPr>
         <w:pStyle w:val="Heading2"/>
       </w:pPr>
-      <w:bookmarkStart w:id="7" w:name="_Toc483341653"/>
-      <w:bookmarkStart w:id="8" w:name="_Toc483719030"/>
+      <w:bookmarkStart w:id="8" w:name="_Toc483341653"/>
+      <w:bookmarkStart w:id="9" w:name="_Toc483719030"/>
       <w:r>
         <w:t>Menu Permissions</w:t>
       </w:r>
-      <w:bookmarkEnd w:id="7"/>
       <w:bookmarkEnd w:id="8"/>
+      <w:bookmarkEnd w:id="9"/>
     </w:p>
     <w:p>
       <w:pPr>
@@ -2493,8 +2495,6 @@
       <w:r>
         <w:t>di</w:t>
       </w:r>
-      <w:bookmarkStart w:id="9" w:name="_GoBack"/>
-      <w:bookmarkEnd w:id="9"/>
       <w:r>
         <w:t xml:space="preserve">gunakan </w:t>
       </w:r>
@@ -2532,14 +2532,27 @@
       <w:r>
         <w:t xml:space="preserve">Table </w:t>
       </w:r>
-      <w:fldSimple w:instr=" SEQ Table \* ARABIC ">
-        <w:r>
-          <w:rPr>
-            <w:noProof/>
-          </w:rPr>
-          <w:t>1</w:t>
-        </w:r>
-      </w:fldSimple>
+      <w:r>
+        <w:fldChar w:fldCharType="begin"/>
+      </w:r>
+      <w:r>
+        <w:instrText xml:space="preserve"> SEQ Table \* ARABIC </w:instrText>
+      </w:r>
+      <w:r>
+        <w:fldChar w:fldCharType="separate"/>
+      </w:r>
+      <w:r>
+        <w:rPr>
+          <w:noProof/>
+        </w:rPr>
+        <w:t>1</w:t>
+      </w:r>
+      <w:r>
+        <w:rPr>
+          <w:noProof/>
+        </w:rPr>
+        <w:fldChar w:fldCharType="end"/>
+      </w:r>
       <w:r>
         <w:t xml:space="preserve"> Menu Permissions</w:t>
       </w:r>
@@ -3219,14 +3232,27 @@
       <w:r>
         <w:t xml:space="preserve">Table </w:t>
       </w:r>
-      <w:fldSimple w:instr=" SEQ Table \* ARABIC ">
-        <w:r>
-          <w:rPr>
-            <w:noProof/>
-          </w:rPr>
-          <w:t>2</w:t>
-        </w:r>
-      </w:fldSimple>
+      <w:r>
+        <w:fldChar w:fldCharType="begin"/>
+      </w:r>
+      <w:r>
+        <w:instrText xml:space="preserve"> SEQ Table \* ARABIC </w:instrText>
+      </w:r>
+      <w:r>
+        <w:fldChar w:fldCharType="separate"/>
+      </w:r>
+      <w:r>
+        <w:rPr>
+          <w:noProof/>
+        </w:rPr>
+        <w:t>2</w:t>
+      </w:r>
+      <w:r>
+        <w:rPr>
+          <w:noProof/>
+        </w:rPr>
+        <w:fldChar w:fldCharType="end"/>
+      </w:r>
       <w:r>
         <w:t xml:space="preserve"> Banner </w:t>
       </w:r>
@@ -3833,14 +3859,27 @@
       <w:r>
         <w:t xml:space="preserve">Gambar </w:t>
       </w:r>
-      <w:fldSimple w:instr=" SEQ Gambar \* ARABIC ">
-        <w:r>
-          <w:rPr>
-            <w:noProof/>
-          </w:rPr>
-          <w:t>1</w:t>
-        </w:r>
-      </w:fldSimple>
+      <w:r>
+        <w:fldChar w:fldCharType="begin"/>
+      </w:r>
+      <w:r>
+        <w:instrText xml:space="preserve"> SEQ Gambar \* ARABIC </w:instrText>
+      </w:r>
+      <w:r>
+        <w:fldChar w:fldCharType="separate"/>
+      </w:r>
+      <w:r>
+        <w:rPr>
+          <w:noProof/>
+        </w:rPr>
+        <w:t>1</w:t>
+      </w:r>
+      <w:r>
+        <w:rPr>
+          <w:noProof/>
+        </w:rPr>
+        <w:fldChar w:fldCharType="end"/>
+      </w:r>
       <w:r>
         <w:t xml:space="preserve"> Banner</w:t>
       </w:r>
@@ -3875,14 +3914,27 @@
       <w:r>
         <w:t xml:space="preserve">Table </w:t>
       </w:r>
-      <w:fldSimple w:instr=" SEQ Table \* ARABIC ">
-        <w:r>
-          <w:rPr>
-            <w:noProof/>
-          </w:rPr>
-          <w:t>3</w:t>
-        </w:r>
-      </w:fldSimple>
+      <w:r>
+        <w:fldChar w:fldCharType="begin"/>
+      </w:r>
+      <w:r>
+        <w:instrText xml:space="preserve"> SEQ Table \* ARABIC </w:instrText>
+      </w:r>
+      <w:r>
+        <w:fldChar w:fldCharType="separate"/>
+      </w:r>
+      <w:r>
+        <w:rPr>
+          <w:noProof/>
+        </w:rPr>
+        <w:t>3</w:t>
+      </w:r>
+      <w:r>
+        <w:rPr>
+          <w:noProof/>
+        </w:rPr>
+        <w:fldChar w:fldCharType="end"/>
+      </w:r>
       <w:r>
         <w:t xml:space="preserve"> </w:t>
       </w:r>
@@ -4573,18 +4625,31 @@
       <w:r>
         <w:t xml:space="preserve">Gambar </w:t>
       </w:r>
-      <w:fldSimple w:instr=" SEQ Gambar \* ARABIC ">
-        <w:r>
-          <w:rPr>
-            <w:noProof/>
-          </w:rPr>
-          <w:t>2</w:t>
-        </w:r>
-      </w:fldSimple>
+      <w:r>
+        <w:fldChar w:fldCharType="begin"/>
+      </w:r>
+      <w:r>
+        <w:instrText xml:space="preserve"> SEQ Gambar \* ARABIC </w:instrText>
+      </w:r>
+      <w:r>
+        <w:fldChar w:fldCharType="separate"/>
+      </w:r>
       <w:r>
         <w:rPr>
           <w:noProof/>
         </w:rPr>
+        <w:t>2</w:t>
+      </w:r>
+      <w:r>
+        <w:rPr>
+          <w:noProof/>
+        </w:rPr>
+        <w:fldChar w:fldCharType="end"/>
+      </w:r>
+      <w:r>
+        <w:rPr>
+          <w:noProof/>
+        </w:rPr>
         <w:t xml:space="preserve"> Banner</w:t>
       </w:r>
       <w:r>
@@ -4606,13 +4671,13 @@
         <w:pStyle w:val="Heading2"/>
       </w:pPr>
       <w:bookmarkStart w:id="18" w:name="_Toc483341655"/>
-      <w:bookmarkStart w:id="19" w:name="_Toc463254371"/>
-      <w:bookmarkStart w:id="20" w:name="_Toc483719032"/>
+      <w:bookmarkStart w:id="19" w:name="_Toc483719032"/>
+      <w:bookmarkStart w:id="20" w:name="_Toc463254371"/>
       <w:r>
         <w:t>Datas</w:t>
       </w:r>
       <w:bookmarkEnd w:id="18"/>
-      <w:bookmarkEnd w:id="20"/>
+      <w:bookmarkEnd w:id="19"/>
     </w:p>
     <w:p>
       <w:pPr>
@@ -4717,14 +4782,27 @@
       <w:r>
         <w:t xml:space="preserve">Table </w:t>
       </w:r>
-      <w:fldSimple w:instr=" SEQ Table \* ARABIC ">
-        <w:r>
-          <w:rPr>
-            <w:noProof/>
-          </w:rPr>
-          <w:t>4</w:t>
-        </w:r>
-      </w:fldSimple>
+      <w:r>
+        <w:fldChar w:fldCharType="begin"/>
+      </w:r>
+      <w:r>
+        <w:instrText xml:space="preserve"> SEQ Table \* ARABIC </w:instrText>
+      </w:r>
+      <w:r>
+        <w:fldChar w:fldCharType="separate"/>
+      </w:r>
+      <w:r>
+        <w:rPr>
+          <w:noProof/>
+        </w:rPr>
+        <w:t>4</w:t>
+      </w:r>
+      <w:r>
+        <w:rPr>
+          <w:noProof/>
+        </w:rPr>
+        <w:fldChar w:fldCharType="end"/>
+      </w:r>
       <w:r>
         <w:rPr>
           <w:noProof/>
@@ -5332,14 +5410,27 @@
       <w:r>
         <w:t xml:space="preserve">Gambar </w:t>
       </w:r>
-      <w:fldSimple w:instr=" SEQ Gambar \* ARABIC ">
-        <w:r>
-          <w:rPr>
-            <w:noProof/>
-          </w:rPr>
-          <w:t>3</w:t>
-        </w:r>
-      </w:fldSimple>
+      <w:r>
+        <w:fldChar w:fldCharType="begin"/>
+      </w:r>
+      <w:r>
+        <w:instrText xml:space="preserve"> SEQ Gambar \* ARABIC </w:instrText>
+      </w:r>
+      <w:r>
+        <w:fldChar w:fldCharType="separate"/>
+      </w:r>
+      <w:r>
+        <w:rPr>
+          <w:noProof/>
+        </w:rPr>
+        <w:t>3</w:t>
+      </w:r>
+      <w:r>
+        <w:rPr>
+          <w:noProof/>
+        </w:rPr>
+        <w:fldChar w:fldCharType="end"/>
+      </w:r>
       <w:r>
         <w:t xml:space="preserve"> Banne</w:t>
       </w:r>
@@ -5456,14 +5547,27 @@
       <w:r>
         <w:t xml:space="preserve">Gambar </w:t>
       </w:r>
-      <w:fldSimple w:instr=" SEQ Gambar \* ARABIC ">
-        <w:r>
-          <w:rPr>
-            <w:noProof/>
-          </w:rPr>
-          <w:t>4</w:t>
-        </w:r>
-      </w:fldSimple>
+      <w:r>
+        <w:fldChar w:fldCharType="begin"/>
+      </w:r>
+      <w:r>
+        <w:instrText xml:space="preserve"> SEQ Gambar \* ARABIC </w:instrText>
+      </w:r>
+      <w:r>
+        <w:fldChar w:fldCharType="separate"/>
+      </w:r>
+      <w:r>
+        <w:rPr>
+          <w:noProof/>
+        </w:rPr>
+        <w:t>4</w:t>
+      </w:r>
+      <w:r>
+        <w:rPr>
+          <w:noProof/>
+        </w:rPr>
+        <w:fldChar w:fldCharType="end"/>
+      </w:r>
       <w:r>
         <w:t xml:space="preserve"> </w:t>
       </w:r>
@@ -5579,14 +5683,27 @@
       <w:r>
         <w:t xml:space="preserve">Table </w:t>
       </w:r>
-      <w:fldSimple w:instr=" SEQ Table \* ARABIC ">
-        <w:r>
-          <w:rPr>
-            <w:noProof/>
-          </w:rPr>
-          <w:t>5</w:t>
-        </w:r>
-      </w:fldSimple>
+      <w:r>
+        <w:fldChar w:fldCharType="begin"/>
+      </w:r>
+      <w:r>
+        <w:instrText xml:space="preserve"> SEQ Table \* ARABIC </w:instrText>
+      </w:r>
+      <w:r>
+        <w:fldChar w:fldCharType="separate"/>
+      </w:r>
+      <w:r>
+        <w:rPr>
+          <w:noProof/>
+        </w:rPr>
+        <w:t>5</w:t>
+      </w:r>
+      <w:r>
+        <w:rPr>
+          <w:noProof/>
+        </w:rPr>
+        <w:fldChar w:fldCharType="end"/>
+      </w:r>
       <w:r>
         <w:t xml:space="preserve"> </w:t>
       </w:r>
@@ -5979,14 +6096,27 @@
       <w:r>
         <w:t xml:space="preserve">Gambar </w:t>
       </w:r>
-      <w:fldSimple w:instr=" SEQ Gambar \* ARABIC ">
-        <w:r>
-          <w:rPr>
-            <w:noProof/>
-          </w:rPr>
-          <w:t>5</w:t>
-        </w:r>
-      </w:fldSimple>
+      <w:r>
+        <w:fldChar w:fldCharType="begin"/>
+      </w:r>
+      <w:r>
+        <w:instrText xml:space="preserve"> SEQ Gambar \* ARABIC </w:instrText>
+      </w:r>
+      <w:r>
+        <w:fldChar w:fldCharType="separate"/>
+      </w:r>
+      <w:r>
+        <w:rPr>
+          <w:noProof/>
+        </w:rPr>
+        <w:t>5</w:t>
+      </w:r>
+      <w:r>
+        <w:rPr>
+          <w:noProof/>
+        </w:rPr>
+        <w:fldChar w:fldCharType="end"/>
+      </w:r>
       <w:r>
         <w:t xml:space="preserve"> </w:t>
       </w:r>
@@ -6090,14 +6220,27 @@
       <w:r>
         <w:t xml:space="preserve">Table </w:t>
       </w:r>
-      <w:fldSimple w:instr=" SEQ Table \* ARABIC ">
-        <w:r>
-          <w:rPr>
-            <w:noProof/>
-          </w:rPr>
-          <w:t>6</w:t>
-        </w:r>
-      </w:fldSimple>
+      <w:r>
+        <w:fldChar w:fldCharType="begin"/>
+      </w:r>
+      <w:r>
+        <w:instrText xml:space="preserve"> SEQ Table \* ARABIC </w:instrText>
+      </w:r>
+      <w:r>
+        <w:fldChar w:fldCharType="separate"/>
+      </w:r>
+      <w:r>
+        <w:rPr>
+          <w:noProof/>
+        </w:rPr>
+        <w:t>6</w:t>
+      </w:r>
+      <w:r>
+        <w:rPr>
+          <w:noProof/>
+        </w:rPr>
+        <w:fldChar w:fldCharType="end"/>
+      </w:r>
       <w:r>
         <w:t xml:space="preserve"> </w:t>
       </w:r>
@@ -6556,14 +6699,27 @@
       <w:r>
         <w:t xml:space="preserve">Gambar </w:t>
       </w:r>
-      <w:fldSimple w:instr=" SEQ Gambar \* ARABIC ">
-        <w:r>
-          <w:rPr>
-            <w:noProof/>
-          </w:rPr>
-          <w:t>6</w:t>
-        </w:r>
-      </w:fldSimple>
+      <w:r>
+        <w:fldChar w:fldCharType="begin"/>
+      </w:r>
+      <w:r>
+        <w:instrText xml:space="preserve"> SEQ Gambar \* ARABIC </w:instrText>
+      </w:r>
+      <w:r>
+        <w:fldChar w:fldCharType="separate"/>
+      </w:r>
+      <w:r>
+        <w:rPr>
+          <w:noProof/>
+        </w:rPr>
+        <w:t>6</w:t>
+      </w:r>
+      <w:r>
+        <w:rPr>
+          <w:noProof/>
+        </w:rPr>
+        <w:fldChar w:fldCharType="end"/>
+      </w:r>
       <w:r>
         <w:t xml:space="preserve"> Banner</w:t>
       </w:r>
@@ -6738,14 +6894,27 @@
       <w:r>
         <w:t xml:space="preserve">Gambar </w:t>
       </w:r>
-      <w:fldSimple w:instr=" SEQ Gambar \* ARABIC ">
-        <w:r>
-          <w:rPr>
-            <w:noProof/>
-          </w:rPr>
-          <w:t>7</w:t>
-        </w:r>
-      </w:fldSimple>
+      <w:r>
+        <w:fldChar w:fldCharType="begin"/>
+      </w:r>
+      <w:r>
+        <w:instrText xml:space="preserve"> SEQ Gambar \* ARABIC </w:instrText>
+      </w:r>
+      <w:r>
+        <w:fldChar w:fldCharType="separate"/>
+      </w:r>
+      <w:r>
+        <w:rPr>
+          <w:noProof/>
+        </w:rPr>
+        <w:t>7</w:t>
+      </w:r>
+      <w:r>
+        <w:rPr>
+          <w:noProof/>
+        </w:rPr>
+        <w:fldChar w:fldCharType="end"/>
+      </w:r>
       <w:r>
         <w:rPr>
           <w:noProof/>
@@ -6877,14 +7046,27 @@
       <w:r>
         <w:t xml:space="preserve">Gambar </w:t>
       </w:r>
-      <w:fldSimple w:instr=" SEQ Gambar \* ARABIC ">
-        <w:r>
-          <w:rPr>
-            <w:noProof/>
-          </w:rPr>
-          <w:t>8</w:t>
-        </w:r>
-      </w:fldSimple>
+      <w:r>
+        <w:fldChar w:fldCharType="begin"/>
+      </w:r>
+      <w:r>
+        <w:instrText xml:space="preserve"> SEQ Gambar \* ARABIC </w:instrText>
+      </w:r>
+      <w:r>
+        <w:fldChar w:fldCharType="separate"/>
+      </w:r>
+      <w:r>
+        <w:rPr>
+          <w:noProof/>
+        </w:rPr>
+        <w:t>8</w:t>
+      </w:r>
+      <w:r>
+        <w:rPr>
+          <w:noProof/>
+        </w:rPr>
+        <w:fldChar w:fldCharType="end"/>
+      </w:r>
       <w:r>
         <w:t xml:space="preserve"> </w:t>
       </w:r>
@@ -6983,14 +7165,30 @@
       <w:r>
         <w:t xml:space="preserve">Table </w:t>
       </w:r>
-      <w:fldSimple w:instr=" SEQ Table \* ARABIC ">
-        <w:r>
-          <w:rPr>
-            <w:noProof/>
-          </w:rPr>
-          <w:t>7</w:t>
-        </w:r>
-      </w:fldSimple>
+      <w:r>
+        <w:fldChar w:fldCharType="begin"/>
+      </w:r>
+      <w:r>
+        <w:instrText xml:space="preserve"> SEQ Table \* AR</w:instrText>
+      </w:r>
+      <w:r>
+        <w:instrText xml:space="preserve">ABIC </w:instrText>
+      </w:r>
+      <w:r>
+        <w:fldChar w:fldCharType="separate"/>
+      </w:r>
+      <w:r>
+        <w:rPr>
+          <w:noProof/>
+        </w:rPr>
+        <w:t>7</w:t>
+      </w:r>
+      <w:r>
+        <w:rPr>
+          <w:noProof/>
+        </w:rPr>
+        <w:fldChar w:fldCharType="end"/>
+      </w:r>
       <w:r>
         <w:t xml:space="preserve"> </w:t>
       </w:r>
@@ -7505,14 +7703,27 @@
       <w:r>
         <w:t xml:space="preserve">Gambar </w:t>
       </w:r>
-      <w:fldSimple w:instr=" SEQ Gambar \* ARABIC ">
-        <w:r>
-          <w:rPr>
-            <w:noProof/>
-          </w:rPr>
-          <w:t>9</w:t>
-        </w:r>
-      </w:fldSimple>
+      <w:r>
+        <w:fldChar w:fldCharType="begin"/>
+      </w:r>
+      <w:r>
+        <w:instrText xml:space="preserve"> SEQ Gambar \* ARABIC </w:instrText>
+      </w:r>
+      <w:r>
+        <w:fldChar w:fldCharType="separate"/>
+      </w:r>
+      <w:r>
+        <w:rPr>
+          <w:noProof/>
+        </w:rPr>
+        <w:t>9</w:t>
+      </w:r>
+      <w:r>
+        <w:rPr>
+          <w:noProof/>
+        </w:rPr>
+        <w:fldChar w:fldCharType="end"/>
+      </w:r>
       <w:r>
         <w:t xml:space="preserve"> Banner</w:t>
       </w:r>
@@ -7707,14 +7918,27 @@
       <w:r>
         <w:t xml:space="preserve">Gambar </w:t>
       </w:r>
-      <w:fldSimple w:instr=" SEQ Gambar \* ARABIC ">
-        <w:r>
-          <w:rPr>
-            <w:noProof/>
-          </w:rPr>
-          <w:t>10</w:t>
-        </w:r>
-      </w:fldSimple>
+      <w:r>
+        <w:fldChar w:fldCharType="begin"/>
+      </w:r>
+      <w:r>
+        <w:instrText xml:space="preserve"> SEQ Gambar \* ARABIC </w:instrText>
+      </w:r>
+      <w:r>
+        <w:fldChar w:fldCharType="separate"/>
+      </w:r>
+      <w:r>
+        <w:rPr>
+          <w:noProof/>
+        </w:rPr>
+        <w:t>10</w:t>
+      </w:r>
+      <w:r>
+        <w:rPr>
+          <w:noProof/>
+        </w:rPr>
+        <w:fldChar w:fldCharType="end"/>
+      </w:r>
       <w:r>
         <w:t xml:space="preserve"> Banner</w:t>
       </w:r>
@@ -7812,14 +8036,27 @@
       <w:r>
         <w:t xml:space="preserve">Gambar </w:t>
       </w:r>
-      <w:fldSimple w:instr=" SEQ Gambar \* ARABIC ">
-        <w:r>
-          <w:rPr>
-            <w:noProof/>
-          </w:rPr>
-          <w:t>11</w:t>
-        </w:r>
-      </w:fldSimple>
+      <w:r>
+        <w:fldChar w:fldCharType="begin"/>
+      </w:r>
+      <w:r>
+        <w:instrText xml:space="preserve"> SEQ Gambar \* ARABIC </w:instrText>
+      </w:r>
+      <w:r>
+        <w:fldChar w:fldCharType="separate"/>
+      </w:r>
+      <w:r>
+        <w:rPr>
+          <w:noProof/>
+        </w:rPr>
+        <w:t>11</w:t>
+      </w:r>
+      <w:r>
+        <w:rPr>
+          <w:noProof/>
+        </w:rPr>
+        <w:fldChar w:fldCharType="end"/>
+      </w:r>
       <w:r>
         <w:t xml:space="preserve"> Banner Click </w:t>
       </w:r>
@@ -7839,7 +8076,7 @@
       <w:r>
         <w:t>Settings</w:t>
       </w:r>
-      <w:bookmarkEnd w:id="19"/>
+      <w:bookmarkEnd w:id="20"/>
       <w:bookmarkEnd w:id="38"/>
       <w:r>
         <w:t xml:space="preserve"> </w:t>
@@ -8478,14 +8715,27 @@
       <w:r>
         <w:t xml:space="preserve">Gambar </w:t>
       </w:r>
-      <w:fldSimple w:instr=" SEQ Gambar \* ARABIC ">
-        <w:r>
-          <w:rPr>
-            <w:noProof/>
-          </w:rPr>
-          <w:t>12</w:t>
-        </w:r>
-      </w:fldSimple>
+      <w:r>
+        <w:fldChar w:fldCharType="begin"/>
+      </w:r>
+      <w:r>
+        <w:instrText xml:space="preserve"> SEQ Gambar \* ARABIC </w:instrText>
+      </w:r>
+      <w:r>
+        <w:fldChar w:fldCharType="separate"/>
+      </w:r>
+      <w:r>
+        <w:rPr>
+          <w:noProof/>
+        </w:rPr>
+        <w:t>12</w:t>
+      </w:r>
+      <w:r>
+        <w:rPr>
+          <w:noProof/>
+        </w:rPr>
+        <w:fldChar w:fldCharType="end"/>
+      </w:r>
       <w:r>
         <w:t xml:space="preserve"> </w:t>
       </w:r>
@@ -10371,7 +10621,7 @@
 </file>
 
 <file path=customXml/itemProps1.xml><?xml version="1.0" encoding="utf-8"?>
-<ds:datastoreItem xmlns:ds="http://schemas.openxmlformats.org/officeDocument/2006/customXml" ds:itemID="{07C1D7F2-C21C-460B-B9FE-5E51B98C4ABF}">
+<ds:datastoreItem xmlns:ds="http://schemas.openxmlformats.org/officeDocument/2006/customXml" ds:itemID="{FB00C05F-48B1-43F4-BEF1-B317C5FE7CAE}">
   <ds:schemaRefs>
     <ds:schemaRef ds:uri="http://schemas.openxmlformats.org/officeDocument/2006/bibliography"/>
   </ds:schemaRefs>

--- a/modules/banner/assets/manual/mod-banner_CP.docx
+++ b/modules/banner/assets/manual/mod-banner_CP.docx
@@ -8,8 +8,6 @@
         <w:spacing w:before="0" w:after="240"/>
       </w:pPr>
       <w:bookmarkStart w:id="0" w:name="_Toc483719026"/>
-      <w:bookmarkStart w:id="1" w:name="_GoBack"/>
-      <w:bookmarkEnd w:id="1"/>
       <w:r>
         <w:t>DAFTAR ISI</w:t>
       </w:r>
@@ -652,7 +650,7 @@
             <w:noProof/>
             <w:webHidden/>
           </w:rPr>
-          <w:t>13</w:t>
+          <w:t>14</w:t>
         </w:r>
         <w:r>
           <w:rPr>
@@ -723,7 +721,7 @@
             <w:noProof/>
             <w:webHidden/>
           </w:rPr>
-          <w:t>17</w:t>
+          <w:t>18</w:t>
         </w:r>
         <w:r>
           <w:rPr>
@@ -794,7 +792,7 @@
             <w:noProof/>
             <w:webHidden/>
           </w:rPr>
-          <w:t>20</w:t>
+          <w:t>21</w:t>
         </w:r>
         <w:r>
           <w:rPr>
@@ -830,14 +828,14 @@
         <w:pStyle w:val="Heading1"/>
         <w:spacing w:before="0" w:after="240"/>
       </w:pPr>
-      <w:bookmarkStart w:id="2" w:name="_Toc483341650"/>
-      <w:bookmarkStart w:id="3" w:name="_Toc483719027"/>
+      <w:bookmarkStart w:id="1" w:name="_Toc483341650"/>
+      <w:bookmarkStart w:id="2" w:name="_Toc483719027"/>
       <w:r>
         <w:lastRenderedPageBreak/>
         <w:t>DAFTAR TABEL</w:t>
       </w:r>
+      <w:bookmarkEnd w:id="1"/>
       <w:bookmarkEnd w:id="2"/>
-      <w:bookmarkEnd w:id="3"/>
     </w:p>
     <w:p>
       <w:pPr>
@@ -1334,7 +1332,7 @@
             <w:noProof/>
             <w:webHidden/>
           </w:rPr>
-          <w:t>17</w:t>
+          <w:t>18</w:t>
         </w:r>
         <w:r>
           <w:rPr>
@@ -1370,14 +1368,14 @@
         <w:pStyle w:val="Heading1"/>
         <w:spacing w:before="0" w:after="240"/>
       </w:pPr>
-      <w:bookmarkStart w:id="4" w:name="_Toc483341651"/>
-      <w:bookmarkStart w:id="5" w:name="_Toc483719028"/>
+      <w:bookmarkStart w:id="3" w:name="_Toc483341651"/>
+      <w:bookmarkStart w:id="4" w:name="_Toc483719028"/>
       <w:r>
         <w:lastRenderedPageBreak/>
         <w:t>DAFTAR GAMBAR</w:t>
       </w:r>
+      <w:bookmarkEnd w:id="3"/>
       <w:bookmarkEnd w:id="4"/>
-      <w:bookmarkEnd w:id="5"/>
     </w:p>
     <w:p>
       <w:pPr>
@@ -1741,7 +1739,7 @@
             <w:noProof/>
             <w:webHidden/>
           </w:rPr>
-          <w:t>13</w:t>
+          <w:t>14</w:t>
         </w:r>
         <w:r>
           <w:rPr>
@@ -1812,7 +1810,7 @@
             <w:noProof/>
             <w:webHidden/>
           </w:rPr>
-          <w:t>15</w:t>
+          <w:t>16</w:t>
         </w:r>
         <w:r>
           <w:rPr>
@@ -1883,7 +1881,7 @@
             <w:noProof/>
             <w:webHidden/>
           </w:rPr>
-          <w:t>16</w:t>
+          <w:t>17</w:t>
         </w:r>
         <w:r>
           <w:rPr>
@@ -1954,7 +1952,7 @@
             <w:noProof/>
             <w:webHidden/>
           </w:rPr>
-          <w:t>17</w:t>
+          <w:t>18</w:t>
         </w:r>
         <w:r>
           <w:rPr>
@@ -2025,7 +2023,7 @@
             <w:noProof/>
             <w:webHidden/>
           </w:rPr>
-          <w:t>19</w:t>
+          <w:t>20</w:t>
         </w:r>
         <w:r>
           <w:rPr>
@@ -2096,7 +2094,7 @@
             <w:noProof/>
             <w:webHidden/>
           </w:rPr>
-          <w:t>20</w:t>
+          <w:t>21</w:t>
         </w:r>
         <w:r>
           <w:rPr>
@@ -2167,7 +2165,7 @@
             <w:noProof/>
             <w:webHidden/>
           </w:rPr>
-          <w:t>20</w:t>
+          <w:t>21</w:t>
         </w:r>
         <w:r>
           <w:rPr>
@@ -2238,7 +2236,7 @@
             <w:noProof/>
             <w:webHidden/>
           </w:rPr>
-          <w:t>22</w:t>
+          <w:t>23</w:t>
         </w:r>
         <w:r>
           <w:rPr>
@@ -2281,14 +2279,14 @@
       <w:pPr>
         <w:pStyle w:val="Heading1"/>
       </w:pPr>
-      <w:bookmarkStart w:id="6" w:name="_Toc483341652"/>
-      <w:bookmarkStart w:id="7" w:name="_Toc483719029"/>
+      <w:bookmarkStart w:id="5" w:name="_Toc483341652"/>
+      <w:bookmarkStart w:id="6" w:name="_Toc483719029"/>
       <w:r>
         <w:lastRenderedPageBreak/>
         <w:t>Banners</w:t>
       </w:r>
+      <w:bookmarkEnd w:id="5"/>
       <w:bookmarkEnd w:id="6"/>
-      <w:bookmarkEnd w:id="7"/>
     </w:p>
     <w:p>
       <w:pPr>
@@ -2471,13 +2469,13 @@
       <w:pPr>
         <w:pStyle w:val="Heading2"/>
       </w:pPr>
-      <w:bookmarkStart w:id="8" w:name="_Toc483341653"/>
-      <w:bookmarkStart w:id="9" w:name="_Toc483719030"/>
+      <w:bookmarkStart w:id="7" w:name="_Toc483341653"/>
+      <w:bookmarkStart w:id="8" w:name="_Toc483719030"/>
       <w:r>
         <w:t>Menu Permissions</w:t>
       </w:r>
+      <w:bookmarkEnd w:id="7"/>
       <w:bookmarkEnd w:id="8"/>
-      <w:bookmarkEnd w:id="9"/>
     </w:p>
     <w:p>
       <w:pPr>
@@ -2528,7 +2526,7 @@
         <w:pStyle w:val="Caption"/>
         <w:keepNext/>
       </w:pPr>
-      <w:bookmarkStart w:id="10" w:name="_Toc483719037"/>
+      <w:bookmarkStart w:id="9" w:name="_Toc483719037"/>
       <w:r>
         <w:t xml:space="preserve">Table </w:t>
       </w:r>
@@ -2556,7 +2554,7 @@
       <w:r>
         <w:t xml:space="preserve"> Menu Permissions</w:t>
       </w:r>
-      <w:bookmarkEnd w:id="10"/>
+      <w:bookmarkEnd w:id="9"/>
     </w:p>
     <w:tbl>
       <w:tblPr>
@@ -3024,18 +3022,20 @@
       <w:pPr>
         <w:pStyle w:val="Heading2"/>
       </w:pPr>
-      <w:bookmarkStart w:id="11" w:name="_Toc463254370"/>
-      <w:bookmarkStart w:id="12" w:name="_Toc483341654"/>
-      <w:bookmarkStart w:id="13" w:name="_Toc483719031"/>
+      <w:bookmarkStart w:id="10" w:name="_Toc463254370"/>
+      <w:bookmarkStart w:id="11" w:name="_Toc483341654"/>
+      <w:bookmarkStart w:id="12" w:name="_Toc483719031"/>
+      <w:bookmarkStart w:id="13" w:name="_GoBack"/>
+      <w:bookmarkEnd w:id="13"/>
       <w:r>
         <w:t xml:space="preserve">View </w:t>
       </w:r>
       <w:r>
         <w:t>Banner</w:t>
       </w:r>
+      <w:bookmarkEnd w:id="10"/>
       <w:bookmarkEnd w:id="11"/>
       <w:bookmarkEnd w:id="12"/>
-      <w:bookmarkEnd w:id="13"/>
     </w:p>
     <w:p>
       <w:pPr>
@@ -3275,35 +3275,48 @@
         <w:gridCol w:w="4961"/>
       </w:tblGrid>
       <w:tr>
+        <w:trPr>
+          <w:tblHeader/>
+        </w:trPr>
         <w:tc>
           <w:tcPr>
             <w:tcW w:w="1555" w:type="dxa"/>
-          </w:tcPr>
-          <w:p>
-            <w:pPr>
-              <w:spacing w:line="240" w:lineRule="auto"/>
-              <w:rPr>
-                <w:i/>
-              </w:rPr>
-            </w:pPr>
-            <w:r>
-              <w:rPr>
-                <w:i/>
-              </w:rPr>
-              <w:t>No</w:t>
+            <w:shd w:val="clear" w:color="auto" w:fill="BFBFBF" w:themeFill="background1" w:themeFillShade="BF"/>
+          </w:tcPr>
+          <w:p>
+            <w:pPr>
+              <w:spacing w:line="240" w:lineRule="auto"/>
+              <w:jc w:val="center"/>
+              <w:rPr>
+                <w:b/>
+              </w:rPr>
+            </w:pPr>
+            <w:r>
+              <w:rPr>
+                <w:b/>
+              </w:rPr>
+              <w:t>KOLOM</w:t>
             </w:r>
           </w:p>
         </w:tc>
         <w:tc>
           <w:tcPr>
             <w:tcW w:w="4961" w:type="dxa"/>
-          </w:tcPr>
-          <w:p>
-            <w:pPr>
-              <w:spacing w:line="240" w:lineRule="auto"/>
-            </w:pPr>
-            <w:r>
-              <w:t>Nomor urut data banner berdasarkan data terbaru yang telah dibuat</w:t>
+            <w:shd w:val="clear" w:color="auto" w:fill="BFBFBF" w:themeFill="background1" w:themeFillShade="BF"/>
+          </w:tcPr>
+          <w:p>
+            <w:pPr>
+              <w:spacing w:line="240" w:lineRule="auto"/>
+              <w:jc w:val="center"/>
+              <w:rPr>
+                <w:b/>
+              </w:rPr>
+            </w:pPr>
+            <w:r>
+              <w:rPr>
+                <w:b/>
+              </w:rPr>
+              <w:t>KETERANGAN</w:t>
             </w:r>
           </w:p>
         </w:tc>
@@ -3324,7 +3337,7 @@
               <w:rPr>
                 <w:i/>
               </w:rPr>
-              <w:t>Title</w:t>
+              <w:t>No</w:t>
             </w:r>
           </w:p>
         </w:tc>
@@ -3337,27 +3350,7 @@
               <w:spacing w:line="240" w:lineRule="auto"/>
             </w:pPr>
             <w:r>
-              <w:t>Kolom ini berisi informasi nama banner yang dapat Anda gunakan untuk membedakan atau mengenali</w:t>
-            </w:r>
-            <w:r>
-              <w:t xml:space="preserve"> banner yang terdapat pada aplikasi.</w:t>
-            </w:r>
-          </w:p>
-          <w:p>
-            <w:pPr>
-              <w:spacing w:line="240" w:lineRule="auto"/>
-            </w:pPr>
-            <w:r>
-              <w:t xml:space="preserve">Gunakanlah nama banner yang mudah dimengerti dan berhubungan dengan </w:t>
-            </w:r>
-            <w:r>
-              <w:t xml:space="preserve">informasi </w:t>
-            </w:r>
-            <w:r>
-              <w:t>yang akan disampaikan</w:t>
-            </w:r>
-            <w:r>
-              <w:t xml:space="preserve"> melalui banner.</w:t>
+              <w:t>Nomor urut data banner berdasarkan data terbaru yang telah dibuat</w:t>
             </w:r>
           </w:p>
         </w:tc>
@@ -3378,7 +3371,7 @@
               <w:rPr>
                 <w:i/>
               </w:rPr>
-              <w:t>Category</w:t>
+              <w:t>Title</w:t>
             </w:r>
           </w:p>
         </w:tc>
@@ -3391,22 +3384,27 @@
               <w:spacing w:line="240" w:lineRule="auto"/>
             </w:pPr>
             <w:r>
-              <w:t xml:space="preserve">Kolom ini berisi informasi nama </w:t>
-            </w:r>
-            <w:r>
-              <w:t xml:space="preserve">dari </w:t>
-            </w:r>
-            <w:r>
-              <w:t xml:space="preserve">kategori yang </w:t>
-            </w:r>
-            <w:r>
-              <w:t xml:space="preserve">menjadi kelompok banner yang </w:t>
-            </w:r>
-            <w:r>
-              <w:t xml:space="preserve">telah </w:t>
-            </w:r>
-            <w:r>
-              <w:t>diupload</w:t>
+              <w:t>Kolom ini berisi informasi nama banner yang dapat Anda gunakan untuk membedakan atau mengenali</w:t>
+            </w:r>
+            <w:r>
+              <w:t xml:space="preserve"> banner yang terdapat pada aplikasi.</w:t>
+            </w:r>
+          </w:p>
+          <w:p>
+            <w:pPr>
+              <w:spacing w:line="240" w:lineRule="auto"/>
+            </w:pPr>
+            <w:r>
+              <w:t xml:space="preserve">Gunakanlah nama banner yang mudah dimengerti dan berhubungan dengan </w:t>
+            </w:r>
+            <w:r>
+              <w:t xml:space="preserve">informasi </w:t>
+            </w:r>
+            <w:r>
+              <w:t>yang akan disampaikan</w:t>
+            </w:r>
+            <w:r>
+              <w:t xml:space="preserve"> melalui banner.</w:t>
             </w:r>
           </w:p>
         </w:tc>
@@ -3427,13 +3425,50 @@
               <w:rPr>
                 <w:i/>
               </w:rPr>
-              <w:t>Views</w:t>
-            </w:r>
-            <w:r>
-              <w:rPr>
-                <w:i/>
-              </w:rPr>
-              <w:t xml:space="preserve"> </w:t>
+              <w:t>Category</w:t>
+            </w:r>
+          </w:p>
+        </w:tc>
+        <w:tc>
+          <w:tcPr>
+            <w:tcW w:w="4961" w:type="dxa"/>
+          </w:tcPr>
+          <w:p>
+            <w:pPr>
+              <w:spacing w:line="240" w:lineRule="auto"/>
+            </w:pPr>
+            <w:r>
+              <w:t xml:space="preserve">Kolom ini berisi informasi nama </w:t>
+            </w:r>
+            <w:r>
+              <w:t xml:space="preserve">dari </w:t>
+            </w:r>
+            <w:r>
+              <w:t xml:space="preserve">kategori yang </w:t>
+            </w:r>
+            <w:r>
+              <w:t>menjadi kelompok banner yang telah diupload</w:t>
+            </w:r>
+          </w:p>
+        </w:tc>
+      </w:tr>
+      <w:tr>
+        <w:tc>
+          <w:tcPr>
+            <w:tcW w:w="1555" w:type="dxa"/>
+          </w:tcPr>
+          <w:p>
+            <w:pPr>
+              <w:spacing w:line="240" w:lineRule="auto"/>
+              <w:rPr>
+                <w:i/>
+              </w:rPr>
+            </w:pPr>
+            <w:r>
+              <w:rPr>
+                <w:i/>
+              </w:rPr>
+              <w:t xml:space="preserve">Views </w:t>
             </w:r>
             <w:r>
               <w:rPr>
@@ -3963,51 +3998,48 @@
         <w:gridCol w:w="4961"/>
       </w:tblGrid>
       <w:tr>
+        <w:trPr>
+          <w:tblHeader/>
+        </w:trPr>
         <w:tc>
           <w:tcPr>
             <w:tcW w:w="1555" w:type="dxa"/>
-          </w:tcPr>
-          <w:p>
-            <w:pPr>
-              <w:spacing w:line="240" w:lineRule="auto"/>
-              <w:rPr>
-                <w:i/>
-              </w:rPr>
-            </w:pPr>
-            <w:r>
-              <w:rPr>
-                <w:i/>
-              </w:rPr>
-              <w:t xml:space="preserve">Category </w:t>
-            </w:r>
-            <w:r>
-              <w:rPr>
-                <w:i/>
-                <w:color w:val="FF0000"/>
-              </w:rPr>
-              <w:t>*</w:t>
+            <w:shd w:val="clear" w:color="auto" w:fill="BFBFBF" w:themeFill="background1" w:themeFillShade="BF"/>
+          </w:tcPr>
+          <w:p>
+            <w:pPr>
+              <w:spacing w:line="240" w:lineRule="auto"/>
+              <w:jc w:val="center"/>
+              <w:rPr>
+                <w:b/>
+              </w:rPr>
+            </w:pPr>
+            <w:r>
+              <w:rPr>
+                <w:b/>
+              </w:rPr>
+              <w:t>INPUT</w:t>
             </w:r>
           </w:p>
         </w:tc>
         <w:tc>
           <w:tcPr>
             <w:tcW w:w="4961" w:type="dxa"/>
-          </w:tcPr>
-          <w:p>
-            <w:pPr>
-              <w:spacing w:line="240" w:lineRule="auto"/>
-            </w:pPr>
-            <w:r>
-              <w:t>Input ini berisi</w:t>
-            </w:r>
-            <w:r>
-              <w:t xml:space="preserve"> kategori yang akan digunakan untuk mengelompokkan data banner, jika kategori yang Anda inginkan tidak tersedia, Anda bisa menambahkannya terlebih dahulu pada fitur kelola banner kategori (baca: </w:t>
-            </w:r>
-            <w:r>
-              <w:t>data/categories</w:t>
-            </w:r>
-            <w:r>
-              <w:t>).</w:t>
+            <w:shd w:val="clear" w:color="auto" w:fill="BFBFBF" w:themeFill="background1" w:themeFillShade="BF"/>
+          </w:tcPr>
+          <w:p>
+            <w:pPr>
+              <w:spacing w:line="240" w:lineRule="auto"/>
+              <w:jc w:val="center"/>
+              <w:rPr>
+                <w:b/>
+              </w:rPr>
+            </w:pPr>
+            <w:r>
+              <w:rPr>
+                <w:b/>
+              </w:rPr>
+              <w:t>KETERANGAN</w:t>
             </w:r>
           </w:p>
         </w:tc>
@@ -4028,7 +4060,7 @@
               <w:rPr>
                 <w:i/>
               </w:rPr>
-              <w:t xml:space="preserve">Title </w:t>
+              <w:t xml:space="preserve">Category </w:t>
             </w:r>
             <w:r>
               <w:rPr>
@@ -4048,19 +4080,16 @@
               <w:spacing w:line="240" w:lineRule="auto"/>
             </w:pPr>
             <w:r>
-              <w:t>Input i</w:t>
-            </w:r>
-            <w:r>
-              <w:t>ni berisi</w:t>
-            </w:r>
-            <w:r>
-              <w:t xml:space="preserve"> nama banner yang ingin Anda gunakan </w:t>
-            </w:r>
-            <w:r>
-              <w:t>sebagai</w:t>
-            </w:r>
-            <w:r>
-              <w:t xml:space="preserve"> informasi banner</w:t>
+              <w:t>Input ini berisi</w:t>
+            </w:r>
+            <w:r>
+              <w:t xml:space="preserve"> kategori yang akan digunakan untuk mengelompokkan data banner, jika kategori yang Anda inginkan tidak tersedia, Anda bisa menambahkannya terlebih dahulu pada fitur kelola banner kategori (baca: </w:t>
+            </w:r>
+            <w:r>
+              <w:t>data/categories</w:t>
+            </w:r>
+            <w:r>
+              <w:t>).</w:t>
             </w:r>
           </w:p>
         </w:tc>
@@ -4081,7 +4110,14 @@
               <w:rPr>
                 <w:i/>
               </w:rPr>
-              <w:t>Description</w:t>
+              <w:t xml:space="preserve">Title </w:t>
+            </w:r>
+            <w:r>
+              <w:rPr>
+                <w:i/>
+                <w:color w:val="FF0000"/>
+              </w:rPr>
+              <w:t>*</w:t>
             </w:r>
           </w:p>
         </w:tc>
@@ -4094,20 +4130,19 @@
               <w:spacing w:line="240" w:lineRule="auto"/>
             </w:pPr>
             <w:r>
-              <w:t xml:space="preserve">Input ini berisi informasi keterangan tentang banner yang akan </w:t>
-            </w:r>
-            <w:r>
-              <w:t>ditambahkan atau diperbarui</w:t>
-            </w:r>
-            <w:r>
-              <w:t xml:space="preserve">. </w:t>
-            </w:r>
-            <w:r>
-              <w:t xml:space="preserve">Gunakanlah </w:t>
-            </w:r>
-            <w:r>
-              <w:lastRenderedPageBreak/>
-              <w:t>keterangan yang mudah dipahami dan dapat mempresentasikan informasi yang akan disampaikan melalui banner</w:t>
+              <w:t>Input i</w:t>
+            </w:r>
+            <w:r>
+              <w:t>ni berisi</w:t>
+            </w:r>
+            <w:r>
+              <w:t xml:space="preserve"> nama banner yang ingin Anda gunakan </w:t>
+            </w:r>
+            <w:r>
+              <w:t>sebagai</w:t>
+            </w:r>
+            <w:r>
+              <w:t xml:space="preserve"> informasi banner</w:t>
             </w:r>
           </w:p>
         </w:tc>
@@ -4129,20 +4164,7 @@
                 <w:i/>
               </w:rPr>
               <w:lastRenderedPageBreak/>
-              <w:t>Linked</w:t>
-            </w:r>
-            <w:r>
-              <w:rPr>
-                <w:i/>
-              </w:rPr>
-              <w:t xml:space="preserve"> </w:t>
-            </w:r>
-            <w:r>
-              <w:rPr>
-                <w:i/>
-                <w:color w:val="FF0000"/>
-              </w:rPr>
-              <w:t>*</w:t>
+              <w:t>Description</w:t>
             </w:r>
           </w:p>
         </w:tc>
@@ -4153,15 +4175,9 @@
           <w:p>
             <w:pPr>
               <w:spacing w:line="240" w:lineRule="auto"/>
-              <w:rPr>
-                <w:i/>
-              </w:rPr>
-            </w:pPr>
-            <w:r>
-              <w:t xml:space="preserve">Input ini berisi tipe banner yang ditambahkan atau diperbarui. </w:t>
-            </w:r>
-            <w:r>
-              <w:t>Tipe banner yang dimaksud pada hal ini yaitu banner adalah sebuah link atau hanya sebuah gambar</w:t>
+            </w:pPr>
+            <w:r>
+              <w:t>Input ini berisi informasi keterangan tentang banner yang akan ditambahkan atau diperbarui. Gunakanlah keterangan yang mudah dipahami dan dapat mempresentasikan informasi yang akan disampaikan melalui banner</w:t>
             </w:r>
           </w:p>
         </w:tc>
@@ -4182,26 +4198,7 @@
               <w:rPr>
                 <w:i/>
               </w:rPr>
-              <w:t>Banner Link</w:t>
-            </w:r>
-            <w:r>
-              <w:rPr>
-                <w:i/>
-              </w:rPr>
-              <w:t xml:space="preserve"> </w:t>
-            </w:r>
-            <w:r>
-              <w:rPr>
-                <w:rStyle w:val="FootnoteReference"/>
-                <w:i/>
-              </w:rPr>
-              <w:footnoteReference w:id="3"/>
-            </w:r>
-            <w:r>
-              <w:rPr>
-                <w:i/>
-              </w:rPr>
-              <w:t xml:space="preserve"> </w:t>
+              <w:t xml:space="preserve">Linked </w:t>
             </w:r>
             <w:r>
               <w:rPr>
@@ -4219,9 +4216,15 @@
           <w:p>
             <w:pPr>
               <w:spacing w:line="240" w:lineRule="auto"/>
-            </w:pPr>
-            <w:r>
-              <w:t>Input ini berisi alamat tujuan sebuah banner.</w:t>
+              <w:rPr>
+                <w:i/>
+              </w:rPr>
+            </w:pPr>
+            <w:r>
+              <w:t xml:space="preserve">Input ini berisi tipe banner yang ditambahkan atau diperbarui. </w:t>
+            </w:r>
+            <w:r>
+              <w:t>Tipe banner yang dimaksud pada hal ini yaitu banner adalah sebuah link atau hanya sebuah gambar</w:t>
             </w:r>
           </w:p>
         </w:tc>
@@ -4242,7 +4245,33 @@
               <w:rPr>
                 <w:i/>
               </w:rPr>
-              <w:t>Banner (File)</w:t>
+              <w:t>Banner Link</w:t>
+            </w:r>
+            <w:r>
+              <w:rPr>
+                <w:i/>
+              </w:rPr>
+              <w:t xml:space="preserve"> </w:t>
+            </w:r>
+            <w:r>
+              <w:rPr>
+                <w:rStyle w:val="FootnoteReference"/>
+                <w:i/>
+              </w:rPr>
+              <w:footnoteReference w:id="3"/>
+            </w:r>
+            <w:r>
+              <w:rPr>
+                <w:i/>
+              </w:rPr>
+              <w:t xml:space="preserve"> </w:t>
+            </w:r>
+            <w:r>
+              <w:rPr>
+                <w:i/>
+                <w:color w:val="FF0000"/>
+              </w:rPr>
+              <w:t>*</w:t>
             </w:r>
           </w:p>
         </w:tc>
@@ -4255,16 +4284,7 @@
               <w:spacing w:line="240" w:lineRule="auto"/>
             </w:pPr>
             <w:r>
-              <w:t>Input ini berisi</w:t>
-            </w:r>
-            <w:r>
-              <w:t xml:space="preserve"> file banner yang akan ditambahkan</w:t>
-            </w:r>
-            <w:r>
-              <w:t xml:space="preserve"> atau diperbarui</w:t>
-            </w:r>
-            <w:r>
-              <w:t xml:space="preserve"> pada data banner</w:t>
+              <w:t>Input ini berisi alamat tujuan sebuah banner.</w:t>
             </w:r>
           </w:p>
         </w:tc>
@@ -4285,14 +4305,7 @@
               <w:rPr>
                 <w:i/>
               </w:rPr>
-              <w:t xml:space="preserve">Published Date </w:t>
-            </w:r>
-            <w:r>
-              <w:rPr>
-                <w:i/>
-                <w:color w:val="FF0000"/>
-              </w:rPr>
-              <w:t>*</w:t>
+              <w:t>Banner (File)</w:t>
             </w:r>
           </w:p>
         </w:tc>
@@ -4308,19 +4321,13 @@
               <w:t>Input ini berisi</w:t>
             </w:r>
             <w:r>
-              <w:t xml:space="preserve"> informasi tanggal mulai sebuah banner </w:t>
-            </w:r>
-            <w:r>
-              <w:t>di</w:t>
-            </w:r>
-            <w:r>
-              <w:t>tayang</w:t>
-            </w:r>
-            <w:r>
-              <w:t>kan</w:t>
-            </w:r>
-            <w:r>
-              <w:t xml:space="preserve"> pada aplikasi</w:t>
+              <w:t xml:space="preserve"> file banner yang akan ditambahkan</w:t>
+            </w:r>
+            <w:r>
+              <w:t xml:space="preserve"> atau diperbarui</w:t>
+            </w:r>
+            <w:r>
+              <w:t xml:space="preserve"> pada data banner</w:t>
             </w:r>
           </w:p>
         </w:tc>
@@ -4341,13 +4348,7 @@
               <w:rPr>
                 <w:i/>
               </w:rPr>
-              <w:t>Permanent</w:t>
-            </w:r>
-            <w:r>
-              <w:rPr>
-                <w:i/>
-              </w:rPr>
-              <w:t xml:space="preserve"> </w:t>
+              <w:t xml:space="preserve">Published Date </w:t>
             </w:r>
             <w:r>
               <w:rPr>
@@ -4367,18 +4368,22 @@
               <w:spacing w:line="240" w:lineRule="auto"/>
             </w:pPr>
             <w:r>
-              <w:t xml:space="preserve">Input ini berisikan informasi status waktu tayang sebuah banner pada aplikasi. </w:t>
-            </w:r>
-          </w:p>
-          <w:p>
-            <w:pPr>
-              <w:spacing w:line="240" w:lineRule="auto"/>
-            </w:pPr>
-            <w:r>
-              <w:t>Jika sebuah banner dalam kondisi permanent maka banner akan selalu tayang pada aplikasi dan tidak memiliki masa batas tayang</w:t>
-            </w:r>
-            <w:r>
-              <w:t>.</w:t>
+              <w:t>Input ini berisi</w:t>
+            </w:r>
+            <w:r>
+              <w:t xml:space="preserve"> informasi tanggal mulai sebuah banner </w:t>
+            </w:r>
+            <w:r>
+              <w:t>di</w:t>
+            </w:r>
+            <w:r>
+              <w:t>tayang</w:t>
+            </w:r>
+            <w:r>
+              <w:t>kan</w:t>
+            </w:r>
+            <w:r>
+              <w:t xml:space="preserve"> pada aplikasi</w:t>
             </w:r>
           </w:p>
         </w:tc>
@@ -4399,7 +4404,7 @@
               <w:rPr>
                 <w:i/>
               </w:rPr>
-              <w:t>Expired Date</w:t>
+              <w:t>Permanent</w:t>
             </w:r>
             <w:r>
               <w:rPr>
@@ -4409,30 +4414,11 @@
             </w:r>
             <w:r>
               <w:rPr>
-                <w:rStyle w:val="FootnoteReference"/>
-                <w:i/>
-              </w:rPr>
-              <w:footnoteReference w:id="4"/>
-            </w:r>
-            <w:r>
-              <w:rPr>
-                <w:i/>
-              </w:rPr>
-              <w:t xml:space="preserve"> </w:t>
-            </w:r>
-            <w:r>
-              <w:rPr>
                 <w:i/>
                 <w:color w:val="FF0000"/>
               </w:rPr>
               <w:t>*</w:t>
             </w:r>
-            <w:r>
-              <w:rPr>
-                <w:i/>
-              </w:rPr>
-              <w:t xml:space="preserve">  </w:t>
-            </w:r>
           </w:p>
         </w:tc>
         <w:tc>
@@ -4444,7 +4430,18 @@
               <w:spacing w:line="240" w:lineRule="auto"/>
             </w:pPr>
             <w:r>
-              <w:t>Input ini berisikan informasi tanggal berakhirnya sebuah banner tayang pada aplikasi</w:t>
+              <w:t xml:space="preserve">Input ini berisikan informasi status waktu tayang sebuah banner pada aplikasi. </w:t>
+            </w:r>
+          </w:p>
+          <w:p>
+            <w:pPr>
+              <w:spacing w:line="240" w:lineRule="auto"/>
+            </w:pPr>
+            <w:r>
+              <w:t>Jika sebuah banner dalam kondisi permanent maka banner akan selalu tayang pada aplikasi dan tidak memiliki masa batas tayang</w:t>
+            </w:r>
+            <w:r>
+              <w:t>.</w:t>
             </w:r>
           </w:p>
         </w:tc>
@@ -4465,6 +4462,72 @@
               <w:rPr>
                 <w:i/>
               </w:rPr>
+              <w:t>Expired Date</w:t>
+            </w:r>
+            <w:r>
+              <w:rPr>
+                <w:i/>
+              </w:rPr>
+              <w:t xml:space="preserve"> </w:t>
+            </w:r>
+            <w:r>
+              <w:rPr>
+                <w:rStyle w:val="FootnoteReference"/>
+                <w:i/>
+              </w:rPr>
+              <w:footnoteReference w:id="4"/>
+            </w:r>
+            <w:r>
+              <w:rPr>
+                <w:i/>
+              </w:rPr>
+              <w:t xml:space="preserve"> </w:t>
+            </w:r>
+            <w:r>
+              <w:rPr>
+                <w:i/>
+                <w:color w:val="FF0000"/>
+              </w:rPr>
+              <w:t>*</w:t>
+            </w:r>
+            <w:r>
+              <w:rPr>
+                <w:i/>
+              </w:rPr>
+              <w:t xml:space="preserve">  </w:t>
+            </w:r>
+          </w:p>
+        </w:tc>
+        <w:tc>
+          <w:tcPr>
+            <w:tcW w:w="4961" w:type="dxa"/>
+          </w:tcPr>
+          <w:p>
+            <w:pPr>
+              <w:spacing w:line="240" w:lineRule="auto"/>
+            </w:pPr>
+            <w:r>
+              <w:t>Input ini berisikan informasi tanggal berakhirnya sebuah banner tayang pada aplikasi</w:t>
+            </w:r>
+          </w:p>
+        </w:tc>
+      </w:tr>
+      <w:tr>
+        <w:tc>
+          <w:tcPr>
+            <w:tcW w:w="1555" w:type="dxa"/>
+          </w:tcPr>
+          <w:p>
+            <w:pPr>
+              <w:spacing w:line="240" w:lineRule="auto"/>
+              <w:rPr>
+                <w:i/>
+              </w:rPr>
+            </w:pPr>
+            <w:r>
+              <w:rPr>
+                <w:i/>
+              </w:rPr>
               <w:t>Publish</w:t>
             </w:r>
             <w:r>
@@ -4505,13 +4568,7 @@
               <w:rPr>
                 <w:i/>
               </w:rPr>
-              <w:t>c</w:t>
-            </w:r>
-            <w:r>
-              <w:rPr>
-                <w:i/>
-              </w:rPr>
-              <w:t>hecklist</w:t>
+              <w:t>checklist</w:t>
             </w:r>
             <w:r>
               <w:t>)</w:t>
@@ -4837,41 +4894,48 @@
         <w:gridCol w:w="4961"/>
       </w:tblGrid>
       <w:tr>
+        <w:trPr>
+          <w:tblHeader/>
+        </w:trPr>
         <w:tc>
           <w:tcPr>
             <w:tcW w:w="1555" w:type="dxa"/>
-          </w:tcPr>
-          <w:p>
-            <w:pPr>
-              <w:spacing w:line="240" w:lineRule="auto"/>
-              <w:rPr>
-                <w:i/>
-              </w:rPr>
-            </w:pPr>
-            <w:r>
-              <w:rPr>
-                <w:i/>
-              </w:rPr>
-              <w:t>No</w:t>
+            <w:shd w:val="clear" w:color="auto" w:fill="BFBFBF" w:themeFill="background1" w:themeFillShade="BF"/>
+          </w:tcPr>
+          <w:p>
+            <w:pPr>
+              <w:spacing w:line="240" w:lineRule="auto"/>
+              <w:jc w:val="center"/>
+              <w:rPr>
+                <w:b/>
+              </w:rPr>
+            </w:pPr>
+            <w:r>
+              <w:rPr>
+                <w:b/>
+              </w:rPr>
+              <w:t>KOLOM</w:t>
             </w:r>
           </w:p>
         </w:tc>
         <w:tc>
           <w:tcPr>
             <w:tcW w:w="4961" w:type="dxa"/>
-          </w:tcPr>
-          <w:p>
-            <w:pPr>
-              <w:spacing w:line="240" w:lineRule="auto"/>
-            </w:pPr>
-            <w:r>
-              <w:t xml:space="preserve">Nomor urut </w:t>
-            </w:r>
-            <w:r>
-              <w:t>kategori banner</w:t>
-            </w:r>
-            <w:r>
-              <w:t xml:space="preserve"> berdasarkan data terbaru yang telah dibuat</w:t>
+            <w:shd w:val="clear" w:color="auto" w:fill="BFBFBF" w:themeFill="background1" w:themeFillShade="BF"/>
+          </w:tcPr>
+          <w:p>
+            <w:pPr>
+              <w:spacing w:line="240" w:lineRule="auto"/>
+              <w:jc w:val="center"/>
+              <w:rPr>
+                <w:b/>
+              </w:rPr>
+            </w:pPr>
+            <w:r>
+              <w:rPr>
+                <w:b/>
+              </w:rPr>
+              <w:t>KETERANGAN</w:t>
             </w:r>
           </w:p>
         </w:tc>
@@ -4892,7 +4956,7 @@
               <w:rPr>
                 <w:i/>
               </w:rPr>
-              <w:t>Code</w:t>
+              <w:t>No</w:t>
             </w:r>
           </w:p>
         </w:tc>
@@ -4905,7 +4969,13 @@
               <w:spacing w:line="240" w:lineRule="auto"/>
             </w:pPr>
             <w:r>
-              <w:t>Kolom ini berisi informasi kode yang digunakan pada kategori banner. Kode ini akan digunakan oleh pengembang aplikasi untuk menentukan lokasi atau tempat sebuah banner akan dimunculkan pada aplikasi</w:t>
+              <w:t xml:space="preserve">Nomor urut </w:t>
+            </w:r>
+            <w:r>
+              <w:t>kategori banner</w:t>
+            </w:r>
+            <w:r>
+              <w:t xml:space="preserve"> berdasarkan data terbaru yang telah dibuat</w:t>
             </w:r>
           </w:p>
         </w:tc>
@@ -4926,7 +4996,7 @@
               <w:rPr>
                 <w:i/>
               </w:rPr>
-              <w:t>Title</w:t>
+              <w:t>Code</w:t>
             </w:r>
           </w:p>
         </w:tc>
@@ -4939,10 +5009,37 @@
               <w:spacing w:line="240" w:lineRule="auto"/>
             </w:pPr>
             <w:r>
-              <w:t xml:space="preserve">Kolom ini berisi informasi </w:t>
-            </w:r>
-            <w:r>
-              <w:t>nama kategori banner yang digunakan untuk mengelompokkan banner</w:t>
+              <w:t xml:space="preserve">Kolom ini berisi informasi kode yang digunakan pada kategori banner. </w:t>
+            </w:r>
+          </w:p>
+          <w:p>
+            <w:pPr>
+              <w:spacing w:line="240" w:lineRule="auto"/>
+              <w:rPr>
+                <w:i/>
+              </w:rPr>
+            </w:pPr>
+            <w:r>
+              <w:rPr>
+                <w:b/>
+                <w:i/>
+                <w:sz w:val="18"/>
+              </w:rPr>
+              <w:t>Catatan:</w:t>
+            </w:r>
+            <w:r>
+              <w:rPr>
+                <w:i/>
+                <w:sz w:val="18"/>
+              </w:rPr>
+              <w:t xml:space="preserve"> </w:t>
+            </w:r>
+            <w:r>
+              <w:rPr>
+                <w:i/>
+                <w:sz w:val="18"/>
+              </w:rPr>
+              <w:t>Kode ini akan digunakan oleh pengembang aplikasi untuk menentukan lokasi atau tempat sebuah banner akan dimunculkan pada aplikasi</w:t>
             </w:r>
           </w:p>
         </w:tc>
@@ -4963,7 +5060,7 @@
               <w:rPr>
                 <w:i/>
               </w:rPr>
-              <w:t>Banner Size</w:t>
+              <w:t>Title</w:t>
             </w:r>
           </w:p>
         </w:tc>
@@ -4976,7 +5073,10 @@
               <w:spacing w:line="240" w:lineRule="auto"/>
             </w:pPr>
             <w:r>
-              <w:t>Kolom ini berisi informasi ukuran banner yang digunakan pada kategori banner</w:t>
+              <w:t xml:space="preserve">Kolom ini berisi informasi </w:t>
+            </w:r>
+            <w:r>
+              <w:t>nama kategori banner yang digunakan untuk mengelompokkan banner</w:t>
             </w:r>
           </w:p>
         </w:tc>
@@ -4997,7 +5097,7 @@
               <w:rPr>
                 <w:i/>
               </w:rPr>
-              <w:t>Limit</w:t>
+              <w:t>Banner Size</w:t>
             </w:r>
           </w:p>
         </w:tc>
@@ -5010,7 +5110,7 @@
               <w:spacing w:line="240" w:lineRule="auto"/>
             </w:pPr>
             <w:r>
-              <w:t>Kolom ini berisi informasi jumlah banner dari kategori yang akan ditayangkan pada aplikasi</w:t>
+              <w:t>Kolom ini berisi informasi ukuran banner yang digunakan pada kategori banner</w:t>
             </w:r>
           </w:p>
         </w:tc>
@@ -5031,7 +5131,7 @@
               <w:rPr>
                 <w:i/>
               </w:rPr>
-              <w:t>Publish</w:t>
+              <w:t>Limit</w:t>
             </w:r>
           </w:p>
         </w:tc>
@@ -5044,7 +5144,7 @@
               <w:spacing w:line="240" w:lineRule="auto"/>
             </w:pPr>
             <w:r>
-              <w:t>Kolom ini berisi informasi jumlah banner yang dalam kondisi aktif/tayang dari setiap kategori yang ada</w:t>
+              <w:t>Kolom ini berisi informasi jumlah banner dari kategori yang akan ditayangkan pada aplikasi</w:t>
             </w:r>
           </w:p>
         </w:tc>
@@ -5065,7 +5165,7 @@
               <w:rPr>
                 <w:i/>
               </w:rPr>
-              <w:t>Pending</w:t>
+              <w:t>Publish</w:t>
             </w:r>
           </w:p>
         </w:tc>
@@ -5078,7 +5178,7 @@
               <w:spacing w:line="240" w:lineRule="auto"/>
             </w:pPr>
             <w:r>
-              <w:t>Kolom ini berisi informasi jumlah banner yang dalam kondisi menunggu tanggal tayang dari setiap kategori yang ada</w:t>
+              <w:t>Kolom ini berisi informasi jumlah banner yang dalam kondisi aktif/tayang dari setiap kategori yang ada</w:t>
             </w:r>
           </w:p>
         </w:tc>
@@ -5099,7 +5199,7 @@
               <w:rPr>
                 <w:i/>
               </w:rPr>
-              <w:t>Expired</w:t>
+              <w:t>Pending</w:t>
             </w:r>
           </w:p>
         </w:tc>
@@ -5112,7 +5212,7 @@
               <w:spacing w:line="240" w:lineRule="auto"/>
             </w:pPr>
             <w:r>
-              <w:t>Kolom ini berisi informasi jumlah banner yang dalam kondisi sudah habis masa tayangnya dari setiap kategori yang ada</w:t>
+              <w:t>Kolom ini berisi informasi jumlah banner yang dalam kondisi menunggu tanggal tayang dari setiap kategori yang ada</w:t>
             </w:r>
           </w:p>
         </w:tc>
@@ -5133,7 +5233,7 @@
               <w:rPr>
                 <w:i/>
               </w:rPr>
-              <w:t>Total</w:t>
+              <w:t>Expired</w:t>
             </w:r>
           </w:p>
         </w:tc>
@@ -5146,7 +5246,7 @@
               <w:spacing w:line="240" w:lineRule="auto"/>
             </w:pPr>
             <w:r>
-              <w:t>Kolom ini berisi informasi jumlah data banner dari setiap kategori yang ada</w:t>
+              <w:t>Kolom ini berisi informasi jumlah banner yang dalam kondisi sudah habis masa tayangnya dari setiap kategori yang ada</w:t>
             </w:r>
           </w:p>
         </w:tc>
@@ -5168,6 +5268,40 @@
                 <w:i/>
               </w:rPr>
               <w:lastRenderedPageBreak/>
+              <w:t>Total</w:t>
+            </w:r>
+          </w:p>
+        </w:tc>
+        <w:tc>
+          <w:tcPr>
+            <w:tcW w:w="4961" w:type="dxa"/>
+          </w:tcPr>
+          <w:p>
+            <w:pPr>
+              <w:spacing w:line="240" w:lineRule="auto"/>
+            </w:pPr>
+            <w:r>
+              <w:t>Kolom ini berisi informasi jumlah data banner dari setiap kategori yang ada</w:t>
+            </w:r>
+          </w:p>
+        </w:tc>
+      </w:tr>
+      <w:tr>
+        <w:tc>
+          <w:tcPr>
+            <w:tcW w:w="1555" w:type="dxa"/>
+          </w:tcPr>
+          <w:p>
+            <w:pPr>
+              <w:spacing w:line="240" w:lineRule="auto"/>
+              <w:rPr>
+                <w:i/>
+              </w:rPr>
+            </w:pPr>
+            <w:r>
+              <w:rPr>
+                <w:i/>
+              </w:rPr>
               <w:t>Status</w:t>
             </w:r>
           </w:p>
@@ -5450,6 +5584,7 @@
         <w:ind w:firstLine="709"/>
       </w:pPr>
       <w:r>
+        <w:lastRenderedPageBreak/>
         <w:t>Pada saat melakukan hapus data kategori banner</w:t>
       </w:r>
       <w:r>
@@ -5472,7 +5607,6 @@
         <w:ind w:firstLine="709"/>
       </w:pPr>
       <w:r>
-        <w:lastRenderedPageBreak/>
         <w:t xml:space="preserve">Tampilan </w:t>
       </w:r>
       <w:r>
@@ -5735,42 +5869,48 @@
         <w:gridCol w:w="4961"/>
       </w:tblGrid>
       <w:tr>
+        <w:trPr>
+          <w:tblHeader/>
+        </w:trPr>
         <w:tc>
           <w:tcPr>
             <w:tcW w:w="1555" w:type="dxa"/>
-          </w:tcPr>
-          <w:p>
-            <w:pPr>
-              <w:spacing w:line="240" w:lineRule="auto"/>
-              <w:rPr>
-                <w:i/>
-              </w:rPr>
-            </w:pPr>
-            <w:r>
-              <w:rPr>
-                <w:i/>
-              </w:rPr>
-              <w:t xml:space="preserve">Title </w:t>
-            </w:r>
-            <w:r>
-              <w:rPr>
-                <w:i/>
-                <w:color w:val="FF0000"/>
-              </w:rPr>
-              <w:t>*</w:t>
+            <w:shd w:val="clear" w:color="auto" w:fill="BFBFBF" w:themeFill="background1" w:themeFillShade="BF"/>
+          </w:tcPr>
+          <w:p>
+            <w:pPr>
+              <w:spacing w:line="240" w:lineRule="auto"/>
+              <w:jc w:val="center"/>
+              <w:rPr>
+                <w:b/>
+              </w:rPr>
+            </w:pPr>
+            <w:r>
+              <w:rPr>
+                <w:b/>
+              </w:rPr>
+              <w:t>INPUT</w:t>
             </w:r>
           </w:p>
         </w:tc>
         <w:tc>
           <w:tcPr>
             <w:tcW w:w="4961" w:type="dxa"/>
-          </w:tcPr>
-          <w:p>
-            <w:pPr>
-              <w:spacing w:line="240" w:lineRule="auto"/>
-            </w:pPr>
-            <w:r>
-              <w:t>Input ini berisi informasi nama kategori yang digunakan</w:t>
+            <w:shd w:val="clear" w:color="auto" w:fill="BFBFBF" w:themeFill="background1" w:themeFillShade="BF"/>
+          </w:tcPr>
+          <w:p>
+            <w:pPr>
+              <w:spacing w:line="240" w:lineRule="auto"/>
+              <w:jc w:val="center"/>
+              <w:rPr>
+                <w:b/>
+              </w:rPr>
+            </w:pPr>
+            <w:r>
+              <w:rPr>
+                <w:b/>
+              </w:rPr>
+              <w:t>KETERANGAN</w:t>
             </w:r>
           </w:p>
         </w:tc>
@@ -5791,7 +5931,7 @@
               <w:rPr>
                 <w:i/>
               </w:rPr>
-              <w:t xml:space="preserve">Description </w:t>
+              <w:t xml:space="preserve">Title </w:t>
             </w:r>
             <w:r>
               <w:rPr>
@@ -5811,7 +5951,7 @@
               <w:spacing w:line="240" w:lineRule="auto"/>
             </w:pPr>
             <w:r>
-              <w:t>Input ini berisi informasi keterangan tentang kategori banner. Keterangan dapat berupa lokasi munculnya banner dan informasi lainnya mengenai kategori banner</w:t>
+              <w:t>Input ini berisi informasi nama kategori yang digunakan</w:t>
             </w:r>
           </w:p>
         </w:tc>
@@ -5832,7 +5972,7 @@
               <w:rPr>
                 <w:i/>
               </w:rPr>
-              <w:t xml:space="preserve">Banner Limit </w:t>
+              <w:t xml:space="preserve">Description </w:t>
             </w:r>
             <w:r>
               <w:rPr>
@@ -5852,7 +5992,7 @@
               <w:spacing w:line="240" w:lineRule="auto"/>
             </w:pPr>
             <w:r>
-              <w:t>Input ini berisi informasi jumlah banner yang akan ditayangkan pada aplikasi</w:t>
+              <w:t>Input ini berisi informasi keterangan tentang kategori banner. Keterangan dapat berupa lokasi munculnya banner dan informasi lainnya mengenai kategori banner</w:t>
             </w:r>
           </w:p>
         </w:tc>
@@ -5873,7 +6013,8 @@
               <w:rPr>
                 <w:i/>
               </w:rPr>
-              <w:t xml:space="preserve">Banner Size </w:t>
+              <w:lastRenderedPageBreak/>
+              <w:t xml:space="preserve">Banner Limit </w:t>
             </w:r>
             <w:r>
               <w:rPr>
@@ -5893,37 +6034,7 @@
               <w:spacing w:line="240" w:lineRule="auto"/>
             </w:pPr>
             <w:r>
-              <w:t xml:space="preserve">Input ini berisi informasi ukuran media banner yang akan disimpan pada aplikasi. </w:t>
-            </w:r>
-          </w:p>
-          <w:p>
-            <w:pPr>
-              <w:spacing w:line="240" w:lineRule="auto"/>
-            </w:pPr>
-            <w:r>
-              <w:t xml:space="preserve">Terdapat 2 (dua) input yang harus Anda isikan yaitu </w:t>
-            </w:r>
-            <w:r>
-              <w:rPr>
-                <w:i/>
-              </w:rPr>
-              <w:t>width</w:t>
-            </w:r>
-            <w:r>
-              <w:t xml:space="preserve"> untuk menentukan ukuran panjang dan </w:t>
-            </w:r>
-            <w:r>
-              <w:rPr>
-                <w:i/>
-              </w:rPr>
-              <w:t>height</w:t>
-            </w:r>
-            <w:r>
-              <w:t xml:space="preserve"> untuk </w:t>
-            </w:r>
-            <w:r>
-              <w:lastRenderedPageBreak/>
-              <w:t>menentukan ukuran lebar media banner yang akan diupload</w:t>
+              <w:t>Input ini berisi informasi jumlah banner yang akan ditayangkan pada aplikasi</w:t>
             </w:r>
           </w:p>
         </w:tc>
@@ -5944,7 +6055,73 @@
               <w:rPr>
                 <w:i/>
               </w:rPr>
-              <w:lastRenderedPageBreak/>
+              <w:t xml:space="preserve">Banner Size </w:t>
+            </w:r>
+            <w:r>
+              <w:rPr>
+                <w:i/>
+                <w:color w:val="FF0000"/>
+              </w:rPr>
+              <w:t>*</w:t>
+            </w:r>
+          </w:p>
+        </w:tc>
+        <w:tc>
+          <w:tcPr>
+            <w:tcW w:w="4961" w:type="dxa"/>
+          </w:tcPr>
+          <w:p>
+            <w:pPr>
+              <w:spacing w:line="240" w:lineRule="auto"/>
+            </w:pPr>
+            <w:r>
+              <w:t xml:space="preserve">Input ini berisi informasi ukuran media banner yang akan disimpan pada aplikasi. </w:t>
+            </w:r>
+          </w:p>
+          <w:p>
+            <w:pPr>
+              <w:spacing w:line="240" w:lineRule="auto"/>
+            </w:pPr>
+            <w:r>
+              <w:t xml:space="preserve">Terdapat 2 (dua) input yang harus Anda isikan yaitu </w:t>
+            </w:r>
+            <w:r>
+              <w:rPr>
+                <w:i/>
+              </w:rPr>
+              <w:t>width</w:t>
+            </w:r>
+            <w:r>
+              <w:t xml:space="preserve"> untuk menentukan ukuran panjang dan </w:t>
+            </w:r>
+            <w:r>
+              <w:rPr>
+                <w:i/>
+              </w:rPr>
+              <w:t>height</w:t>
+            </w:r>
+            <w:r>
+              <w:t xml:space="preserve"> untuk menentukan ukuran lebar media banner yang akan diupload</w:t>
+            </w:r>
+          </w:p>
+        </w:tc>
+      </w:tr>
+      <w:tr>
+        <w:tc>
+          <w:tcPr>
+            <w:tcW w:w="1555" w:type="dxa"/>
+          </w:tcPr>
+          <w:p>
+            <w:pPr>
+              <w:spacing w:line="240" w:lineRule="auto"/>
+              <w:rPr>
+                <w:i/>
+              </w:rPr>
+            </w:pPr>
+            <w:r>
+              <w:rPr>
+                <w:i/>
+              </w:rPr>
               <w:t>Publish</w:t>
             </w:r>
             <w:r>
@@ -6044,6 +6221,7 @@
         <w:rPr>
           <w:noProof/>
         </w:rPr>
+        <w:lastRenderedPageBreak/>
         <w:drawing>
           <wp:inline distT="0" distB="0" distL="0" distR="0" wp14:anchorId="71BEF857" wp14:editId="464A1EA9">
             <wp:extent cx="4176405" cy="2711450"/>
@@ -6195,7 +6373,6 @@
         <w:ind w:right="-85" w:firstLine="709"/>
       </w:pPr>
       <w:r>
-        <w:lastRenderedPageBreak/>
         <w:t xml:space="preserve">Data yang dapat Anda lihat pada tabel </w:t>
       </w:r>
       <w:r>
@@ -6266,41 +6443,48 @@
         <w:gridCol w:w="4961"/>
       </w:tblGrid>
       <w:tr>
+        <w:trPr>
+          <w:tblHeader/>
+        </w:trPr>
         <w:tc>
           <w:tcPr>
             <w:tcW w:w="1555" w:type="dxa"/>
-          </w:tcPr>
-          <w:p>
-            <w:pPr>
-              <w:spacing w:line="240" w:lineRule="auto"/>
-              <w:rPr>
-                <w:i/>
-              </w:rPr>
-            </w:pPr>
-            <w:r>
-              <w:rPr>
-                <w:i/>
-              </w:rPr>
-              <w:t>No</w:t>
+            <w:shd w:val="clear" w:color="auto" w:fill="BFBFBF" w:themeFill="background1" w:themeFillShade="BF"/>
+          </w:tcPr>
+          <w:p>
+            <w:pPr>
+              <w:spacing w:line="240" w:lineRule="auto"/>
+              <w:jc w:val="center"/>
+              <w:rPr>
+                <w:b/>
+              </w:rPr>
+            </w:pPr>
+            <w:r>
+              <w:rPr>
+                <w:b/>
+              </w:rPr>
+              <w:t>KOLOM</w:t>
             </w:r>
           </w:p>
         </w:tc>
         <w:tc>
           <w:tcPr>
             <w:tcW w:w="4961" w:type="dxa"/>
-          </w:tcPr>
-          <w:p>
-            <w:pPr>
-              <w:spacing w:line="240" w:lineRule="auto"/>
-            </w:pPr>
-            <w:r>
-              <w:t xml:space="preserve">Nomor urut </w:t>
-            </w:r>
-            <w:r>
-              <w:t xml:space="preserve">sejarah tayang banner </w:t>
-            </w:r>
-            <w:r>
-              <w:t>berdasarkan data terbaru yang telah dibuat</w:t>
+            <w:shd w:val="clear" w:color="auto" w:fill="BFBFBF" w:themeFill="background1" w:themeFillShade="BF"/>
+          </w:tcPr>
+          <w:p>
+            <w:pPr>
+              <w:spacing w:line="240" w:lineRule="auto"/>
+              <w:jc w:val="center"/>
+              <w:rPr>
+                <w:b/>
+              </w:rPr>
+            </w:pPr>
+            <w:r>
+              <w:rPr>
+                <w:b/>
+              </w:rPr>
+              <w:t>KETERANGAN</w:t>
             </w:r>
           </w:p>
         </w:tc>
@@ -6321,7 +6505,7 @@
               <w:rPr>
                 <w:i/>
               </w:rPr>
-              <w:t>Category</w:t>
+              <w:t>No</w:t>
             </w:r>
           </w:p>
         </w:tc>
@@ -6334,7 +6518,13 @@
               <w:spacing w:line="240" w:lineRule="auto"/>
             </w:pPr>
             <w:r>
-              <w:t>Kolom ini berisi informasi nama kategori banner yang tayang pada aplikasi</w:t>
+              <w:t xml:space="preserve">Nomor urut </w:t>
+            </w:r>
+            <w:r>
+              <w:t xml:space="preserve">sejarah tayang banner </w:t>
+            </w:r>
+            <w:r>
+              <w:t>berdasarkan data terbaru yang telah dibuat</w:t>
             </w:r>
           </w:p>
         </w:tc>
@@ -6355,7 +6545,7 @@
               <w:rPr>
                 <w:i/>
               </w:rPr>
-              <w:t>Banner</w:t>
+              <w:t>Category</w:t>
             </w:r>
           </w:p>
         </w:tc>
@@ -6368,7 +6558,7 @@
               <w:spacing w:line="240" w:lineRule="auto"/>
             </w:pPr>
             <w:r>
-              <w:t>Kolom ini berisi informasi Judul banner yang tanyang pada aplikasi</w:t>
+              <w:t>Kolom ini berisi informasi nama kategori banner yang tayang pada aplikasi</w:t>
             </w:r>
           </w:p>
         </w:tc>
@@ -6389,6 +6579,41 @@
               <w:rPr>
                 <w:i/>
               </w:rPr>
+              <w:t>Banner</w:t>
+            </w:r>
+          </w:p>
+        </w:tc>
+        <w:tc>
+          <w:tcPr>
+            <w:tcW w:w="4961" w:type="dxa"/>
+          </w:tcPr>
+          <w:p>
+            <w:pPr>
+              <w:spacing w:line="240" w:lineRule="auto"/>
+            </w:pPr>
+            <w:r>
+              <w:t>Kolom ini berisi informasi Judul banner yang tanyang pada aplikasi</w:t>
+            </w:r>
+          </w:p>
+        </w:tc>
+      </w:tr>
+      <w:tr>
+        <w:tc>
+          <w:tcPr>
+            <w:tcW w:w="1555" w:type="dxa"/>
+          </w:tcPr>
+          <w:p>
+            <w:pPr>
+              <w:spacing w:line="240" w:lineRule="auto"/>
+              <w:rPr>
+                <w:i/>
+              </w:rPr>
+            </w:pPr>
+            <w:r>
+              <w:rPr>
+                <w:i/>
+              </w:rPr>
+              <w:lastRenderedPageBreak/>
               <w:t>Users</w:t>
             </w:r>
           </w:p>
@@ -7169,10 +7394,7 @@
         <w:fldChar w:fldCharType="begin"/>
       </w:r>
       <w:r>
-        <w:instrText xml:space="preserve"> SEQ Table \* AR</w:instrText>
-      </w:r>
-      <w:r>
-        <w:instrText xml:space="preserve">ABIC </w:instrText>
+        <w:instrText xml:space="preserve"> SEQ Table \* ARABIC </w:instrText>
       </w:r>
       <w:r>
         <w:fldChar w:fldCharType="separate"/>
@@ -7213,6 +7435,53 @@
         <w:gridCol w:w="1555"/>
         <w:gridCol w:w="4961"/>
       </w:tblGrid>
+      <w:tr>
+        <w:trPr>
+          <w:tblHeader/>
+        </w:trPr>
+        <w:tc>
+          <w:tcPr>
+            <w:tcW w:w="1555" w:type="dxa"/>
+            <w:shd w:val="clear" w:color="auto" w:fill="BFBFBF" w:themeFill="background1" w:themeFillShade="BF"/>
+          </w:tcPr>
+          <w:p>
+            <w:pPr>
+              <w:spacing w:line="240" w:lineRule="auto"/>
+              <w:jc w:val="center"/>
+              <w:rPr>
+                <w:b/>
+              </w:rPr>
+            </w:pPr>
+            <w:r>
+              <w:rPr>
+                <w:b/>
+              </w:rPr>
+              <w:t>KOLOM</w:t>
+            </w:r>
+          </w:p>
+        </w:tc>
+        <w:tc>
+          <w:tcPr>
+            <w:tcW w:w="4961" w:type="dxa"/>
+            <w:shd w:val="clear" w:color="auto" w:fill="BFBFBF" w:themeFill="background1" w:themeFillShade="BF"/>
+          </w:tcPr>
+          <w:p>
+            <w:pPr>
+              <w:spacing w:line="240" w:lineRule="auto"/>
+              <w:jc w:val="center"/>
+              <w:rPr>
+                <w:b/>
+              </w:rPr>
+            </w:pPr>
+            <w:r>
+              <w:rPr>
+                <w:b/>
+              </w:rPr>
+              <w:t>KETERANGAN</w:t>
+            </w:r>
+          </w:p>
+        </w:tc>
+      </w:tr>
       <w:tr>
         <w:tc>
           <w:tcPr>
@@ -10621,7 +10890,7 @@
 </file>
 
 <file path=customXml/itemProps1.xml><?xml version="1.0" encoding="utf-8"?>
-<ds:datastoreItem xmlns:ds="http://schemas.openxmlformats.org/officeDocument/2006/customXml" ds:itemID="{FB00C05F-48B1-43F4-BEF1-B317C5FE7CAE}">
+<ds:datastoreItem xmlns:ds="http://schemas.openxmlformats.org/officeDocument/2006/customXml" ds:itemID="{6783CA0B-66E4-4892-976E-D4FD4E423402}">
   <ds:schemaRefs>
     <ds:schemaRef ds:uri="http://schemas.openxmlformats.org/officeDocument/2006/bibliography"/>
   </ds:schemaRefs>

--- a/modules/banner/assets/manual/mod-banner_CP.docx
+++ b/modules/banner/assets/manual/mod-banner_CP.docx
@@ -7,7 +7,7 @@
         <w:pStyle w:val="Heading1"/>
         <w:spacing w:before="0" w:after="240"/>
       </w:pPr>
-      <w:bookmarkStart w:id="0" w:name="_Toc483719026"/>
+      <w:bookmarkStart w:id="0" w:name="_Toc484718742"/>
       <w:r>
         <w:t>DAFTAR ISI</w:t>
       </w:r>
@@ -35,7 +35,7 @@
       <w:r>
         <w:fldChar w:fldCharType="separate"/>
       </w:r>
-      <w:hyperlink w:anchor="_Toc483719026" w:history="1">
+      <w:hyperlink w:anchor="_Toc484718742" w:history="1">
         <w:r>
           <w:rPr>
             <w:rStyle w:val="Hyperlink"/>
@@ -62,7 +62,7 @@
             <w:noProof/>
             <w:webHidden/>
           </w:rPr>
-          <w:instrText xml:space="preserve"> PAGEREF _Toc483719026 \h </w:instrText>
+          <w:instrText xml:space="preserve"> PAGEREF _Toc484718742 \h </w:instrText>
         </w:r>
         <w:r>
           <w:rPr>
@@ -106,7 +106,7 @@
           <w:sz w:val="22"/>
         </w:rPr>
       </w:pPr>
-      <w:hyperlink w:anchor="_Toc483719027" w:history="1">
+      <w:hyperlink w:anchor="_Toc484718743" w:history="1">
         <w:r>
           <w:rPr>
             <w:rStyle w:val="Hyperlink"/>
@@ -133,7 +133,7 @@
             <w:noProof/>
             <w:webHidden/>
           </w:rPr>
-          <w:instrText xml:space="preserve"> PAGEREF _Toc483719027 \h </w:instrText>
+          <w:instrText xml:space="preserve"> PAGEREF _Toc484718743 \h </w:instrText>
         </w:r>
         <w:r>
           <w:rPr>
@@ -177,7 +177,7 @@
           <w:sz w:val="22"/>
         </w:rPr>
       </w:pPr>
-      <w:hyperlink w:anchor="_Toc483719028" w:history="1">
+      <w:hyperlink w:anchor="_Toc484718744" w:history="1">
         <w:r>
           <w:rPr>
             <w:rStyle w:val="Hyperlink"/>
@@ -204,7 +204,7 @@
             <w:noProof/>
             <w:webHidden/>
           </w:rPr>
-          <w:instrText xml:space="preserve"> PAGEREF _Toc483719028 \h </w:instrText>
+          <w:instrText xml:space="preserve"> PAGEREF _Toc484718744 \h </w:instrText>
         </w:r>
         <w:r>
           <w:rPr>
@@ -248,12 +248,83 @@
           <w:sz w:val="22"/>
         </w:rPr>
       </w:pPr>
-      <w:hyperlink w:anchor="_Toc483719029" w:history="1">
+      <w:hyperlink w:anchor="_Toc484718745" w:history="1">
         <w:r>
           <w:rPr>
             <w:rStyle w:val="Hyperlink"/>
             <w:noProof/>
           </w:rPr>
+          <w:t>Navigation</w:t>
+        </w:r>
+        <w:r>
+          <w:rPr>
+            <w:noProof/>
+            <w:webHidden/>
+          </w:rPr>
+          <w:tab/>
+        </w:r>
+        <w:r>
+          <w:rPr>
+            <w:noProof/>
+            <w:webHidden/>
+          </w:rPr>
+          <w:fldChar w:fldCharType="begin"/>
+        </w:r>
+        <w:r>
+          <w:rPr>
+            <w:noProof/>
+            <w:webHidden/>
+          </w:rPr>
+          <w:instrText xml:space="preserve"> PAGEREF _Toc484718745 \h </w:instrText>
+        </w:r>
+        <w:r>
+          <w:rPr>
+            <w:noProof/>
+            <w:webHidden/>
+          </w:rPr>
+        </w:r>
+        <w:r>
+          <w:rPr>
+            <w:noProof/>
+            <w:webHidden/>
+          </w:rPr>
+          <w:fldChar w:fldCharType="separate"/>
+        </w:r>
+        <w:r>
+          <w:rPr>
+            <w:noProof/>
+            <w:webHidden/>
+          </w:rPr>
+          <w:t>4</w:t>
+        </w:r>
+        <w:r>
+          <w:rPr>
+            <w:noProof/>
+            <w:webHidden/>
+          </w:rPr>
+          <w:fldChar w:fldCharType="end"/>
+        </w:r>
+      </w:hyperlink>
+    </w:p>
+    <w:p>
+      <w:pPr>
+        <w:pStyle w:val="TOC1"/>
+        <w:tabs>
+          <w:tab w:val="right" w:leader="dot" w:pos="6568"/>
+        </w:tabs>
+        <w:spacing w:after="80"/>
+        <w:rPr>
+          <w:rFonts w:eastAsiaTheme="minorEastAsia"/>
+          <w:noProof/>
+          <w:sz w:val="22"/>
+        </w:rPr>
+      </w:pPr>
+      <w:hyperlink w:anchor="_Toc484718746" w:history="1">
+        <w:r>
+          <w:rPr>
+            <w:rStyle w:val="Hyperlink"/>
+            <w:noProof/>
+          </w:rPr>
           <w:t>Banners</w:t>
         </w:r>
         <w:r>
@@ -275,7 +346,7 @@
             <w:noProof/>
             <w:webHidden/>
           </w:rPr>
-          <w:instrText xml:space="preserve"> PAGEREF _Toc483719029 \h </w:instrText>
+          <w:instrText xml:space="preserve"> PAGEREF _Toc484718746 \h </w:instrText>
         </w:r>
         <w:r>
           <w:rPr>
@@ -295,7 +366,7 @@
             <w:noProof/>
             <w:webHidden/>
           </w:rPr>
-          <w:t>4</w:t>
+          <w:t>7</w:t>
         </w:r>
         <w:r>
           <w:rPr>
@@ -319,7 +390,7 @@
           <w:sz w:val="22"/>
         </w:rPr>
       </w:pPr>
-      <w:hyperlink w:anchor="_Toc483719030" w:history="1">
+      <w:hyperlink w:anchor="_Toc484718747" w:history="1">
         <w:r>
           <w:rPr>
             <w:rStyle w:val="Hyperlink"/>
@@ -346,7 +417,7 @@
             <w:noProof/>
             <w:webHidden/>
           </w:rPr>
-          <w:instrText xml:space="preserve"> PAGEREF _Toc483719030 \h </w:instrText>
+          <w:instrText xml:space="preserve"> PAGEREF _Toc484718747 \h </w:instrText>
         </w:r>
         <w:r>
           <w:rPr>
@@ -366,7 +437,7 @@
             <w:noProof/>
             <w:webHidden/>
           </w:rPr>
-          <w:t>4</w:t>
+          <w:t>7</w:t>
         </w:r>
         <w:r>
           <w:rPr>
@@ -390,7 +461,7 @@
           <w:sz w:val="22"/>
         </w:rPr>
       </w:pPr>
-      <w:hyperlink w:anchor="_Toc483719031" w:history="1">
+      <w:hyperlink w:anchor="_Toc484718748" w:history="1">
         <w:r>
           <w:rPr>
             <w:rStyle w:val="Hyperlink"/>
@@ -417,7 +488,7 @@
             <w:noProof/>
             <w:webHidden/>
           </w:rPr>
-          <w:instrText xml:space="preserve"> PAGEREF _Toc483719031 \h </w:instrText>
+          <w:instrText xml:space="preserve"> PAGEREF _Toc484718748 \h </w:instrText>
         </w:r>
         <w:r>
           <w:rPr>
@@ -437,7 +508,7 @@
             <w:noProof/>
             <w:webHidden/>
           </w:rPr>
-          <w:t>5</w:t>
+          <w:t>8</w:t>
         </w:r>
         <w:r>
           <w:rPr>
@@ -461,7 +532,7 @@
           <w:sz w:val="22"/>
         </w:rPr>
       </w:pPr>
-      <w:hyperlink w:anchor="_Toc483719032" w:history="1">
+      <w:hyperlink w:anchor="_Toc484718749" w:history="1">
         <w:r>
           <w:rPr>
             <w:rStyle w:val="Hyperlink"/>
@@ -488,7 +559,7 @@
             <w:noProof/>
             <w:webHidden/>
           </w:rPr>
-          <w:instrText xml:space="preserve"> PAGEREF _Toc483719032 \h </w:instrText>
+          <w:instrText xml:space="preserve"> PAGEREF _Toc484718749 \h </w:instrText>
         </w:r>
         <w:r>
           <w:rPr>
@@ -508,7 +579,7 @@
             <w:noProof/>
             <w:webHidden/>
           </w:rPr>
-          <w:t>9</w:t>
+          <w:t>12</w:t>
         </w:r>
         <w:r>
           <w:rPr>
@@ -532,7 +603,7 @@
           <w:sz w:val="22"/>
         </w:rPr>
       </w:pPr>
-      <w:hyperlink w:anchor="_Toc483719033" w:history="1">
+      <w:hyperlink w:anchor="_Toc484718750" w:history="1">
         <w:r>
           <w:rPr>
             <w:rStyle w:val="Hyperlink"/>
@@ -559,7 +630,7 @@
             <w:noProof/>
             <w:webHidden/>
           </w:rPr>
-          <w:instrText xml:space="preserve"> PAGEREF _Toc483719033 \h </w:instrText>
+          <w:instrText xml:space="preserve"> PAGEREF _Toc484718750 \h </w:instrText>
         </w:r>
         <w:r>
           <w:rPr>
@@ -579,7 +650,7 @@
             <w:noProof/>
             <w:webHidden/>
           </w:rPr>
-          <w:t>9</w:t>
+          <w:t>12</w:t>
         </w:r>
         <w:r>
           <w:rPr>
@@ -603,7 +674,7 @@
           <w:sz w:val="22"/>
         </w:rPr>
       </w:pPr>
-      <w:hyperlink w:anchor="_Toc483719034" w:history="1">
+      <w:hyperlink w:anchor="_Toc484718751" w:history="1">
         <w:r>
           <w:rPr>
             <w:rStyle w:val="Hyperlink"/>
@@ -630,7 +701,7 @@
             <w:noProof/>
             <w:webHidden/>
           </w:rPr>
-          <w:instrText xml:space="preserve"> PAGEREF _Toc483719034 \h </w:instrText>
+          <w:instrText xml:space="preserve"> PAGEREF _Toc484718751 \h </w:instrText>
         </w:r>
         <w:r>
           <w:rPr>
@@ -650,7 +721,7 @@
             <w:noProof/>
             <w:webHidden/>
           </w:rPr>
-          <w:t>14</w:t>
+          <w:t>17</w:t>
         </w:r>
         <w:r>
           <w:rPr>
@@ -674,7 +745,7 @@
           <w:sz w:val="22"/>
         </w:rPr>
       </w:pPr>
-      <w:hyperlink w:anchor="_Toc483719035" w:history="1">
+      <w:hyperlink w:anchor="_Toc484718752" w:history="1">
         <w:r>
           <w:rPr>
             <w:rStyle w:val="Hyperlink"/>
@@ -701,7 +772,7 @@
             <w:noProof/>
             <w:webHidden/>
           </w:rPr>
-          <w:instrText xml:space="preserve"> PAGEREF _Toc483719035 \h </w:instrText>
+          <w:instrText xml:space="preserve"> PAGEREF _Toc484718752 \h </w:instrText>
         </w:r>
         <w:r>
           <w:rPr>
@@ -721,7 +792,7 @@
             <w:noProof/>
             <w:webHidden/>
           </w:rPr>
-          <w:t>18</w:t>
+          <w:t>21</w:t>
         </w:r>
         <w:r>
           <w:rPr>
@@ -745,7 +816,7 @@
           <w:sz w:val="22"/>
         </w:rPr>
       </w:pPr>
-      <w:hyperlink w:anchor="_Toc483719036" w:history="1">
+      <w:hyperlink w:anchor="_Toc484718753" w:history="1">
         <w:r>
           <w:rPr>
             <w:rStyle w:val="Hyperlink"/>
@@ -772,7 +843,7 @@
             <w:noProof/>
             <w:webHidden/>
           </w:rPr>
-          <w:instrText xml:space="preserve"> PAGEREF _Toc483719036 \h </w:instrText>
+          <w:instrText xml:space="preserve"> PAGEREF _Toc484718753 \h </w:instrText>
         </w:r>
         <w:r>
           <w:rPr>
@@ -792,7 +863,7 @@
             <w:noProof/>
             <w:webHidden/>
           </w:rPr>
-          <w:t>21</w:t>
+          <w:t>24</w:t>
         </w:r>
         <w:r>
           <w:rPr>
@@ -829,7 +900,7 @@
         <w:spacing w:before="0" w:after="240"/>
       </w:pPr>
       <w:bookmarkStart w:id="1" w:name="_Toc483341650"/>
-      <w:bookmarkStart w:id="2" w:name="_Toc483719027"/>
+      <w:bookmarkStart w:id="2" w:name="_Toc484718743"/>
       <w:r>
         <w:lastRenderedPageBreak/>
         <w:t>DAFTAR TABEL</w:t>
@@ -859,13 +930,13 @@
       <w:r>
         <w:fldChar w:fldCharType="separate"/>
       </w:r>
-      <w:hyperlink w:anchor="_Toc483719037" w:history="1">
+      <w:hyperlink w:anchor="_Toc484718735" w:history="1">
         <w:r>
           <w:rPr>
             <w:rStyle w:val="Hyperlink"/>
             <w:noProof/>
           </w:rPr>
-          <w:t>Table 1 Menu Permissions</w:t>
+          <w:t>Table 1 Banner Menu Permissions</w:t>
         </w:r>
         <w:r>
           <w:rPr>
@@ -886,7 +957,7 @@
             <w:noProof/>
             <w:webHidden/>
           </w:rPr>
-          <w:instrText xml:space="preserve"> PAGEREF _Toc483719037 \h </w:instrText>
+          <w:instrText xml:space="preserve"> PAGEREF _Toc484718735 \h </w:instrText>
         </w:r>
         <w:r>
           <w:rPr>
@@ -906,7 +977,7 @@
             <w:noProof/>
             <w:webHidden/>
           </w:rPr>
-          <w:t>4</w:t>
+          <w:t>7</w:t>
         </w:r>
         <w:r>
           <w:rPr>
@@ -930,13 +1001,13 @@
           <w:sz w:val="22"/>
         </w:rPr>
       </w:pPr>
-      <w:hyperlink w:anchor="_Toc483719038" w:history="1">
+      <w:hyperlink w:anchor="_Toc484718736" w:history="1">
         <w:r>
           <w:rPr>
             <w:rStyle w:val="Hyperlink"/>
             <w:noProof/>
           </w:rPr>
-          <w:t>Table 2 Banner Manage</w:t>
+          <w:t>Table 2 Banners Manage</w:t>
         </w:r>
         <w:r>
           <w:rPr>
@@ -957,7 +1028,7 @@
             <w:noProof/>
             <w:webHidden/>
           </w:rPr>
-          <w:instrText xml:space="preserve"> PAGEREF _Toc483719038 \h </w:instrText>
+          <w:instrText xml:space="preserve"> PAGEREF _Toc484718736 \h </w:instrText>
         </w:r>
         <w:r>
           <w:rPr>
@@ -977,7 +1048,7 @@
             <w:noProof/>
             <w:webHidden/>
           </w:rPr>
-          <w:t>5</w:t>
+          <w:t>8</w:t>
         </w:r>
         <w:r>
           <w:rPr>
@@ -1001,13 +1072,13 @@
           <w:sz w:val="22"/>
         </w:rPr>
       </w:pPr>
-      <w:hyperlink w:anchor="_Toc483719039" w:history="1">
+      <w:hyperlink w:anchor="_Toc484718737" w:history="1">
         <w:r>
           <w:rPr>
             <w:rStyle w:val="Hyperlink"/>
             <w:noProof/>
           </w:rPr>
-          <w:t>Table 3 Input Banner Manage Form</w:t>
+          <w:t>Table 3 Banner Manage Input Form</w:t>
         </w:r>
         <w:r>
           <w:rPr>
@@ -1028,7 +1099,7 @@
             <w:noProof/>
             <w:webHidden/>
           </w:rPr>
-          <w:instrText xml:space="preserve"> PAGEREF _Toc483719039 \h </w:instrText>
+          <w:instrText xml:space="preserve"> PAGEREF _Toc484718737 \h </w:instrText>
         </w:r>
         <w:r>
           <w:rPr>
@@ -1048,7 +1119,7 @@
             <w:noProof/>
             <w:webHidden/>
           </w:rPr>
-          <w:t>7</w:t>
+          <w:t>10</w:t>
         </w:r>
         <w:r>
           <w:rPr>
@@ -1072,7 +1143,7 @@
           <w:sz w:val="22"/>
         </w:rPr>
       </w:pPr>
-      <w:hyperlink w:anchor="_Toc483719040" w:history="1">
+      <w:hyperlink w:anchor="_Toc484718738" w:history="1">
         <w:r>
           <w:rPr>
             <w:rStyle w:val="Hyperlink"/>
@@ -1099,7 +1170,7 @@
             <w:noProof/>
             <w:webHidden/>
           </w:rPr>
-          <w:instrText xml:space="preserve"> PAGEREF _Toc483719040 \h </w:instrText>
+          <w:instrText xml:space="preserve"> PAGEREF _Toc484718738 \h </w:instrText>
         </w:r>
         <w:r>
           <w:rPr>
@@ -1119,7 +1190,7 @@
             <w:noProof/>
             <w:webHidden/>
           </w:rPr>
-          <w:t>10</w:t>
+          <w:t>13</w:t>
         </w:r>
         <w:r>
           <w:rPr>
@@ -1143,13 +1214,13 @@
           <w:sz w:val="22"/>
         </w:rPr>
       </w:pPr>
-      <w:hyperlink w:anchor="_Toc483719041" w:history="1">
+      <w:hyperlink w:anchor="_Toc484718739" w:history="1">
         <w:r>
           <w:rPr>
             <w:rStyle w:val="Hyperlink"/>
             <w:noProof/>
           </w:rPr>
-          <w:t>Table 5 Input Banner Category Form</w:t>
+          <w:t>Table 5 Banner Category Input Form</w:t>
         </w:r>
         <w:r>
           <w:rPr>
@@ -1170,7 +1241,7 @@
             <w:noProof/>
             <w:webHidden/>
           </w:rPr>
-          <w:instrText xml:space="preserve"> PAGEREF _Toc483719041 \h </w:instrText>
+          <w:instrText xml:space="preserve"> PAGEREF _Toc484718739 \h </w:instrText>
         </w:r>
         <w:r>
           <w:rPr>
@@ -1190,7 +1261,7 @@
             <w:noProof/>
             <w:webHidden/>
           </w:rPr>
-          <w:t>12</w:t>
+          <w:t>15</w:t>
         </w:r>
         <w:r>
           <w:rPr>
@@ -1214,7 +1285,7 @@
           <w:sz w:val="22"/>
         </w:rPr>
       </w:pPr>
-      <w:hyperlink w:anchor="_Toc483719042" w:history="1">
+      <w:hyperlink w:anchor="_Toc484718740" w:history="1">
         <w:r>
           <w:rPr>
             <w:rStyle w:val="Hyperlink"/>
@@ -1241,7 +1312,7 @@
             <w:noProof/>
             <w:webHidden/>
           </w:rPr>
-          <w:instrText xml:space="preserve"> PAGEREF _Toc483719042 \h </w:instrText>
+          <w:instrText xml:space="preserve"> PAGEREF _Toc484718740 \h </w:instrText>
         </w:r>
         <w:r>
           <w:rPr>
@@ -1261,7 +1332,7 @@
             <w:noProof/>
             <w:webHidden/>
           </w:rPr>
-          <w:t>14</w:t>
+          <w:t>17</w:t>
         </w:r>
         <w:r>
           <w:rPr>
@@ -1285,7 +1356,7 @@
           <w:sz w:val="22"/>
         </w:rPr>
       </w:pPr>
-      <w:hyperlink w:anchor="_Toc483719043" w:history="1">
+      <w:hyperlink w:anchor="_Toc484718741" w:history="1">
         <w:r>
           <w:rPr>
             <w:rStyle w:val="Hyperlink"/>
@@ -1312,7 +1383,7 @@
             <w:noProof/>
             <w:webHidden/>
           </w:rPr>
-          <w:instrText xml:space="preserve"> PAGEREF _Toc483719043 \h </w:instrText>
+          <w:instrText xml:space="preserve"> PAGEREF _Toc484718741 \h </w:instrText>
         </w:r>
         <w:r>
           <w:rPr>
@@ -1332,7 +1403,7 @@
             <w:noProof/>
             <w:webHidden/>
           </w:rPr>
-          <w:t>18</w:t>
+          <w:t>21</w:t>
         </w:r>
         <w:r>
           <w:rPr>
@@ -1359,6 +1430,8 @@
           <w:szCs w:val="32"/>
         </w:rPr>
       </w:pPr>
+      <w:bookmarkStart w:id="3" w:name="_GoBack"/>
+      <w:bookmarkEnd w:id="3"/>
       <w:r>
         <w:br w:type="page"/>
       </w:r>
@@ -1368,14 +1441,14 @@
         <w:pStyle w:val="Heading1"/>
         <w:spacing w:before="0" w:after="240"/>
       </w:pPr>
-      <w:bookmarkStart w:id="3" w:name="_Toc483341651"/>
-      <w:bookmarkStart w:id="4" w:name="_Toc483719028"/>
+      <w:bookmarkStart w:id="4" w:name="_Toc483341651"/>
+      <w:bookmarkStart w:id="5" w:name="_Toc484718744"/>
       <w:r>
         <w:lastRenderedPageBreak/>
         <w:t>DAFTAR GAMBAR</w:t>
       </w:r>
-      <w:bookmarkEnd w:id="3"/>
       <w:bookmarkEnd w:id="4"/>
+      <w:bookmarkEnd w:id="5"/>
     </w:p>
     <w:p>
       <w:pPr>
@@ -1408,7 +1481,7 @@
         </w:rPr>
         <w:fldChar w:fldCharType="separate"/>
       </w:r>
-      <w:hyperlink w:anchor="_Toc483719044" w:history="1">
+      <w:hyperlink w:anchor="_Toc484718723" w:history="1">
         <w:r>
           <w:rPr>
             <w:rStyle w:val="Hyperlink"/>
@@ -1435,7 +1508,7 @@
             <w:noProof/>
             <w:webHidden/>
           </w:rPr>
-          <w:instrText xml:space="preserve"> PAGEREF _Toc483719044 \h </w:instrText>
+          <w:instrText xml:space="preserve"> PAGEREF _Toc484718723 \h </w:instrText>
         </w:r>
         <w:r>
           <w:rPr>
@@ -1455,7 +1528,7 @@
             <w:noProof/>
             <w:webHidden/>
           </w:rPr>
-          <w:t>7</w:t>
+          <w:t>10</w:t>
         </w:r>
         <w:r>
           <w:rPr>
@@ -1479,13 +1552,13 @@
           <w:sz w:val="22"/>
         </w:rPr>
       </w:pPr>
-      <w:hyperlink w:anchor="_Toc483719045" w:history="1">
+      <w:hyperlink w:anchor="_Toc484718724" w:history="1">
         <w:r>
           <w:rPr>
             <w:rStyle w:val="Hyperlink"/>
             <w:noProof/>
           </w:rPr>
-          <w:t>Gambar 2 Banner Manage Form</w:t>
+          <w:t>Gambar 2 Banners Form</w:t>
         </w:r>
         <w:r>
           <w:rPr>
@@ -1506,7 +1579,7 @@
             <w:noProof/>
             <w:webHidden/>
           </w:rPr>
-          <w:instrText xml:space="preserve"> PAGEREF _Toc483719045 \h </w:instrText>
+          <w:instrText xml:space="preserve"> PAGEREF _Toc484718724 \h </w:instrText>
         </w:r>
         <w:r>
           <w:rPr>
@@ -1526,7 +1599,7 @@
             <w:noProof/>
             <w:webHidden/>
           </w:rPr>
-          <w:t>9</w:t>
+          <w:t>12</w:t>
         </w:r>
         <w:r>
           <w:rPr>
@@ -1550,7 +1623,7 @@
           <w:sz w:val="22"/>
         </w:rPr>
       </w:pPr>
-      <w:hyperlink w:anchor="_Toc483719046" w:history="1">
+      <w:hyperlink w:anchor="_Toc484718725" w:history="1">
         <w:r>
           <w:rPr>
             <w:rStyle w:val="Hyperlink"/>
@@ -1577,7 +1650,7 @@
             <w:noProof/>
             <w:webHidden/>
           </w:rPr>
-          <w:instrText xml:space="preserve"> PAGEREF _Toc483719046 \h </w:instrText>
+          <w:instrText xml:space="preserve"> PAGEREF _Toc484718725 \h </w:instrText>
         </w:r>
         <w:r>
           <w:rPr>
@@ -1597,7 +1670,7 @@
             <w:noProof/>
             <w:webHidden/>
           </w:rPr>
-          <w:t>11</w:t>
+          <w:t>14</w:t>
         </w:r>
         <w:r>
           <w:rPr>
@@ -1621,7 +1694,7 @@
           <w:sz w:val="22"/>
         </w:rPr>
       </w:pPr>
-      <w:hyperlink w:anchor="_Toc483719047" w:history="1">
+      <w:hyperlink w:anchor="_Toc484718726" w:history="1">
         <w:r>
           <w:rPr>
             <w:rStyle w:val="Hyperlink"/>
@@ -1648,7 +1721,7 @@
             <w:noProof/>
             <w:webHidden/>
           </w:rPr>
-          <w:instrText xml:space="preserve"> PAGEREF _Toc483719047 \h </w:instrText>
+          <w:instrText xml:space="preserve"> PAGEREF _Toc484718726 \h </w:instrText>
         </w:r>
         <w:r>
           <w:rPr>
@@ -1668,7 +1741,7 @@
             <w:noProof/>
             <w:webHidden/>
           </w:rPr>
-          <w:t>12</w:t>
+          <w:t>15</w:t>
         </w:r>
         <w:r>
           <w:rPr>
@@ -1692,7 +1765,7 @@
           <w:sz w:val="22"/>
         </w:rPr>
       </w:pPr>
-      <w:hyperlink w:anchor="_Toc483719048" w:history="1">
+      <w:hyperlink w:anchor="_Toc484718727" w:history="1">
         <w:r>
           <w:rPr>
             <w:rStyle w:val="Hyperlink"/>
@@ -1719,7 +1792,7 @@
             <w:noProof/>
             <w:webHidden/>
           </w:rPr>
-          <w:instrText xml:space="preserve"> PAGEREF _Toc483719048 \h </w:instrText>
+          <w:instrText xml:space="preserve"> PAGEREF _Toc484718727 \h </w:instrText>
         </w:r>
         <w:r>
           <w:rPr>
@@ -1739,7 +1812,7 @@
             <w:noProof/>
             <w:webHidden/>
           </w:rPr>
-          <w:t>14</w:t>
+          <w:t>17</w:t>
         </w:r>
         <w:r>
           <w:rPr>
@@ -1763,7 +1836,7 @@
           <w:sz w:val="22"/>
         </w:rPr>
       </w:pPr>
-      <w:hyperlink w:anchor="_Toc483719049" w:history="1">
+      <w:hyperlink w:anchor="_Toc484718728" w:history="1">
         <w:r>
           <w:rPr>
             <w:rStyle w:val="Hyperlink"/>
@@ -1790,7 +1863,7 @@
             <w:noProof/>
             <w:webHidden/>
           </w:rPr>
-          <w:instrText xml:space="preserve"> PAGEREF _Toc483719049 \h </w:instrText>
+          <w:instrText xml:space="preserve"> PAGEREF _Toc484718728 \h </w:instrText>
         </w:r>
         <w:r>
           <w:rPr>
@@ -1810,7 +1883,7 @@
             <w:noProof/>
             <w:webHidden/>
           </w:rPr>
-          <w:t>16</w:t>
+          <w:t>19</w:t>
         </w:r>
         <w:r>
           <w:rPr>
@@ -1834,7 +1907,7 @@
           <w:sz w:val="22"/>
         </w:rPr>
       </w:pPr>
-      <w:hyperlink w:anchor="_Toc483719050" w:history="1">
+      <w:hyperlink w:anchor="_Toc484718729" w:history="1">
         <w:r>
           <w:rPr>
             <w:rStyle w:val="Hyperlink"/>
@@ -1861,7 +1934,7 @@
             <w:noProof/>
             <w:webHidden/>
           </w:rPr>
-          <w:instrText xml:space="preserve"> PAGEREF _Toc483719050 \h </w:instrText>
+          <w:instrText xml:space="preserve"> PAGEREF _Toc484718729 \h </w:instrText>
         </w:r>
         <w:r>
           <w:rPr>
@@ -1881,7 +1954,7 @@
             <w:noProof/>
             <w:webHidden/>
           </w:rPr>
-          <w:t>17</w:t>
+          <w:t>20</w:t>
         </w:r>
         <w:r>
           <w:rPr>
@@ -1905,7 +1978,7 @@
           <w:sz w:val="22"/>
         </w:rPr>
       </w:pPr>
-      <w:hyperlink w:anchor="_Toc483719051" w:history="1">
+      <w:hyperlink w:anchor="_Toc484718730" w:history="1">
         <w:r>
           <w:rPr>
             <w:rStyle w:val="Hyperlink"/>
@@ -1932,7 +2005,7 @@
             <w:noProof/>
             <w:webHidden/>
           </w:rPr>
-          <w:instrText xml:space="preserve"> PAGEREF _Toc483719051 \h </w:instrText>
+          <w:instrText xml:space="preserve"> PAGEREF _Toc484718730 \h </w:instrText>
         </w:r>
         <w:r>
           <w:rPr>
@@ -1952,7 +2025,7 @@
             <w:noProof/>
             <w:webHidden/>
           </w:rPr>
-          <w:t>18</w:t>
+          <w:t>21</w:t>
         </w:r>
         <w:r>
           <w:rPr>
@@ -1976,7 +2049,7 @@
           <w:sz w:val="22"/>
         </w:rPr>
       </w:pPr>
-      <w:hyperlink w:anchor="_Toc483719052" w:history="1">
+      <w:hyperlink w:anchor="_Toc484718731" w:history="1">
         <w:r>
           <w:rPr>
             <w:rStyle w:val="Hyperlink"/>
@@ -2003,7 +2076,7 @@
             <w:noProof/>
             <w:webHidden/>
           </w:rPr>
-          <w:instrText xml:space="preserve"> PAGEREF _Toc483719052 \h </w:instrText>
+          <w:instrText xml:space="preserve"> PAGEREF _Toc484718731 \h </w:instrText>
         </w:r>
         <w:r>
           <w:rPr>
@@ -2023,7 +2096,7 @@
             <w:noProof/>
             <w:webHidden/>
           </w:rPr>
-          <w:t>20</w:t>
+          <w:t>23</w:t>
         </w:r>
         <w:r>
           <w:rPr>
@@ -2047,7 +2120,7 @@
           <w:sz w:val="22"/>
         </w:rPr>
       </w:pPr>
-      <w:hyperlink w:anchor="_Toc483719053" w:history="1">
+      <w:hyperlink w:anchor="_Toc484718732" w:history="1">
         <w:r>
           <w:rPr>
             <w:rStyle w:val="Hyperlink"/>
@@ -2074,7 +2147,7 @@
             <w:noProof/>
             <w:webHidden/>
           </w:rPr>
-          <w:instrText xml:space="preserve"> PAGEREF _Toc483719053 \h </w:instrText>
+          <w:instrText xml:space="preserve"> PAGEREF _Toc484718732 \h </w:instrText>
         </w:r>
         <w:r>
           <w:rPr>
@@ -2094,7 +2167,7 @@
             <w:noProof/>
             <w:webHidden/>
           </w:rPr>
-          <w:t>21</w:t>
+          <w:t>24</w:t>
         </w:r>
         <w:r>
           <w:rPr>
@@ -2118,7 +2191,7 @@
           <w:sz w:val="22"/>
         </w:rPr>
       </w:pPr>
-      <w:hyperlink w:anchor="_Toc483719054" w:history="1">
+      <w:hyperlink w:anchor="_Toc484718733" w:history="1">
         <w:r>
           <w:rPr>
             <w:rStyle w:val="Hyperlink"/>
@@ -2145,7 +2218,7 @@
             <w:noProof/>
             <w:webHidden/>
           </w:rPr>
-          <w:instrText xml:space="preserve"> PAGEREF _Toc483719054 \h </w:instrText>
+          <w:instrText xml:space="preserve"> PAGEREF _Toc484718733 \h </w:instrText>
         </w:r>
         <w:r>
           <w:rPr>
@@ -2165,7 +2238,7 @@
             <w:noProof/>
             <w:webHidden/>
           </w:rPr>
-          <w:t>21</w:t>
+          <w:t>24</w:t>
         </w:r>
         <w:r>
           <w:rPr>
@@ -2189,7 +2262,7 @@
           <w:sz w:val="22"/>
         </w:rPr>
       </w:pPr>
-      <w:hyperlink w:anchor="_Toc483719055" w:history="1">
+      <w:hyperlink w:anchor="_Toc484718734" w:history="1">
         <w:r>
           <w:rPr>
             <w:rStyle w:val="Hyperlink"/>
@@ -2216,7 +2289,7 @@
             <w:noProof/>
             <w:webHidden/>
           </w:rPr>
-          <w:instrText xml:space="preserve"> PAGEREF _Toc483719055 \h </w:instrText>
+          <w:instrText xml:space="preserve"> PAGEREF _Toc484718734 \h </w:instrText>
         </w:r>
         <w:r>
           <w:rPr>
@@ -2236,7 +2309,7 @@
             <w:noProof/>
             <w:webHidden/>
           </w:rPr>
-          <w:t>23</w:t>
+          <w:t>26</w:t>
         </w:r>
         <w:r>
           <w:rPr>
@@ -2278,15 +2351,644 @@
     <w:p>
       <w:pPr>
         <w:pStyle w:val="Heading1"/>
-      </w:pPr>
-      <w:bookmarkStart w:id="5" w:name="_Toc483341652"/>
-      <w:bookmarkStart w:id="6" w:name="_Toc483719029"/>
+        <w:spacing w:before="0"/>
+      </w:pPr>
+      <w:bookmarkStart w:id="6" w:name="_Toc463278327"/>
+      <w:bookmarkStart w:id="7" w:name="_Toc484578974"/>
+      <w:bookmarkStart w:id="8" w:name="_Toc483341652"/>
+      <w:bookmarkStart w:id="9" w:name="_Toc484718745"/>
+      <w:r>
+        <w:lastRenderedPageBreak/>
+        <w:t>Navigation</w:t>
+      </w:r>
+      <w:bookmarkEnd w:id="6"/>
+      <w:bookmarkEnd w:id="7"/>
+      <w:bookmarkEnd w:id="9"/>
+    </w:p>
+    <w:p>
+      <w:pPr>
+        <w:ind w:firstLine="709"/>
+      </w:pPr>
+      <w:r>
+        <w:t xml:space="preserve">Setelah Anda berhasil melakukan otentifikasi login, maka Anda </w:t>
+      </w:r>
+      <w:proofErr w:type="gramStart"/>
+      <w:r>
+        <w:t>akan</w:t>
+      </w:r>
+      <w:proofErr w:type="gramEnd"/>
+      <w:r>
+        <w:t xml:space="preserve"> diarahkan kehalaman </w:t>
+      </w:r>
+      <w:r>
+        <w:rPr>
+          <w:i/>
+        </w:rPr>
+        <w:t>backoffice</w:t>
+      </w:r>
+      <w:r>
+        <w:t xml:space="preserve">. Melalui halaman </w:t>
+      </w:r>
+      <w:proofErr w:type="gramStart"/>
+      <w:r>
+        <w:rPr>
+          <w:i/>
+        </w:rPr>
+        <w:t>backoffice</w:t>
+      </w:r>
+      <w:proofErr w:type="gramEnd"/>
+      <w:r>
+        <w:t xml:space="preserve"> Anda dapat mengakses fitur-fitur yang terdapat pada aplikasi seperti melakukan pengaturan terhadap aplikasi dan module-module yang terdapat didalamnya dan melakukan kelola terhadap konten-konten yang akan ditayangkan pada halaman aplikasi untuk dapat dilihat oleh pengunjung dengan menggunakan menu-menu yang telah disediakan.</w:t>
+      </w:r>
+    </w:p>
+    <w:p>
+      <w:pPr>
+        <w:ind w:firstLine="709"/>
+      </w:pPr>
+      <w:r>
+        <w:t xml:space="preserve">Menu-menu yang dapat Anda gunakan untuk mengakses fitur-fitur pada halaman </w:t>
+      </w:r>
+      <w:proofErr w:type="gramStart"/>
+      <w:r>
+        <w:t>backoffice</w:t>
+      </w:r>
+      <w:proofErr w:type="gramEnd"/>
+      <w:r>
+        <w:t xml:space="preserve"> terdiri dari 4 (empat) macam, yaitu:</w:t>
+      </w:r>
+    </w:p>
+    <w:p>
+      <w:pPr>
+        <w:pStyle w:val="ListParagraph"/>
+        <w:numPr>
+          <w:ilvl w:val="0"/>
+          <w:numId w:val="5"/>
+        </w:numPr>
+        <w:ind w:left="284" w:hanging="284"/>
+        <w:contextualSpacing w:val="0"/>
+      </w:pPr>
+      <w:r>
+        <w:t xml:space="preserve">Menu </w:t>
+      </w:r>
+      <w:r>
+        <w:t>Utama</w:t>
+      </w:r>
+    </w:p>
+    <w:p>
+      <w:pPr>
+        <w:ind w:left="284"/>
+      </w:pPr>
+      <w:r>
+        <w:t>Menu utama (</w:t>
+      </w:r>
+      <w:r>
+        <w:rPr>
+          <w:i/>
+        </w:rPr>
+        <w:t>mainmenu</w:t>
+      </w:r>
+      <w:r>
+        <w:t>) adalah serangkaian tombol (</w:t>
+      </w:r>
+      <w:r>
+        <w:rPr>
+          <w:i/>
+        </w:rPr>
+        <w:t>link</w:t>
+      </w:r>
+      <w:r>
+        <w:t>) yang sudah dikelompokkan berdasarkan kesamaan fungsi-fungsi didalamnya. Misalkan sebuah mainmenu “</w:t>
+      </w:r>
+      <w:r>
+        <w:rPr>
+          <w:i/>
+        </w:rPr>
+        <w:t>settings</w:t>
+      </w:r>
+      <w:r>
+        <w:t>”, maka pada menu tersebut hanya terdapat fungsi-fungsi yang berhubungan dengan pengaturan.</w:t>
+      </w:r>
+    </w:p>
+    <w:p>
+      <w:pPr>
+        <w:ind w:left="284"/>
+      </w:pPr>
+      <w:r>
+        <w:t xml:space="preserve">Mainmenu </w:t>
+      </w:r>
+      <w:proofErr w:type="gramStart"/>
+      <w:r>
+        <w:t>akan</w:t>
+      </w:r>
+      <w:proofErr w:type="gramEnd"/>
+      <w:r>
+        <w:t xml:space="preserve"> tayang pada seluruh halaman </w:t>
+      </w:r>
+      <w:r>
+        <w:rPr>
+          <w:i/>
+        </w:rPr>
+        <w:t>backoffice</w:t>
+      </w:r>
+      <w:r>
+        <w:t xml:space="preserve"> aplikasi. Secara default, mainmenu pada aplikasi dilengkapi dengan link: </w:t>
+      </w:r>
+      <w:r>
+        <w:rPr>
+          <w:i/>
+        </w:rPr>
+        <w:t>Dashboard</w:t>
+      </w:r>
+      <w:r>
+        <w:t xml:space="preserve">, </w:t>
+      </w:r>
+      <w:r>
+        <w:rPr>
+          <w:i/>
+        </w:rPr>
+        <w:t>Content</w:t>
+      </w:r>
+      <w:r>
+        <w:t xml:space="preserve"> dan </w:t>
+      </w:r>
+      <w:r>
+        <w:rPr>
+          <w:i/>
+        </w:rPr>
+        <w:t>Settings</w:t>
+      </w:r>
+      <w:r>
+        <w:t xml:space="preserve">. Menu lainnya yang terdapat pada mainmenu </w:t>
+      </w:r>
+      <w:proofErr w:type="gramStart"/>
+      <w:r>
+        <w:t>akan</w:t>
+      </w:r>
+      <w:proofErr w:type="gramEnd"/>
+      <w:r>
+        <w:t xml:space="preserve"> menyesuaikan dengan </w:t>
+      </w:r>
+      <w:r>
+        <w:rPr>
+          <w:i/>
+        </w:rPr>
+        <w:t>Module/Plugin</w:t>
+      </w:r>
+      <w:r>
+        <w:t xml:space="preserve"> yang digunakan dalam pengembangan aplikasi.</w:t>
+      </w:r>
+    </w:p>
+    <w:p>
+      <w:pPr>
+        <w:pStyle w:val="ListParagraph"/>
+        <w:numPr>
+          <w:ilvl w:val="0"/>
+          <w:numId w:val="5"/>
+        </w:numPr>
+        <w:ind w:left="284" w:hanging="284"/>
+        <w:contextualSpacing w:val="0"/>
+      </w:pPr>
+      <w:bookmarkStart w:id="10" w:name="_Toc463278329"/>
+      <w:r>
+        <w:t xml:space="preserve">Menu Turunan </w:t>
+      </w:r>
+      <w:bookmarkEnd w:id="10"/>
+    </w:p>
+    <w:p>
+      <w:pPr>
+        <w:ind w:left="284"/>
+      </w:pPr>
+      <w:r>
+        <w:t>Menu turunan (</w:t>
+      </w:r>
+      <w:r>
+        <w:rPr>
+          <w:i/>
+        </w:rPr>
+        <w:t>submenu</w:t>
+      </w:r>
+      <w:r>
+        <w:t>) merupakan serangkaian link yang digunakan untuk mengakses fungsi-fungsi secara spesifik yang terdapat di mainmenu.</w:t>
+      </w:r>
+    </w:p>
+    <w:p>
+      <w:pPr>
+        <w:pStyle w:val="ListParagraph"/>
+        <w:numPr>
+          <w:ilvl w:val="0"/>
+          <w:numId w:val="5"/>
+        </w:numPr>
+        <w:ind w:left="284" w:hanging="284"/>
+        <w:contextualSpacing w:val="0"/>
+      </w:pPr>
+      <w:bookmarkStart w:id="11" w:name="_Toc463278330"/>
+      <w:r>
+        <w:t>Menu Konten</w:t>
+      </w:r>
+      <w:bookmarkEnd w:id="11"/>
+    </w:p>
+    <w:p>
+      <w:pPr>
+        <w:ind w:left="284"/>
+      </w:pPr>
+      <w:r>
+        <w:t>Menu konten (</w:t>
+      </w:r>
+      <w:r>
+        <w:rPr>
+          <w:i/>
+        </w:rPr>
+        <w:t>content menu</w:t>
+      </w:r>
+      <w:r>
+        <w:t>) merupakan bagian dari submenu yang digunakan untuk keperluan pengelolaan konten. Pengelolaan konten bisa berupa fungsi tambah (</w:t>
+      </w:r>
+      <w:r>
+        <w:rPr>
+          <w:i/>
+        </w:rPr>
+        <w:t>create/add</w:t>
+      </w:r>
+      <w:r>
+        <w:t>), perbarui (</w:t>
+      </w:r>
+      <w:r>
+        <w:rPr>
+          <w:i/>
+        </w:rPr>
+        <w:t>edit</w:t>
+      </w:r>
+      <w:r>
+        <w:t>), hapus (</w:t>
+      </w:r>
+      <w:r>
+        <w:rPr>
+          <w:i/>
+        </w:rPr>
+        <w:t>delete</w:t>
+      </w:r>
+      <w:r>
+        <w:t xml:space="preserve">) maupun </w:t>
+      </w:r>
+      <w:r>
+        <w:rPr>
+          <w:i/>
+        </w:rPr>
+        <w:t>import</w:t>
+      </w:r>
+      <w:r>
+        <w:t xml:space="preserve"> dan fungsi-fungsi lainnya yang berhubungan dengan konten.</w:t>
+      </w:r>
+    </w:p>
+    <w:p>
+      <w:pPr>
+        <w:pStyle w:val="ListParagraph"/>
+        <w:numPr>
+          <w:ilvl w:val="0"/>
+          <w:numId w:val="5"/>
+        </w:numPr>
+        <w:ind w:left="284" w:hanging="284"/>
+        <w:contextualSpacing w:val="0"/>
+      </w:pPr>
+      <w:r>
+        <w:t>Menu Pilihan</w:t>
+      </w:r>
+    </w:p>
+    <w:p>
+      <w:pPr>
+        <w:pStyle w:val="ListParagraph"/>
+        <w:ind w:left="284"/>
+        <w:contextualSpacing w:val="0"/>
+      </w:pPr>
+      <w:r>
+        <w:t>Menu pilihan (</w:t>
+      </w:r>
+      <w:r>
+        <w:rPr>
+          <w:i/>
+        </w:rPr>
+        <w:t>option menu</w:t>
+      </w:r>
+      <w:r>
+        <w:t>) merupakan menu yang terdapat pada halaman yang menampilkan tabel data (</w:t>
+      </w:r>
+      <w:r>
+        <w:rPr>
+          <w:i/>
+        </w:rPr>
+        <w:t>gridview</w:t>
+      </w:r>
+      <w:r>
+        <w:t>) dan digunakan untuk keperluan memperbarui data yang sebelumnya sudah terdapat pada aplikasi.</w:t>
+      </w:r>
+    </w:p>
+    <w:p>
+      <w:pPr>
+        <w:spacing w:before="240"/>
+        <w:ind w:firstLine="709"/>
+      </w:pPr>
+      <w:r>
+        <w:lastRenderedPageBreak/>
+        <w:t xml:space="preserve">Tampilan struktur menu pada halaman </w:t>
+      </w:r>
+      <w:proofErr w:type="gramStart"/>
+      <w:r>
+        <w:rPr>
+          <w:i/>
+        </w:rPr>
+        <w:t>backoffice</w:t>
+      </w:r>
+      <w:proofErr w:type="gramEnd"/>
+      <w:r>
+        <w:t xml:space="preserve"> dapat dilihat pada gambar dibawah ini:</w:t>
+      </w:r>
+    </w:p>
+    <w:p>
+      <w:r>
+        <w:rPr>
+          <w:noProof/>
+          <w:szCs w:val="20"/>
+        </w:rPr>
+        <w:drawing>
+          <wp:inline distT="0" distB="0" distL="0" distR="0" wp14:anchorId="6F11DD52" wp14:editId="1B647A0B">
+            <wp:extent cx="4177030" cy="4462780"/>
+            <wp:effectExtent l="0" t="0" r="0" b="0"/>
+            <wp:docPr id="46" name="Picture 46" descr="Manage-Books---Mlib-BPAD-Jogja"/>
+            <wp:cNvGraphicFramePr>
+              <a:graphicFrameLocks xmlns:a="http://schemas.openxmlformats.org/drawingml/2006/main" noChangeAspect="1"/>
+            </wp:cNvGraphicFramePr>
+            <a:graphic xmlns:a="http://schemas.openxmlformats.org/drawingml/2006/main">
+              <a:graphicData uri="http://schemas.openxmlformats.org/drawingml/2006/picture">
+                <pic:pic xmlns:pic="http://schemas.openxmlformats.org/drawingml/2006/picture">
+                  <pic:nvPicPr>
+                    <pic:cNvPr id="0" name="Picture 3" descr="Manage-Books---Mlib-BPAD-Jogja"/>
+                    <pic:cNvPicPr>
+                      <a:picLocks noChangeAspect="1" noChangeArrowheads="1"/>
+                    </pic:cNvPicPr>
+                  </pic:nvPicPr>
+                  <pic:blipFill>
+                    <a:blip r:embed="rId8">
+                      <a:extLst>
+                        <a:ext uri="{28A0092B-C50C-407E-A947-70E740481C1C}">
+                          <a14:useLocalDpi xmlns:a14="http://schemas.microsoft.com/office/drawing/2010/main" val="0"/>
+                        </a:ext>
+                      </a:extLst>
+                    </a:blip>
+                    <a:srcRect/>
+                    <a:stretch>
+                      <a:fillRect/>
+                    </a:stretch>
+                  </pic:blipFill>
+                  <pic:spPr bwMode="auto">
+                    <a:xfrm>
+                      <a:off x="0" y="0"/>
+                      <a:ext cx="4177030" cy="4462780"/>
+                    </a:xfrm>
+                    <a:prstGeom prst="rect">
+                      <a:avLst/>
+                    </a:prstGeom>
+                    <a:noFill/>
+                    <a:ln>
+                      <a:noFill/>
+                    </a:ln>
+                  </pic:spPr>
+                </pic:pic>
+              </a:graphicData>
+            </a:graphic>
+          </wp:inline>
+        </w:drawing>
+      </w:r>
+    </w:p>
+    <w:p>
+      <w:pPr>
+        <w:spacing w:before="120" w:after="120" w:line="259" w:lineRule="auto"/>
+        <w:jc w:val="left"/>
+        <w:rPr>
+          <w:b/>
+        </w:rPr>
+      </w:pPr>
+      <w:r>
+        <w:rPr>
+          <w:b/>
+        </w:rPr>
+        <w:t>Keterangan:</w:t>
+      </w:r>
+    </w:p>
+    <w:p>
+      <w:pPr>
+        <w:pStyle w:val="ListParagraph"/>
+        <w:numPr>
+          <w:ilvl w:val="0"/>
+          <w:numId w:val="4"/>
+        </w:numPr>
+        <w:tabs>
+          <w:tab w:val="left" w:pos="284"/>
+        </w:tabs>
+        <w:ind w:left="284" w:hanging="284"/>
+        <w:contextualSpacing w:val="0"/>
+        <w:rPr>
+          <w:szCs w:val="20"/>
+        </w:rPr>
+      </w:pPr>
+      <w:r>
+        <w:rPr>
+          <w:i/>
+          <w:szCs w:val="20"/>
+        </w:rPr>
+        <w:t>Mainmenu</w:t>
+      </w:r>
+      <w:r>
+        <w:rPr>
+          <w:szCs w:val="20"/>
+        </w:rPr>
+        <w:t xml:space="preserve"> terletak di sebelah kiri (</w:t>
+      </w:r>
+      <w:r>
+        <w:rPr>
+          <w:i/>
+          <w:szCs w:val="20"/>
+        </w:rPr>
+        <w:t>left</w:t>
+      </w:r>
+      <w:r>
+        <w:rPr>
+          <w:szCs w:val="20"/>
+        </w:rPr>
+        <w:t>) dan konsisten muncul di setiap halaman administrator.</w:t>
+      </w:r>
+    </w:p>
+    <w:p>
+      <w:pPr>
+        <w:pStyle w:val="ListParagraph"/>
+        <w:numPr>
+          <w:ilvl w:val="0"/>
+          <w:numId w:val="4"/>
+        </w:numPr>
+        <w:tabs>
+          <w:tab w:val="left" w:pos="284"/>
+        </w:tabs>
+        <w:ind w:left="284" w:hanging="284"/>
+        <w:contextualSpacing w:val="0"/>
+        <w:rPr>
+          <w:szCs w:val="20"/>
+        </w:rPr>
+      </w:pPr>
+      <w:r>
+        <w:rPr>
+          <w:i/>
+          <w:szCs w:val="20"/>
+        </w:rPr>
+        <w:t>Submenu</w:t>
+      </w:r>
+      <w:r>
+        <w:rPr>
+          <w:szCs w:val="20"/>
+        </w:rPr>
+        <w:t xml:space="preserve"> yang merupakan bagian dari </w:t>
+      </w:r>
+      <w:r>
+        <w:rPr>
+          <w:szCs w:val="20"/>
+        </w:rPr>
+        <w:t>mainmenu</w:t>
+      </w:r>
+      <w:r>
+        <w:rPr>
+          <w:szCs w:val="20"/>
+        </w:rPr>
+        <w:t xml:space="preserve"> terletak disebelah kanan (</w:t>
+      </w:r>
+      <w:r>
+        <w:rPr>
+          <w:i/>
+          <w:szCs w:val="20"/>
+        </w:rPr>
+        <w:t>right</w:t>
+      </w:r>
+      <w:r>
+        <w:rPr>
+          <w:szCs w:val="20"/>
+        </w:rPr>
+        <w:t xml:space="preserve">) </w:t>
+      </w:r>
+      <w:r>
+        <w:rPr>
+          <w:szCs w:val="20"/>
+        </w:rPr>
+        <w:t xml:space="preserve">mainmenu </w:t>
+      </w:r>
+      <w:r>
+        <w:rPr>
+          <w:szCs w:val="20"/>
+        </w:rPr>
+        <w:t xml:space="preserve">dan untuk serangkaian link-link yang muncul menyesuaikan dengan </w:t>
+      </w:r>
+      <w:r>
+        <w:rPr>
+          <w:szCs w:val="20"/>
+        </w:rPr>
+        <w:t>mainmenu</w:t>
+      </w:r>
+      <w:r>
+        <w:rPr>
+          <w:szCs w:val="20"/>
+        </w:rPr>
+        <w:t xml:space="preserve"> yang sedang aktif.</w:t>
+      </w:r>
+    </w:p>
+    <w:p>
+      <w:pPr>
+        <w:pStyle w:val="ListParagraph"/>
+        <w:numPr>
+          <w:ilvl w:val="0"/>
+          <w:numId w:val="4"/>
+        </w:numPr>
+        <w:tabs>
+          <w:tab w:val="left" w:pos="284"/>
+        </w:tabs>
+        <w:ind w:left="284" w:hanging="284"/>
+        <w:contextualSpacing w:val="0"/>
+      </w:pPr>
+      <w:r>
+        <w:rPr>
+          <w:i/>
+          <w:szCs w:val="20"/>
+        </w:rPr>
+        <w:lastRenderedPageBreak/>
+        <w:t>Content menu</w:t>
+      </w:r>
+      <w:r>
+        <w:rPr>
+          <w:szCs w:val="20"/>
+        </w:rPr>
+        <w:t xml:space="preserve"> yang merupakan bagian dari submenu terletak disebelah kanan (</w:t>
+      </w:r>
+      <w:r>
+        <w:rPr>
+          <w:i/>
+          <w:szCs w:val="20"/>
+        </w:rPr>
+        <w:t>right</w:t>
+      </w:r>
+      <w:r>
+        <w:rPr>
+          <w:szCs w:val="20"/>
+        </w:rPr>
+        <w:t>) submenu dan juga terletak di sebelah atas (</w:t>
+      </w:r>
+      <w:r>
+        <w:rPr>
+          <w:i/>
+          <w:szCs w:val="20"/>
+        </w:rPr>
+        <w:t>top</w:t>
+      </w:r>
+      <w:r>
+        <w:rPr>
+          <w:szCs w:val="20"/>
+        </w:rPr>
+        <w:t xml:space="preserve">) setiap </w:t>
+      </w:r>
+      <w:r>
+        <w:rPr>
+          <w:szCs w:val="20"/>
+        </w:rPr>
+        <w:t>konten yang terdapat pada aplikasi. Seperti submenu dan</w:t>
+      </w:r>
+      <w:r>
+        <w:rPr>
+          <w:szCs w:val="20"/>
+        </w:rPr>
+        <w:t xml:space="preserve"> content menu yang muncul pada halaman administrator juga menyesuaikan dengan submenu yang sedang aktif.</w:t>
+      </w:r>
+    </w:p>
+    <w:p/>
+    <w:p>
+      <w:pPr>
+        <w:spacing w:after="160" w:line="259" w:lineRule="auto"/>
+        <w:jc w:val="left"/>
+        <w:rPr>
+          <w:rFonts w:ascii="Montserrat" w:eastAsiaTheme="majorEastAsia" w:hAnsi="Montserrat" w:cstheme="majorBidi"/>
+          <w:b/>
+          <w:sz w:val="26"/>
+          <w:szCs w:val="32"/>
+        </w:rPr>
+      </w:pPr>
+      <w:r>
+        <w:br w:type="page"/>
+      </w:r>
+    </w:p>
+    <w:p>
+      <w:pPr>
+        <w:pStyle w:val="Heading1"/>
+      </w:pPr>
+      <w:bookmarkStart w:id="12" w:name="_Toc484718746"/>
       <w:r>
         <w:lastRenderedPageBreak/>
         <w:t>Banners</w:t>
       </w:r>
-      <w:bookmarkEnd w:id="5"/>
-      <w:bookmarkEnd w:id="6"/>
+      <w:bookmarkEnd w:id="8"/>
+      <w:bookmarkEnd w:id="12"/>
     </w:p>
     <w:p>
       <w:pPr>
@@ -2469,13 +3171,13 @@
       <w:pPr>
         <w:pStyle w:val="Heading2"/>
       </w:pPr>
-      <w:bookmarkStart w:id="7" w:name="_Toc483341653"/>
-      <w:bookmarkStart w:id="8" w:name="_Toc483719030"/>
+      <w:bookmarkStart w:id="13" w:name="_Toc483341653"/>
+      <w:bookmarkStart w:id="14" w:name="_Toc484718747"/>
       <w:r>
         <w:t>Menu Permissions</w:t>
       </w:r>
-      <w:bookmarkEnd w:id="7"/>
-      <w:bookmarkEnd w:id="8"/>
+      <w:bookmarkEnd w:id="13"/>
+      <w:bookmarkEnd w:id="14"/>
     </w:p>
     <w:p>
       <w:pPr>
@@ -2526,7 +3228,7 @@
         <w:pStyle w:val="Caption"/>
         <w:keepNext/>
       </w:pPr>
-      <w:bookmarkStart w:id="9" w:name="_Toc483719037"/>
+      <w:bookmarkStart w:id="15" w:name="_Toc484718735"/>
       <w:r>
         <w:t xml:space="preserve">Table </w:t>
       </w:r>
@@ -2552,9 +3254,15 @@
         <w:fldChar w:fldCharType="end"/>
       </w:r>
       <w:r>
-        <w:t xml:space="preserve"> Menu Permissions</w:t>
-      </w:r>
-      <w:bookmarkEnd w:id="9"/>
+        <w:t xml:space="preserve"> </w:t>
+      </w:r>
+      <w:r>
+        <w:t xml:space="preserve">Banner </w:t>
+      </w:r>
+      <w:r>
+        <w:t>Menu Permissions</w:t>
+      </w:r>
+      <w:bookmarkEnd w:id="15"/>
     </w:p>
     <w:tbl>
       <w:tblPr>
@@ -3022,20 +3730,18 @@
       <w:pPr>
         <w:pStyle w:val="Heading2"/>
       </w:pPr>
-      <w:bookmarkStart w:id="10" w:name="_Toc463254370"/>
-      <w:bookmarkStart w:id="11" w:name="_Toc483341654"/>
-      <w:bookmarkStart w:id="12" w:name="_Toc483719031"/>
-      <w:bookmarkStart w:id="13" w:name="_GoBack"/>
-      <w:bookmarkEnd w:id="13"/>
+      <w:bookmarkStart w:id="16" w:name="_Toc463254370"/>
+      <w:bookmarkStart w:id="17" w:name="_Toc483341654"/>
+      <w:bookmarkStart w:id="18" w:name="_Toc484718748"/>
       <w:r>
         <w:t xml:space="preserve">View </w:t>
       </w:r>
       <w:r>
         <w:t>Banner</w:t>
       </w:r>
-      <w:bookmarkEnd w:id="10"/>
-      <w:bookmarkEnd w:id="11"/>
-      <w:bookmarkEnd w:id="12"/>
+      <w:bookmarkEnd w:id="16"/>
+      <w:bookmarkEnd w:id="17"/>
+      <w:bookmarkEnd w:id="18"/>
     </w:p>
     <w:p>
       <w:pPr>
@@ -3228,7 +3934,7 @@
         <w:pStyle w:val="Caption"/>
         <w:keepNext/>
       </w:pPr>
-      <w:bookmarkStart w:id="14" w:name="_Toc483719038"/>
+      <w:bookmarkStart w:id="19" w:name="_Toc484718736"/>
       <w:r>
         <w:t xml:space="preserve">Table </w:t>
       </w:r>
@@ -3254,12 +3960,18 @@
         <w:fldChar w:fldCharType="end"/>
       </w:r>
       <w:r>
-        <w:t xml:space="preserve"> Banner </w:t>
+        <w:t xml:space="preserve"> Banner</w:t>
+      </w:r>
+      <w:r>
+        <w:t>s</w:t>
+      </w:r>
+      <w:r>
+        <w:t xml:space="preserve"> </w:t>
       </w:r>
       <w:r>
         <w:t>Manage</w:t>
       </w:r>
-      <w:bookmarkEnd w:id="14"/>
+      <w:bookmarkEnd w:id="19"/>
     </w:p>
     <w:tbl>
       <w:tblPr>
@@ -3857,7 +4569,7 @@
                     <pic:cNvPicPr/>
                   </pic:nvPicPr>
                   <pic:blipFill>
-                    <a:blip r:embed="rId8" cstate="print">
+                    <a:blip r:embed="rId9" cstate="print">
                       <a:extLst>
                         <a:ext uri="{28A0092B-C50C-407E-A947-70E740481C1C}">
                           <a14:useLocalDpi xmlns:a14="http://schemas.microsoft.com/office/drawing/2010/main" val="0"/>
@@ -3890,7 +4602,7 @@
         <w:ind w:right="-85"/>
         <w:jc w:val="center"/>
       </w:pPr>
-      <w:bookmarkStart w:id="15" w:name="_Toc483719044"/>
+      <w:bookmarkStart w:id="20" w:name="_Toc484718723"/>
       <w:r>
         <w:t xml:space="preserve">Gambar </w:t>
       </w:r>
@@ -3927,7 +4639,7 @@
       <w:r>
         <w:t>Manage</w:t>
       </w:r>
-      <w:bookmarkEnd w:id="15"/>
+      <w:bookmarkEnd w:id="20"/>
     </w:p>
     <w:p>
       <w:pPr>
@@ -3945,7 +4657,7 @@
         <w:pStyle w:val="Caption"/>
         <w:keepNext/>
       </w:pPr>
-      <w:bookmarkStart w:id="16" w:name="_Toc483719039"/>
+      <w:bookmarkStart w:id="21" w:name="_Toc484718737"/>
       <w:r>
         <w:t xml:space="preserve">Table </w:t>
       </w:r>
@@ -3971,18 +4683,18 @@
         <w:fldChar w:fldCharType="end"/>
       </w:r>
       <w:r>
-        <w:t xml:space="preserve"> </w:t>
+        <w:t xml:space="preserve"> Banner</w:t>
+      </w:r>
+      <w:r>
+        <w:t xml:space="preserve"> Manage </w:t>
       </w:r>
       <w:r>
         <w:t xml:space="preserve">Input </w:t>
       </w:r>
       <w:r>
-        <w:t>Banner</w:t>
-      </w:r>
-      <w:r>
-        <w:t xml:space="preserve"> Manage Form</w:t>
-      </w:r>
-      <w:bookmarkEnd w:id="16"/>
+        <w:t>Form</w:t>
+      </w:r>
+      <w:bookmarkEnd w:id="21"/>
     </w:p>
     <w:tbl>
       <w:tblPr>
@@ -4646,7 +5358,7 @@
                     <pic:cNvPicPr/>
                   </pic:nvPicPr>
                   <pic:blipFill>
-                    <a:blip r:embed="rId9">
+                    <a:blip r:embed="rId10">
                       <a:extLst>
                         <a:ext uri="{28A0092B-C50C-407E-A947-70E740481C1C}">
                           <a14:useLocalDpi xmlns:a14="http://schemas.microsoft.com/office/drawing/2010/main" val="0"/>
@@ -4678,7 +5390,7 @@
         <w:pStyle w:val="Caption"/>
         <w:jc w:val="center"/>
       </w:pPr>
-      <w:bookmarkStart w:id="17" w:name="_Toc483719045"/>
+      <w:bookmarkStart w:id="22" w:name="_Toc484718724"/>
       <w:r>
         <w:t xml:space="preserve">Gambar </w:t>
       </w:r>
@@ -4713,49 +5425,49 @@
         <w:rPr>
           <w:noProof/>
         </w:rPr>
+        <w:t xml:space="preserve">s </w:t>
+      </w:r>
+      <w:r>
+        <w:rPr>
+          <w:noProof/>
+        </w:rPr>
+        <w:t>Form</w:t>
+      </w:r>
+      <w:bookmarkEnd w:id="22"/>
+    </w:p>
+    <w:p>
+      <w:pPr>
+        <w:pStyle w:val="Heading2"/>
+      </w:pPr>
+      <w:bookmarkStart w:id="23" w:name="_Toc483341655"/>
+      <w:bookmarkStart w:id="24" w:name="_Toc463254371"/>
+      <w:bookmarkStart w:id="25" w:name="_Toc484718749"/>
+      <w:r>
+        <w:t>Datas</w:t>
+      </w:r>
+      <w:bookmarkEnd w:id="23"/>
+      <w:bookmarkEnd w:id="25"/>
+    </w:p>
+    <w:p>
+      <w:pPr>
+        <w:pStyle w:val="Heading3"/>
+      </w:pPr>
+      <w:bookmarkStart w:id="26" w:name="_Toc483341656"/>
+      <w:bookmarkStart w:id="27" w:name="_Toc484718750"/>
+      <w:r>
+        <w:t>Categories</w:t>
+      </w:r>
+      <w:bookmarkEnd w:id="26"/>
+      <w:r>
         <w:t xml:space="preserve"> </w:t>
       </w:r>
       <w:r>
         <w:rPr>
-          <w:noProof/>
-        </w:rPr>
-        <w:t>Manage Form</w:t>
-      </w:r>
-      <w:bookmarkEnd w:id="17"/>
-    </w:p>
-    <w:p>
-      <w:pPr>
-        <w:pStyle w:val="Heading2"/>
-      </w:pPr>
-      <w:bookmarkStart w:id="18" w:name="_Toc483341655"/>
-      <w:bookmarkStart w:id="19" w:name="_Toc483719032"/>
-      <w:bookmarkStart w:id="20" w:name="_Toc463254371"/>
-      <w:r>
-        <w:t>Datas</w:t>
-      </w:r>
-      <w:bookmarkEnd w:id="18"/>
-      <w:bookmarkEnd w:id="19"/>
-    </w:p>
-    <w:p>
-      <w:pPr>
-        <w:pStyle w:val="Heading3"/>
-      </w:pPr>
-      <w:bookmarkStart w:id="21" w:name="_Toc483341656"/>
-      <w:bookmarkStart w:id="22" w:name="_Toc483719033"/>
-      <w:r>
-        <w:t>Categories</w:t>
-      </w:r>
-      <w:bookmarkEnd w:id="21"/>
-      <w:r>
-        <w:t xml:space="preserve"> </w:t>
-      </w:r>
-      <w:r>
-        <w:rPr>
           <w:rStyle w:val="FootnoteReference"/>
         </w:rPr>
         <w:footnoteReference w:id="5"/>
       </w:r>
-      <w:bookmarkEnd w:id="22"/>
+      <w:bookmarkEnd w:id="27"/>
     </w:p>
     <w:p>
       <w:pPr>
@@ -4835,7 +5547,7 @@
         <w:pStyle w:val="Caption"/>
         <w:keepNext/>
       </w:pPr>
-      <w:bookmarkStart w:id="23" w:name="_Toc483719040"/>
+      <w:bookmarkStart w:id="28" w:name="_Toc484718738"/>
       <w:r>
         <w:t xml:space="preserve">Table </w:t>
       </w:r>
@@ -4878,7 +5590,7 @@
         </w:rPr>
         <w:t>ies</w:t>
       </w:r>
-      <w:bookmarkEnd w:id="23"/>
+      <w:bookmarkEnd w:id="28"/>
     </w:p>
     <w:tbl>
       <w:tblPr>
@@ -5508,7 +6220,7 @@
                     <pic:cNvPicPr/>
                   </pic:nvPicPr>
                   <pic:blipFill>
-                    <a:blip r:embed="rId10">
+                    <a:blip r:embed="rId11">
                       <a:extLst>
                         <a:ext uri="{28A0092B-C50C-407E-A947-70E740481C1C}">
                           <a14:useLocalDpi xmlns:a14="http://schemas.microsoft.com/office/drawing/2010/main" val="0"/>
@@ -5540,7 +6252,7 @@
         <w:pStyle w:val="Caption"/>
         <w:jc w:val="center"/>
       </w:pPr>
-      <w:bookmarkStart w:id="24" w:name="_Toc483719046"/>
+      <w:bookmarkStart w:id="29" w:name="_Toc484718725"/>
       <w:r>
         <w:t xml:space="preserve">Gambar </w:t>
       </w:r>
@@ -5574,7 +6286,7 @@
       <w:r>
         <w:t>ies</w:t>
       </w:r>
-      <w:bookmarkEnd w:id="24"/>
+      <w:bookmarkEnd w:id="29"/>
     </w:p>
     <w:p>
       <w:pPr>
@@ -5645,7 +6357,7 @@
                     <pic:cNvPicPr/>
                   </pic:nvPicPr>
                   <pic:blipFill>
-                    <a:blip r:embed="rId11">
+                    <a:blip r:embed="rId12">
                       <a:extLst>
                         <a:ext uri="{28A0092B-C50C-407E-A947-70E740481C1C}">
                           <a14:useLocalDpi xmlns:a14="http://schemas.microsoft.com/office/drawing/2010/main" val="0"/>
@@ -5677,7 +6389,7 @@
         <w:pStyle w:val="Caption"/>
         <w:jc w:val="center"/>
       </w:pPr>
-      <w:bookmarkStart w:id="25" w:name="_Toc483719047"/>
+      <w:bookmarkStart w:id="30" w:name="_Toc484718726"/>
       <w:r>
         <w:t xml:space="preserve">Gambar </w:t>
       </w:r>
@@ -5717,7 +6429,7 @@
       <w:r>
         <w:t>Confirmation</w:t>
       </w:r>
-      <w:bookmarkEnd w:id="25"/>
+      <w:bookmarkEnd w:id="30"/>
     </w:p>
     <w:p>
       <w:pPr>
@@ -5813,7 +6525,7 @@
         <w:pStyle w:val="Caption"/>
         <w:keepNext/>
       </w:pPr>
-      <w:bookmarkStart w:id="26" w:name="_Toc483719041"/>
+      <w:bookmarkStart w:id="31" w:name="_Toc484718739"/>
       <w:r>
         <w:t xml:space="preserve">Table </w:t>
       </w:r>
@@ -5842,18 +6554,18 @@
         <w:t xml:space="preserve"> </w:t>
       </w:r>
       <w:r>
+        <w:t>Banner Category</w:t>
+      </w:r>
+      <w:r>
+        <w:t xml:space="preserve"> </w:t>
+      </w:r>
+      <w:r>
         <w:t xml:space="preserve">Input </w:t>
       </w:r>
       <w:r>
-        <w:t>Banner Category</w:t>
-      </w:r>
-      <w:r>
-        <w:t xml:space="preserve"> </w:t>
-      </w:r>
-      <w:r>
         <w:t>Form</w:t>
       </w:r>
-      <w:bookmarkEnd w:id="26"/>
+      <w:bookmarkEnd w:id="31"/>
     </w:p>
     <w:tbl>
       <w:tblPr>
@@ -6238,7 +6950,7 @@
                     <pic:cNvPicPr/>
                   </pic:nvPicPr>
                   <pic:blipFill>
-                    <a:blip r:embed="rId12">
+                    <a:blip r:embed="rId13">
                       <a:extLst>
                         <a:ext uri="{28A0092B-C50C-407E-A947-70E740481C1C}">
                           <a14:useLocalDpi xmlns:a14="http://schemas.microsoft.com/office/drawing/2010/main" val="0"/>
@@ -6270,7 +6982,7 @@
         <w:pStyle w:val="Caption"/>
         <w:jc w:val="center"/>
       </w:pPr>
-      <w:bookmarkStart w:id="27" w:name="_Toc483719048"/>
+      <w:bookmarkStart w:id="32" w:name="_Toc484718727"/>
       <w:r>
         <w:t xml:space="preserve">Gambar </w:t>
       </w:r>
@@ -6304,19 +7016,19 @@
       <w:r>
         <w:t xml:space="preserve"> Form</w:t>
       </w:r>
-      <w:bookmarkEnd w:id="27"/>
+      <w:bookmarkEnd w:id="32"/>
     </w:p>
     <w:p>
       <w:pPr>
         <w:pStyle w:val="Heading3"/>
       </w:pPr>
-      <w:bookmarkStart w:id="28" w:name="_Toc483341657"/>
-      <w:bookmarkStart w:id="29" w:name="_Toc483719034"/>
+      <w:bookmarkStart w:id="33" w:name="_Toc483341657"/>
+      <w:bookmarkStart w:id="34" w:name="_Toc484718751"/>
       <w:r>
         <w:t>Views</w:t>
       </w:r>
-      <w:bookmarkEnd w:id="28"/>
-      <w:bookmarkEnd w:id="29"/>
+      <w:bookmarkEnd w:id="33"/>
+      <w:bookmarkEnd w:id="34"/>
     </w:p>
     <w:p>
       <w:pPr>
@@ -6393,7 +7105,7 @@
         <w:pStyle w:val="Caption"/>
         <w:keepNext/>
       </w:pPr>
-      <w:bookmarkStart w:id="30" w:name="_Toc483719042"/>
+      <w:bookmarkStart w:id="35" w:name="_Toc484718740"/>
       <w:r>
         <w:t xml:space="preserve">Table </w:t>
       </w:r>
@@ -6427,7 +7139,7 @@
       <w:r>
         <w:t>Views</w:t>
       </w:r>
-      <w:bookmarkEnd w:id="30"/>
+      <w:bookmarkEnd w:id="35"/>
     </w:p>
     <w:tbl>
       <w:tblPr>
@@ -6888,7 +7600,7 @@
                     <pic:cNvPicPr/>
                   </pic:nvPicPr>
                   <pic:blipFill>
-                    <a:blip r:embed="rId13">
+                    <a:blip r:embed="rId14">
                       <a:extLst>
                         <a:ext uri="{28A0092B-C50C-407E-A947-70E740481C1C}">
                           <a14:useLocalDpi xmlns:a14="http://schemas.microsoft.com/office/drawing/2010/main" val="0"/>
@@ -6920,7 +7632,7 @@
         <w:pStyle w:val="Caption"/>
         <w:jc w:val="center"/>
       </w:pPr>
-      <w:bookmarkStart w:id="31" w:name="_Toc483719049"/>
+      <w:bookmarkStart w:id="36" w:name="_Toc484718728"/>
       <w:r>
         <w:t xml:space="preserve">Gambar </w:t>
       </w:r>
@@ -6957,13 +7669,13 @@
       <w:r>
         <w:t>Views</w:t>
       </w:r>
-      <w:bookmarkEnd w:id="31"/>
+      <w:bookmarkEnd w:id="36"/>
     </w:p>
     <w:p>
       <w:pPr>
         <w:ind w:firstLine="709"/>
       </w:pPr>
-      <w:bookmarkStart w:id="32" w:name="_Toc483341658"/>
+      <w:bookmarkStart w:id="37" w:name="_Toc483341658"/>
       <w:r>
         <w:t>Pada fit</w:t>
       </w:r>
@@ -7080,7 +7792,7 @@
                     <pic:cNvPicPr/>
                   </pic:nvPicPr>
                   <pic:blipFill>
-                    <a:blip r:embed="rId14">
+                    <a:blip r:embed="rId15">
                       <a:extLst>
                         <a:ext uri="{28A0092B-C50C-407E-A947-70E740481C1C}">
                           <a14:useLocalDpi xmlns:a14="http://schemas.microsoft.com/office/drawing/2010/main" val="0"/>
@@ -7115,7 +7827,7 @@
           <w:noProof/>
         </w:rPr>
       </w:pPr>
-      <w:bookmarkStart w:id="33" w:name="_Toc483719050"/>
+      <w:bookmarkStart w:id="38" w:name="_Toc484718729"/>
       <w:r>
         <w:t xml:space="preserve">Gambar </w:t>
       </w:r>
@@ -7164,7 +7876,7 @@
         </w:rPr>
         <w:t>Data</w:t>
       </w:r>
-      <w:bookmarkEnd w:id="33"/>
+      <w:bookmarkEnd w:id="38"/>
     </w:p>
     <w:p>
       <w:pPr>
@@ -7235,7 +7947,7 @@
                     <pic:cNvPicPr/>
                   </pic:nvPicPr>
                   <pic:blipFill>
-                    <a:blip r:embed="rId15">
+                    <a:blip r:embed="rId16">
                       <a:extLst>
                         <a:ext uri="{28A0092B-C50C-407E-A947-70E740481C1C}">
                           <a14:useLocalDpi xmlns:a14="http://schemas.microsoft.com/office/drawing/2010/main" val="0"/>
@@ -7267,7 +7979,7 @@
         <w:pStyle w:val="Caption"/>
         <w:jc w:val="center"/>
       </w:pPr>
-      <w:bookmarkStart w:id="34" w:name="_Toc483719051"/>
+      <w:bookmarkStart w:id="39" w:name="_Toc484718730"/>
       <w:r>
         <w:t xml:space="preserve">Gambar </w:t>
       </w:r>
@@ -7304,18 +8016,18 @@
       <w:r>
         <w:t>Data</w:t>
       </w:r>
-      <w:bookmarkEnd w:id="34"/>
+      <w:bookmarkEnd w:id="39"/>
     </w:p>
     <w:p>
       <w:pPr>
         <w:pStyle w:val="Heading3"/>
       </w:pPr>
-      <w:bookmarkStart w:id="35" w:name="_Toc483719035"/>
+      <w:bookmarkStart w:id="40" w:name="_Toc484718752"/>
       <w:r>
         <w:t>Clicks</w:t>
       </w:r>
-      <w:bookmarkEnd w:id="32"/>
-      <w:bookmarkEnd w:id="35"/>
+      <w:bookmarkEnd w:id="37"/>
+      <w:bookmarkEnd w:id="40"/>
     </w:p>
     <w:p>
       <w:pPr>
@@ -7386,7 +8098,7 @@
         <w:pStyle w:val="Caption"/>
         <w:keepNext/>
       </w:pPr>
-      <w:bookmarkStart w:id="36" w:name="_Toc483719043"/>
+      <w:bookmarkStart w:id="41" w:name="_Toc484718741"/>
       <w:r>
         <w:t xml:space="preserve">Table </w:t>
       </w:r>
@@ -7420,7 +8132,7 @@
       <w:r>
         <w:t>Clicks</w:t>
       </w:r>
-      <w:bookmarkEnd w:id="36"/>
+      <w:bookmarkEnd w:id="41"/>
     </w:p>
     <w:tbl>
       <w:tblPr>
@@ -7936,7 +8648,7 @@
                     <pic:cNvPicPr/>
                   </pic:nvPicPr>
                   <pic:blipFill>
-                    <a:blip r:embed="rId16">
+                    <a:blip r:embed="rId17">
                       <a:extLst>
                         <a:ext uri="{28A0092B-C50C-407E-A947-70E740481C1C}">
                           <a14:useLocalDpi xmlns:a14="http://schemas.microsoft.com/office/drawing/2010/main" val="0"/>
@@ -7968,7 +8680,7 @@
         <w:pStyle w:val="Caption"/>
         <w:jc w:val="center"/>
       </w:pPr>
-      <w:bookmarkStart w:id="37" w:name="_Toc483719052"/>
+      <w:bookmarkStart w:id="42" w:name="_Toc484718731"/>
       <w:r>
         <w:t xml:space="preserve">Gambar </w:t>
       </w:r>
@@ -7996,7 +8708,7 @@
       <w:r>
         <w:t xml:space="preserve"> Banner</w:t>
       </w:r>
-      <w:bookmarkStart w:id="38" w:name="_Toc483341659"/>
+      <w:bookmarkStart w:id="43" w:name="_Toc483341659"/>
       <w:r>
         <w:t xml:space="preserve"> </w:t>
       </w:r>
@@ -8006,7 +8718,7 @@
       <w:r>
         <w:t>Clicks</w:t>
       </w:r>
-      <w:bookmarkEnd w:id="37"/>
+      <w:bookmarkEnd w:id="42"/>
     </w:p>
     <w:p>
       <w:pPr>
@@ -8151,7 +8863,7 @@
                     <pic:cNvPicPr/>
                   </pic:nvPicPr>
                   <pic:blipFill>
-                    <a:blip r:embed="rId17">
+                    <a:blip r:embed="rId18">
                       <a:extLst>
                         <a:ext uri="{28A0092B-C50C-407E-A947-70E740481C1C}">
                           <a14:useLocalDpi xmlns:a14="http://schemas.microsoft.com/office/drawing/2010/main" val="0"/>
@@ -8183,7 +8895,7 @@
         <w:pStyle w:val="Caption"/>
         <w:jc w:val="center"/>
       </w:pPr>
-      <w:bookmarkStart w:id="39" w:name="_Toc483719053"/>
+      <w:bookmarkStart w:id="44" w:name="_Toc484718732"/>
       <w:r>
         <w:t xml:space="preserve">Gambar </w:t>
       </w:r>
@@ -8217,7 +8929,7 @@
       <w:r>
         <w:t>Click Data</w:t>
       </w:r>
-      <w:bookmarkEnd w:id="39"/>
+      <w:bookmarkEnd w:id="44"/>
     </w:p>
     <w:p>
       <w:pPr>
@@ -8269,7 +8981,7 @@
                     <pic:cNvPicPr/>
                   </pic:nvPicPr>
                   <pic:blipFill>
-                    <a:blip r:embed="rId18">
+                    <a:blip r:embed="rId19">
                       <a:extLst>
                         <a:ext uri="{28A0092B-C50C-407E-A947-70E740481C1C}">
                           <a14:useLocalDpi xmlns:a14="http://schemas.microsoft.com/office/drawing/2010/main" val="0"/>
@@ -8301,7 +9013,7 @@
         <w:pStyle w:val="Caption"/>
         <w:jc w:val="center"/>
       </w:pPr>
-      <w:bookmarkStart w:id="40" w:name="_Toc483719054"/>
+      <w:bookmarkStart w:id="45" w:name="_Toc484718733"/>
       <w:r>
         <w:t xml:space="preserve">Gambar </w:t>
       </w:r>
@@ -8335,18 +9047,18 @@
       <w:r>
         <w:t>Data</w:t>
       </w:r>
-      <w:bookmarkEnd w:id="40"/>
+      <w:bookmarkEnd w:id="45"/>
     </w:p>
     <w:p>
       <w:pPr>
         <w:pStyle w:val="Heading2"/>
       </w:pPr>
-      <w:bookmarkStart w:id="41" w:name="_Toc483719036"/>
+      <w:bookmarkStart w:id="46" w:name="_Toc484718753"/>
       <w:r>
         <w:t>Settings</w:t>
       </w:r>
-      <w:bookmarkEnd w:id="20"/>
-      <w:bookmarkEnd w:id="38"/>
+      <w:bookmarkEnd w:id="24"/>
+      <w:bookmarkEnd w:id="43"/>
       <w:r>
         <w:t xml:space="preserve"> </w:t>
       </w:r>
@@ -8356,7 +9068,7 @@
         </w:rPr>
         <w:footnoteReference w:id="8"/>
       </w:r>
-      <w:bookmarkEnd w:id="41"/>
+      <w:bookmarkEnd w:id="46"/>
     </w:p>
     <w:p>
       <w:pPr>
@@ -8948,7 +9660,7 @@
                     <pic:cNvPicPr/>
                   </pic:nvPicPr>
                   <pic:blipFill>
-                    <a:blip r:embed="rId19">
+                    <a:blip r:embed="rId20">
                       <a:extLst>
                         <a:ext uri="{28A0092B-C50C-407E-A947-70E740481C1C}">
                           <a14:useLocalDpi xmlns:a14="http://schemas.microsoft.com/office/drawing/2010/main" val="0"/>
@@ -8980,7 +9692,7 @@
         <w:pStyle w:val="Caption"/>
         <w:jc w:val="center"/>
       </w:pPr>
-      <w:bookmarkStart w:id="42" w:name="_Toc483719055"/>
+      <w:bookmarkStart w:id="47" w:name="_Toc484718734"/>
       <w:r>
         <w:t xml:space="preserve">Gambar </w:t>
       </w:r>
@@ -9017,10 +9729,10 @@
       <w:r>
         <w:t>Form</w:t>
       </w:r>
-      <w:bookmarkEnd w:id="42"/>
+      <w:bookmarkEnd w:id="47"/>
     </w:p>
     <w:sectPr>
-      <w:footerReference w:type="default" r:id="rId20"/>
+      <w:footerReference w:type="default" r:id="rId21"/>
       <w:pgSz w:w="8392" w:h="11907" w:code="11"/>
       <w:pgMar w:top="680" w:right="680" w:bottom="851" w:left="1134" w:header="720" w:footer="397" w:gutter="0"/>
       <w:cols w:space="720"/>
@@ -9516,9 +10228,9 @@
 <file path=word/numbering.xml><?xml version="1.0" encoding="utf-8"?>
 <w:numbering xmlns:wpc="http://schemas.microsoft.com/office/word/2010/wordprocessingCanvas" xmlns:mc="http://schemas.openxmlformats.org/markup-compatibility/2006" xmlns:o="urn:schemas-microsoft-com:office:office" xmlns:r="http://schemas.openxmlformats.org/officeDocument/2006/relationships" xmlns:m="http://schemas.openxmlformats.org/officeDocument/2006/math" xmlns:v="urn:schemas-microsoft-com:vml" xmlns:wp14="http://schemas.microsoft.com/office/word/2010/wordprocessingDrawing" xmlns:wp="http://schemas.openxmlformats.org/drawingml/2006/wordprocessingDrawing" xmlns:w10="urn:schemas-microsoft-com:office:word" xmlns:w="http://schemas.openxmlformats.org/wordprocessingml/2006/main" xmlns:w14="http://schemas.microsoft.com/office/word/2010/wordml" xmlns:w15="http://schemas.microsoft.com/office/word/2012/wordml" xmlns:wpg="http://schemas.microsoft.com/office/word/2010/wordprocessingGroup" xmlns:wpi="http://schemas.microsoft.com/office/word/2010/wordprocessingInk" xmlns:wne="http://schemas.microsoft.com/office/word/2006/wordml" xmlns:wps="http://schemas.microsoft.com/office/word/2010/wordprocessingShape" mc:Ignorable="w14 w15 wp14">
   <w:abstractNum w:abstractNumId="0" w15:restartNumberingAfterBreak="0">
-    <w:nsid w:val="261D5642"/>
+    <w:nsid w:val="02BE707D"/>
     <w:multiLevelType w:val="hybridMultilevel"/>
-    <w:tmpl w:val="CF544FE2"/>
+    <w:tmpl w:val="808E7036"/>
     <w:lvl w:ilvl="0" w:tplc="04090005">
       <w:start w:val="1"/>
       <w:numFmt w:val="bullet"/>
@@ -9629,9 +10341,9 @@
     </w:lvl>
   </w:abstractNum>
   <w:abstractNum w:abstractNumId="1" w15:restartNumberingAfterBreak="0">
-    <w:nsid w:val="78FF2667"/>
+    <w:nsid w:val="261D5642"/>
     <w:multiLevelType w:val="hybridMultilevel"/>
-    <w:tmpl w:val="F9409FA0"/>
+    <w:tmpl w:val="CF544FE2"/>
     <w:lvl w:ilvl="0" w:tplc="04090005">
       <w:start w:val="1"/>
       <w:numFmt w:val="bullet"/>
@@ -9742,9 +10454,9 @@
     </w:lvl>
   </w:abstractNum>
   <w:abstractNum w:abstractNumId="2" w15:restartNumberingAfterBreak="0">
-    <w:nsid w:val="7D9A620E"/>
+    <w:nsid w:val="78FF2667"/>
     <w:multiLevelType w:val="hybridMultilevel"/>
-    <w:tmpl w:val="40DA55C6"/>
+    <w:tmpl w:val="F9409FA0"/>
     <w:lvl w:ilvl="0" w:tplc="04090005">
       <w:start w:val="1"/>
       <w:numFmt w:val="bullet"/>
@@ -9854,14 +10566,222 @@
       </w:rPr>
     </w:lvl>
   </w:abstractNum>
+  <w:abstractNum w:abstractNumId="3" w15:restartNumberingAfterBreak="0">
+    <w:nsid w:val="7D9A620E"/>
+    <w:multiLevelType w:val="hybridMultilevel"/>
+    <w:tmpl w:val="40DA55C6"/>
+    <w:lvl w:ilvl="0" w:tplc="04090005">
+      <w:start w:val="1"/>
+      <w:numFmt w:val="bullet"/>
+      <w:lvlText w:val=""/>
+      <w:lvlJc w:val="left"/>
+      <w:pPr>
+        <w:ind w:left="720" w:hanging="360"/>
+      </w:pPr>
+      <w:rPr>
+        <w:rFonts w:ascii="Wingdings" w:hAnsi="Wingdings" w:hint="default"/>
+      </w:rPr>
+    </w:lvl>
+    <w:lvl w:ilvl="1" w:tplc="04090003" w:tentative="1">
+      <w:start w:val="1"/>
+      <w:numFmt w:val="bullet"/>
+      <w:lvlText w:val="o"/>
+      <w:lvlJc w:val="left"/>
+      <w:pPr>
+        <w:ind w:left="1440" w:hanging="360"/>
+      </w:pPr>
+      <w:rPr>
+        <w:rFonts w:ascii="Courier New" w:hAnsi="Courier New" w:cs="Courier New" w:hint="default"/>
+      </w:rPr>
+    </w:lvl>
+    <w:lvl w:ilvl="2" w:tplc="04090005" w:tentative="1">
+      <w:start w:val="1"/>
+      <w:numFmt w:val="bullet"/>
+      <w:lvlText w:val=""/>
+      <w:lvlJc w:val="left"/>
+      <w:pPr>
+        <w:ind w:left="2160" w:hanging="360"/>
+      </w:pPr>
+      <w:rPr>
+        <w:rFonts w:ascii="Wingdings" w:hAnsi="Wingdings" w:hint="default"/>
+      </w:rPr>
+    </w:lvl>
+    <w:lvl w:ilvl="3" w:tplc="04090001" w:tentative="1">
+      <w:start w:val="1"/>
+      <w:numFmt w:val="bullet"/>
+      <w:lvlText w:val=""/>
+      <w:lvlJc w:val="left"/>
+      <w:pPr>
+        <w:ind w:left="2880" w:hanging="360"/>
+      </w:pPr>
+      <w:rPr>
+        <w:rFonts w:ascii="Symbol" w:hAnsi="Symbol" w:hint="default"/>
+      </w:rPr>
+    </w:lvl>
+    <w:lvl w:ilvl="4" w:tplc="04090003" w:tentative="1">
+      <w:start w:val="1"/>
+      <w:numFmt w:val="bullet"/>
+      <w:lvlText w:val="o"/>
+      <w:lvlJc w:val="left"/>
+      <w:pPr>
+        <w:ind w:left="3600" w:hanging="360"/>
+      </w:pPr>
+      <w:rPr>
+        <w:rFonts w:ascii="Courier New" w:hAnsi="Courier New" w:cs="Courier New" w:hint="default"/>
+      </w:rPr>
+    </w:lvl>
+    <w:lvl w:ilvl="5" w:tplc="04090005" w:tentative="1">
+      <w:start w:val="1"/>
+      <w:numFmt w:val="bullet"/>
+      <w:lvlText w:val=""/>
+      <w:lvlJc w:val="left"/>
+      <w:pPr>
+        <w:ind w:left="4320" w:hanging="360"/>
+      </w:pPr>
+      <w:rPr>
+        <w:rFonts w:ascii="Wingdings" w:hAnsi="Wingdings" w:hint="default"/>
+      </w:rPr>
+    </w:lvl>
+    <w:lvl w:ilvl="6" w:tplc="04090001" w:tentative="1">
+      <w:start w:val="1"/>
+      <w:numFmt w:val="bullet"/>
+      <w:lvlText w:val=""/>
+      <w:lvlJc w:val="left"/>
+      <w:pPr>
+        <w:ind w:left="5040" w:hanging="360"/>
+      </w:pPr>
+      <w:rPr>
+        <w:rFonts w:ascii="Symbol" w:hAnsi="Symbol" w:hint="default"/>
+      </w:rPr>
+    </w:lvl>
+    <w:lvl w:ilvl="7" w:tplc="04090003" w:tentative="1">
+      <w:start w:val="1"/>
+      <w:numFmt w:val="bullet"/>
+      <w:lvlText w:val="o"/>
+      <w:lvlJc w:val="left"/>
+      <w:pPr>
+        <w:ind w:left="5760" w:hanging="360"/>
+      </w:pPr>
+      <w:rPr>
+        <w:rFonts w:ascii="Courier New" w:hAnsi="Courier New" w:cs="Courier New" w:hint="default"/>
+      </w:rPr>
+    </w:lvl>
+    <w:lvl w:ilvl="8" w:tplc="04090005" w:tentative="1">
+      <w:start w:val="1"/>
+      <w:numFmt w:val="bullet"/>
+      <w:lvlText w:val=""/>
+      <w:lvlJc w:val="left"/>
+      <w:pPr>
+        <w:ind w:left="6480" w:hanging="360"/>
+      </w:pPr>
+      <w:rPr>
+        <w:rFonts w:ascii="Wingdings" w:hAnsi="Wingdings" w:hint="default"/>
+      </w:rPr>
+    </w:lvl>
+  </w:abstractNum>
+  <w:abstractNum w:abstractNumId="4" w15:restartNumberingAfterBreak="0">
+    <w:nsid w:val="7E375F62"/>
+    <w:multiLevelType w:val="hybridMultilevel"/>
+    <w:tmpl w:val="073E2262"/>
+    <w:lvl w:ilvl="0" w:tplc="7D9659A8">
+      <w:start w:val="1"/>
+      <w:numFmt w:val="decimal"/>
+      <w:lvlText w:val="%1."/>
+      <w:lvlJc w:val="left"/>
+      <w:pPr>
+        <w:ind w:left="1080" w:hanging="720"/>
+      </w:pPr>
+      <w:rPr>
+        <w:rFonts w:hint="default"/>
+      </w:rPr>
+    </w:lvl>
+    <w:lvl w:ilvl="1" w:tplc="04090019" w:tentative="1">
+      <w:start w:val="1"/>
+      <w:numFmt w:val="lowerLetter"/>
+      <w:lvlText w:val="%2."/>
+      <w:lvlJc w:val="left"/>
+      <w:pPr>
+        <w:ind w:left="1440" w:hanging="360"/>
+      </w:pPr>
+    </w:lvl>
+    <w:lvl w:ilvl="2" w:tplc="0409001B" w:tentative="1">
+      <w:start w:val="1"/>
+      <w:numFmt w:val="lowerRoman"/>
+      <w:lvlText w:val="%3."/>
+      <w:lvlJc w:val="right"/>
+      <w:pPr>
+        <w:ind w:left="2160" w:hanging="180"/>
+      </w:pPr>
+    </w:lvl>
+    <w:lvl w:ilvl="3" w:tplc="0409000F" w:tentative="1">
+      <w:start w:val="1"/>
+      <w:numFmt w:val="decimal"/>
+      <w:lvlText w:val="%4."/>
+      <w:lvlJc w:val="left"/>
+      <w:pPr>
+        <w:ind w:left="2880" w:hanging="360"/>
+      </w:pPr>
+    </w:lvl>
+    <w:lvl w:ilvl="4" w:tplc="04090019" w:tentative="1">
+      <w:start w:val="1"/>
+      <w:numFmt w:val="lowerLetter"/>
+      <w:lvlText w:val="%5."/>
+      <w:lvlJc w:val="left"/>
+      <w:pPr>
+        <w:ind w:left="3600" w:hanging="360"/>
+      </w:pPr>
+    </w:lvl>
+    <w:lvl w:ilvl="5" w:tplc="0409001B" w:tentative="1">
+      <w:start w:val="1"/>
+      <w:numFmt w:val="lowerRoman"/>
+      <w:lvlText w:val="%6."/>
+      <w:lvlJc w:val="right"/>
+      <w:pPr>
+        <w:ind w:left="4320" w:hanging="180"/>
+      </w:pPr>
+    </w:lvl>
+    <w:lvl w:ilvl="6" w:tplc="0409000F" w:tentative="1">
+      <w:start w:val="1"/>
+      <w:numFmt w:val="decimal"/>
+      <w:lvlText w:val="%7."/>
+      <w:lvlJc w:val="left"/>
+      <w:pPr>
+        <w:ind w:left="5040" w:hanging="360"/>
+      </w:pPr>
+    </w:lvl>
+    <w:lvl w:ilvl="7" w:tplc="04090019" w:tentative="1">
+      <w:start w:val="1"/>
+      <w:numFmt w:val="lowerLetter"/>
+      <w:lvlText w:val="%8."/>
+      <w:lvlJc w:val="left"/>
+      <w:pPr>
+        <w:ind w:left="5760" w:hanging="360"/>
+      </w:pPr>
+    </w:lvl>
+    <w:lvl w:ilvl="8" w:tplc="0409001B" w:tentative="1">
+      <w:start w:val="1"/>
+      <w:numFmt w:val="lowerRoman"/>
+      <w:lvlText w:val="%9."/>
+      <w:lvlJc w:val="right"/>
+      <w:pPr>
+        <w:ind w:left="6480" w:hanging="180"/>
+      </w:pPr>
+    </w:lvl>
+  </w:abstractNum>
   <w:num w:numId="1">
+    <w:abstractNumId w:val="3"/>
+  </w:num>
+  <w:num w:numId="2">
+    <w:abstractNumId w:val="1"/>
+  </w:num>
+  <w:num w:numId="3">
     <w:abstractNumId w:val="2"/>
   </w:num>
-  <w:num w:numId="2">
+  <w:num w:numId="4">
+    <w:abstractNumId w:val="4"/>
+  </w:num>
+  <w:num w:numId="5">
     <w:abstractNumId w:val="0"/>
-  </w:num>
-  <w:num w:numId="3">
-    <w:abstractNumId w:val="1"/>
   </w:num>
   <w:numIdMacAtCleanup w:val="3"/>
 </w:numbering>
@@ -10890,7 +11810,7 @@
 </file>
 
 <file path=customXml/itemProps1.xml><?xml version="1.0" encoding="utf-8"?>
-<ds:datastoreItem xmlns:ds="http://schemas.openxmlformats.org/officeDocument/2006/customXml" ds:itemID="{6783CA0B-66E4-4892-976E-D4FD4E423402}">
+<ds:datastoreItem xmlns:ds="http://schemas.openxmlformats.org/officeDocument/2006/customXml" ds:itemID="{AEAA1220-68A7-495F-AB85-257E7A09AAD3}">
   <ds:schemaRefs>
     <ds:schemaRef ds:uri="http://schemas.openxmlformats.org/officeDocument/2006/bibliography"/>
   </ds:schemaRefs>
